--- a/multimedia/Joaquin_Menendez_CV_English.docx
+++ b/multimedia/Joaquin_Menendez_CV_English.docx
@@ -35,21 +35,7 @@
           <w:rFonts w:ascii="Arial" w:hAnsi="Arial" w:cs="Arial"/>
           <w:color w:val="262626" w:themeColor="text1" w:themeTint="D9"/>
         </w:rPr>
-        <w:t>| Campus Walk Av., Durham, NC. |</w:t>
-      </w:r>
-      <w:r>
-        <w:rPr>
-          <w:rFonts w:ascii="Arial" w:hAnsi="Arial" w:cs="Arial"/>
-          <w:color w:val="262626" w:themeColor="text1" w:themeTint="D9"/>
-        </w:rPr>
-        <w:t xml:space="preserve"> </w:t>
-      </w:r>
-      <w:r>
-        <w:rPr>
-          <w:rFonts w:ascii="Arial" w:hAnsi="Arial" w:cs="Arial"/>
-          <w:color w:val="262626" w:themeColor="text1" w:themeTint="D9"/>
-        </w:rPr>
-        <w:t>(984) 215 8560 | jm622@duke.edu |</w:t>
+        <w:t>| Campus Walk Av., Durham, NC. | (984) 215 8560 | jm622@duke.edu |</w:t>
       </w:r>
     </w:p>
     <w:p>
@@ -112,6 +98,7 @@
           <w:szCs w:val="20"/>
         </w:rPr>
       </w:pPr>
+      <w:proofErr w:type="gramStart"/>
       <w:r>
         <w:rPr>
           <w:rFonts w:ascii="Arial" w:hAnsi="Arial" w:cs="Arial"/>
@@ -120,7 +107,18 @@
           <w:sz w:val="20"/>
           <w:szCs w:val="20"/>
         </w:rPr>
-        <w:t>Master in Interdisciplinary Data Science (MIDS) - Fulbright Scholarship</w:t>
+        <w:t>Master in Interdisciplinary Data Science</w:t>
+      </w:r>
+      <w:proofErr w:type="gramEnd"/>
+      <w:r>
+        <w:rPr>
+          <w:rFonts w:ascii="Arial" w:hAnsi="Arial" w:cs="Arial"/>
+          <w:b/>
+          <w:color w:val="262626" w:themeColor="text1" w:themeTint="D9"/>
+          <w:sz w:val="20"/>
+          <w:szCs w:val="20"/>
+        </w:rPr>
+        <w:t xml:space="preserve"> (MIDS) - Fulbright Scholarship</w:t>
       </w:r>
       <w:r>
         <w:rPr>
@@ -134,36 +132,15 @@
     </w:p>
     <w:p>
       <w:pPr>
-        <w:spacing w:line="276" w:lineRule="auto"/>
-        <w:rPr>
-          <w:rFonts w:ascii="Arial" w:hAnsi="Arial" w:cs="Arial"/>
-          <w:i/>
-          <w:color w:val="262626" w:themeColor="text1" w:themeTint="D9"/>
-          <w:sz w:val="20"/>
-          <w:szCs w:val="20"/>
-        </w:rPr>
-      </w:pPr>
-      <w:r>
-        <w:rPr>
-          <w:rFonts w:ascii="Arial" w:hAnsi="Arial" w:cs="Arial"/>
-          <w:color w:val="262626" w:themeColor="text1" w:themeTint="D9"/>
-          <w:sz w:val="20"/>
-          <w:szCs w:val="20"/>
-        </w:rPr>
-        <w:t xml:space="preserve">Coursework: </w:t>
-      </w:r>
-      <w:r>
-        <w:rPr>
-          <w:rFonts w:ascii="Arial" w:hAnsi="Arial" w:cs="Arial"/>
-          <w:i/>
-          <w:color w:val="262626" w:themeColor="text1" w:themeTint="D9"/>
-          <w:sz w:val="20"/>
-          <w:szCs w:val="20"/>
-        </w:rPr>
-        <w:t>Data scrapping &amp; text analysis, Modelling &amp; representation of data, Data management system, Machine learning, Data logic &amp; Visualization, Statistical programming for big data, Data Ethics</w:t>
-      </w:r>
-      <w:bookmarkStart w:id="0" w:name="_GoBack"/>
-      <w:bookmarkEnd w:id="0"/>
+        <w:spacing w:after="0" w:line="276" w:lineRule="auto"/>
+        <w:rPr>
+          <w:rFonts w:ascii="Arial" w:hAnsi="Arial" w:cs="Arial"/>
+          <w:b/>
+          <w:color w:val="262626" w:themeColor="text1" w:themeTint="D9"/>
+          <w:sz w:val="20"/>
+          <w:szCs w:val="20"/>
+        </w:rPr>
+      </w:pPr>
     </w:p>
     <w:p>
       <w:pPr>
@@ -563,27 +540,7 @@
           <w:sz w:val="20"/>
           <w:szCs w:val="20"/>
         </w:rPr>
-        <w:t xml:space="preserve">Programed an interactive dashboard using </w:t>
-      </w:r>
-      <w:proofErr w:type="spellStart"/>
-      <w:r>
-        <w:rPr>
-          <w:rFonts w:ascii="Arial" w:hAnsi="Arial" w:cs="Arial"/>
-          <w:color w:val="262626" w:themeColor="text1" w:themeTint="D9"/>
-          <w:sz w:val="20"/>
-          <w:szCs w:val="20"/>
-        </w:rPr>
-        <w:t>Plotly</w:t>
-      </w:r>
-      <w:proofErr w:type="spellEnd"/>
-      <w:r>
-        <w:rPr>
-          <w:rFonts w:ascii="Arial" w:hAnsi="Arial" w:cs="Arial"/>
-          <w:color w:val="262626" w:themeColor="text1" w:themeTint="D9"/>
-          <w:sz w:val="20"/>
-          <w:szCs w:val="20"/>
-        </w:rPr>
-        <w:t xml:space="preserve"> (Dash) in order to explore classification bias on different variables.</w:t>
+        <w:t>Programed an interactive dashboard using Plotly (Dash) in order to explore classification bias on different variables.</w:t>
       </w:r>
     </w:p>
     <w:p>
@@ -821,29 +778,7 @@
           <w:sz w:val="20"/>
           <w:szCs w:val="20"/>
         </w:rPr>
-        <w:t>Behavioral Biology Lab (</w:t>
-      </w:r>
-      <w:proofErr w:type="spellStart"/>
-      <w:r>
-        <w:rPr>
-          <w:rFonts w:ascii="Arial" w:hAnsi="Arial" w:cs="Arial"/>
-          <w:b/>
-          <w:color w:val="262626" w:themeColor="text1" w:themeTint="D9"/>
-          <w:sz w:val="20"/>
-          <w:szCs w:val="20"/>
-        </w:rPr>
-        <w:t>IByME</w:t>
-      </w:r>
-      <w:proofErr w:type="spellEnd"/>
-      <w:r>
-        <w:rPr>
-          <w:rFonts w:ascii="Arial" w:hAnsi="Arial" w:cs="Arial"/>
-          <w:b/>
-          <w:color w:val="262626" w:themeColor="text1" w:themeTint="D9"/>
-          <w:sz w:val="20"/>
-          <w:szCs w:val="20"/>
-        </w:rPr>
-        <w:t>-CONICET), Buenos Aires, Argentina</w:t>
+        <w:t>Behavioral Biology Lab (IByME-CONICET), Buenos Aires, Argentina</w:t>
       </w:r>
       <w:r>
         <w:rPr>
@@ -1091,7 +1026,6 @@
           <w:sz w:val="20"/>
           <w:szCs w:val="20"/>
         </w:rPr>
-        <w:lastRenderedPageBreak/>
         <w:t>Research Project: “</w:t>
       </w:r>
       <w:r>
@@ -1137,6 +1071,7 @@
           <w:sz w:val="20"/>
           <w:szCs w:val="20"/>
         </w:rPr>
+        <w:lastRenderedPageBreak/>
         <w:t xml:space="preserve">Assisted with experimental design, electroencephalographic and behavioral data collection, cleaning and analysis. </w:t>
       </w:r>
       <w:r>
@@ -1331,47 +1266,7 @@
           <w:sz w:val="20"/>
           <w:szCs w:val="20"/>
         </w:rPr>
-        <w:t xml:space="preserve"> </w:t>
-      </w:r>
-      <w:proofErr w:type="spellStart"/>
-      <w:r>
-        <w:rPr>
-          <w:rFonts w:ascii="Arial" w:hAnsi="Arial" w:cs="Arial"/>
-          <w:color w:val="262626" w:themeColor="text1" w:themeTint="D9"/>
-          <w:sz w:val="20"/>
-          <w:szCs w:val="20"/>
-        </w:rPr>
-        <w:t>Scikit</w:t>
-      </w:r>
-      <w:proofErr w:type="spellEnd"/>
-      <w:r>
-        <w:rPr>
-          <w:rFonts w:ascii="Arial" w:hAnsi="Arial" w:cs="Arial"/>
-          <w:color w:val="262626" w:themeColor="text1" w:themeTint="D9"/>
-          <w:sz w:val="20"/>
-          <w:szCs w:val="20"/>
-        </w:rPr>
-        <w:t xml:space="preserve">-learn, </w:t>
-      </w:r>
-      <w:proofErr w:type="spellStart"/>
-      <w:r>
-        <w:rPr>
-          <w:rFonts w:ascii="Arial" w:hAnsi="Arial" w:cs="Arial"/>
-          <w:color w:val="262626" w:themeColor="text1" w:themeTint="D9"/>
-          <w:sz w:val="20"/>
-          <w:szCs w:val="20"/>
-        </w:rPr>
-        <w:t>dplyr</w:t>
-      </w:r>
-      <w:proofErr w:type="spellEnd"/>
-      <w:r>
-        <w:rPr>
-          <w:rFonts w:ascii="Arial" w:hAnsi="Arial" w:cs="Arial"/>
-          <w:color w:val="262626" w:themeColor="text1" w:themeTint="D9"/>
-          <w:sz w:val="20"/>
-          <w:szCs w:val="20"/>
-        </w:rPr>
-        <w:t>, EEGLAB, MNE</w:t>
+        <w:t xml:space="preserve"> Scikit-learn, dplyr, EEGLAB, MNE</w:t>
       </w:r>
     </w:p>
     <w:p>
@@ -1401,20 +1296,53 @@
           <w:sz w:val="20"/>
           <w:szCs w:val="20"/>
         </w:rPr>
-        <w:t xml:space="preserve">: Tableau, Matplotlib, Seaborn, ggplot2, </w:t>
-      </w:r>
-      <w:proofErr w:type="spellStart"/>
-      <w:r>
-        <w:rPr>
-          <w:rFonts w:ascii="Arial" w:hAnsi="Arial" w:cs="Arial"/>
-          <w:color w:val="262626" w:themeColor="text1" w:themeTint="D9"/>
-          <w:sz w:val="20"/>
-          <w:szCs w:val="20"/>
-        </w:rPr>
-        <w:t>Plotly</w:t>
-      </w:r>
-      <w:proofErr w:type="spellEnd"/>
-    </w:p>
+        <w:t>: Tableau, Matplotlib, Seaborn, ggplot2, Plotly</w:t>
+      </w:r>
+    </w:p>
+    <w:p>
+      <w:pPr>
+        <w:spacing w:after="0" w:line="276" w:lineRule="auto"/>
+        <w:rPr>
+          <w:rFonts w:ascii="Arial" w:hAnsi="Arial" w:cs="Arial"/>
+          <w:color w:val="262626" w:themeColor="text1" w:themeTint="D9"/>
+          <w:sz w:val="20"/>
+          <w:szCs w:val="20"/>
+        </w:rPr>
+      </w:pPr>
+      <w:bookmarkStart w:id="0" w:name="_Hlk38039552"/>
+      <w:r>
+        <w:rPr>
+          <w:rFonts w:ascii="Arial" w:hAnsi="Arial" w:cs="Arial"/>
+          <w:b/>
+          <w:bCs/>
+          <w:color w:val="262626" w:themeColor="text1" w:themeTint="D9"/>
+          <w:sz w:val="20"/>
+          <w:szCs w:val="20"/>
+        </w:rPr>
+        <w:t xml:space="preserve">Cloud Computing: </w:t>
+      </w:r>
+      <w:r>
+        <w:rPr>
+          <w:rFonts w:ascii="Arial" w:hAnsi="Arial" w:cs="Arial"/>
+          <w:color w:val="262626" w:themeColor="text1" w:themeTint="D9"/>
+          <w:sz w:val="20"/>
+          <w:szCs w:val="20"/>
+        </w:rPr>
+        <w:t>AWS</w:t>
+      </w:r>
+      <w:bookmarkStart w:id="1" w:name="_GoBack"/>
+      <w:bookmarkEnd w:id="1"/>
+      <w:r>
+        <w:rPr>
+          <w:rFonts w:ascii="Arial" w:hAnsi="Arial" w:cs="Arial"/>
+          <w:color w:val="262626" w:themeColor="text1" w:themeTint="D9"/>
+          <w:sz w:val="20"/>
+          <w:szCs w:val="20"/>
+        </w:rPr>
+        <w:t xml:space="preserve">, Google Cloud </w:t>
+      </w:r>
+    </w:p>
+    <w:bookmarkEnd w:id="0"/>
     <w:p>
       <w:pPr>
         <w:spacing w:after="0" w:line="276" w:lineRule="auto"/>
@@ -1471,27 +1399,7 @@
           <w:sz w:val="20"/>
           <w:szCs w:val="20"/>
         </w:rPr>
-        <w:t xml:space="preserve">., Sánchez, F., </w:t>
-      </w:r>
-      <w:proofErr w:type="spellStart"/>
-      <w:r>
-        <w:rPr>
-          <w:rFonts w:ascii="Arial" w:hAnsi="Arial" w:cs="Arial"/>
-          <w:color w:val="262626" w:themeColor="text1" w:themeTint="D9"/>
-          <w:sz w:val="20"/>
-          <w:szCs w:val="20"/>
-        </w:rPr>
-        <w:t>Polti</w:t>
-      </w:r>
-      <w:proofErr w:type="spellEnd"/>
-      <w:r>
-        <w:rPr>
-          <w:rFonts w:ascii="Arial" w:hAnsi="Arial" w:cs="Arial"/>
-          <w:color w:val="262626" w:themeColor="text1" w:themeTint="D9"/>
-          <w:sz w:val="20"/>
-          <w:szCs w:val="20"/>
-        </w:rPr>
-        <w:t xml:space="preserve">, I., Idesis, S., Avellaneda, M., Tabullo, Á., &amp; Iorio, A. (2018). </w:t>
+        <w:t xml:space="preserve">., Sánchez, F., Polti, I., Idesis, S., Avellaneda, M., Tabullo, Á., &amp; Iorio, A. (2018). </w:t>
       </w:r>
       <w:hyperlink r:id="rId7" w:history="1">
         <w:r>
@@ -1503,51 +1411,7 @@
             <w:szCs w:val="20"/>
             <w:u w:val="none"/>
           </w:rPr>
-          <w:t>Event-related potential correlates of stimulus equivalence classes: A study of task order of the equivalence based priming probes with respect to th</w:t>
-        </w:r>
-        <w:r>
-          <w:rPr>
-            <w:rStyle w:val="Hyperlink"/>
-            <w:rFonts w:ascii="Arial" w:hAnsi="Arial" w:cs="Arial"/>
-            <w:color w:val="262626" w:themeColor="text1" w:themeTint="D9"/>
-            <w:sz w:val="20"/>
-            <w:szCs w:val="20"/>
-            <w:u w:val="none"/>
-          </w:rPr>
-          <w:t>e</w:t>
-        </w:r>
-        <w:r>
-          <w:rPr>
-            <w:rStyle w:val="Hyperlink"/>
-            <w:rFonts w:ascii="Arial" w:hAnsi="Arial" w:cs="Arial"/>
-            <w:color w:val="262626" w:themeColor="text1" w:themeTint="D9"/>
-            <w:sz w:val="20"/>
-            <w:szCs w:val="20"/>
-            <w:u w:val="none"/>
-          </w:rPr>
-          <w:t xml:space="preserve"> stimulus equivalence tests, and among the distinct trial types with each</w:t>
-        </w:r>
-        <w:r>
-          <w:rPr>
-            <w:rStyle w:val="Hyperlink"/>
-            <w:rFonts w:ascii="Arial" w:hAnsi="Arial" w:cs="Arial"/>
-            <w:color w:val="262626" w:themeColor="text1" w:themeTint="D9"/>
-            <w:sz w:val="20"/>
-            <w:szCs w:val="20"/>
-            <w:u w:val="none"/>
-          </w:rPr>
-          <w:t xml:space="preserve"> </w:t>
-        </w:r>
-        <w:r>
-          <w:rPr>
-            <w:rStyle w:val="Hyperlink"/>
-            <w:rFonts w:ascii="Arial" w:hAnsi="Arial" w:cs="Arial"/>
-            <w:color w:val="262626" w:themeColor="text1" w:themeTint="D9"/>
-            <w:sz w:val="20"/>
-            <w:szCs w:val="20"/>
-            <w:u w:val="none"/>
-          </w:rPr>
-          <w:t>other.</w:t>
+          <w:t>Event-related potential correlates of stimulus equivalence classes: A study of task order of the equivalence based priming probes with respect to the stimulus equivalence tests, and among the distinct trial types with each other.</w:t>
         </w:r>
       </w:hyperlink>
       <w:r>
@@ -1559,7 +1423,6 @@
         </w:rPr>
         <w:t xml:space="preserve"> </w:t>
       </w:r>
-      <w:proofErr w:type="spellStart"/>
       <w:r>
         <w:rPr>
           <w:rFonts w:ascii="Arial" w:hAnsi="Arial" w:cs="Arial"/>
@@ -1568,18 +1431,7 @@
           <w:sz w:val="20"/>
           <w:szCs w:val="20"/>
         </w:rPr>
-        <w:t>Behavioural</w:t>
-      </w:r>
-      <w:proofErr w:type="spellEnd"/>
-      <w:r>
-        <w:rPr>
-          <w:rFonts w:ascii="Arial" w:hAnsi="Arial" w:cs="Arial"/>
-          <w:i/>
-          <w:color w:val="262626" w:themeColor="text1" w:themeTint="D9"/>
-          <w:sz w:val="20"/>
-          <w:szCs w:val="20"/>
-        </w:rPr>
-        <w:t xml:space="preserve"> brain research</w:t>
+        <w:t>Behavioural brain research</w:t>
       </w:r>
       <w:r>
         <w:rPr>
@@ -1609,47 +1461,7 @@
           <w:sz w:val="20"/>
           <w:szCs w:val="20"/>
         </w:rPr>
-        <w:t xml:space="preserve">Idesis, S. A., </w:t>
-      </w:r>
-      <w:proofErr w:type="spellStart"/>
-      <w:r>
-        <w:rPr>
-          <w:rFonts w:ascii="Arial" w:hAnsi="Arial" w:cs="Arial"/>
-          <w:color w:val="262626" w:themeColor="text1" w:themeTint="D9"/>
-          <w:sz w:val="20"/>
-          <w:szCs w:val="20"/>
-        </w:rPr>
-        <w:t>D’Amelio</w:t>
-      </w:r>
-      <w:proofErr w:type="spellEnd"/>
-      <w:r>
-        <w:rPr>
-          <w:rFonts w:ascii="Arial" w:hAnsi="Arial" w:cs="Arial"/>
-          <w:color w:val="262626" w:themeColor="text1" w:themeTint="D9"/>
-          <w:sz w:val="20"/>
-          <w:szCs w:val="20"/>
-        </w:rPr>
-        <w:t xml:space="preserve">, T. A., </w:t>
-      </w:r>
-      <w:proofErr w:type="spellStart"/>
-      <w:r>
-        <w:rPr>
-          <w:rFonts w:ascii="Arial" w:hAnsi="Arial" w:cs="Arial"/>
-          <w:color w:val="262626" w:themeColor="text1" w:themeTint="D9"/>
-          <w:sz w:val="20"/>
-          <w:szCs w:val="20"/>
-        </w:rPr>
-        <w:t>Batán</w:t>
-      </w:r>
-      <w:proofErr w:type="spellEnd"/>
-      <w:r>
-        <w:rPr>
-          <w:rFonts w:ascii="Arial" w:hAnsi="Arial" w:cs="Arial"/>
-          <w:color w:val="262626" w:themeColor="text1" w:themeTint="D9"/>
-          <w:sz w:val="20"/>
-          <w:szCs w:val="20"/>
-        </w:rPr>
-        <w:t xml:space="preserve">, S. T., </w:t>
+        <w:t xml:space="preserve">Idesis, S. A., D’Amelio, T. A., Batán, S. T., </w:t>
       </w:r>
       <w:r>
         <w:rPr>
@@ -1668,27 +1480,7 @@
           <w:sz w:val="20"/>
           <w:szCs w:val="20"/>
         </w:rPr>
-        <w:t xml:space="preserve">, &amp; </w:t>
-      </w:r>
-      <w:proofErr w:type="spellStart"/>
-      <w:r>
-        <w:rPr>
-          <w:rFonts w:ascii="Arial" w:hAnsi="Arial" w:cs="Arial"/>
-          <w:color w:val="262626" w:themeColor="text1" w:themeTint="D9"/>
-          <w:sz w:val="20"/>
-          <w:szCs w:val="20"/>
-        </w:rPr>
-        <w:t>Polti</w:t>
-      </w:r>
-      <w:proofErr w:type="spellEnd"/>
-      <w:r>
-        <w:rPr>
-          <w:rFonts w:ascii="Arial" w:hAnsi="Arial" w:cs="Arial"/>
-          <w:color w:val="262626" w:themeColor="text1" w:themeTint="D9"/>
-          <w:sz w:val="20"/>
-          <w:szCs w:val="20"/>
-        </w:rPr>
-        <w:t xml:space="preserve">, I. (2018). </w:t>
+        <w:t xml:space="preserve">, &amp; Polti, I. (2018). </w:t>
       </w:r>
       <w:hyperlink r:id="rId8" w:history="1">
         <w:r>
@@ -1700,29 +1492,7 @@
             <w:szCs w:val="20"/>
             <w:u w:val="none"/>
           </w:rPr>
-          <w:t>Electrodermal and behavioral response to emotional Spa</w:t>
-        </w:r>
-        <w:r>
-          <w:rPr>
-            <w:rStyle w:val="Hyperlink"/>
-            <w:rFonts w:ascii="Arial" w:hAnsi="Arial" w:cs="Arial"/>
-            <w:color w:val="262626" w:themeColor="text1" w:themeTint="D9"/>
-            <w:sz w:val="20"/>
-            <w:szCs w:val="20"/>
-            <w:u w:val="none"/>
-          </w:rPr>
-          <w:t>n</w:t>
-        </w:r>
-        <w:r>
-          <w:rPr>
-            <w:rStyle w:val="Hyperlink"/>
-            <w:rFonts w:ascii="Arial" w:hAnsi="Arial" w:cs="Arial"/>
-            <w:color w:val="262626" w:themeColor="text1" w:themeTint="D9"/>
-            <w:sz w:val="20"/>
-            <w:szCs w:val="20"/>
-            <w:u w:val="none"/>
-          </w:rPr>
-          <w:t>ish words in native speakers.</w:t>
+          <w:t>Electrodermal and behavioral response to emotional Spanish words in native speakers.</w:t>
         </w:r>
       </w:hyperlink>
       <w:r>
@@ -1734,7 +1504,6 @@
         </w:rPr>
         <w:t xml:space="preserve"> </w:t>
       </w:r>
-      <w:proofErr w:type="spellStart"/>
       <w:r>
         <w:rPr>
           <w:rFonts w:ascii="Arial" w:hAnsi="Arial" w:cs="Arial"/>
@@ -1743,62 +1512,7 @@
           <w:sz w:val="20"/>
           <w:szCs w:val="20"/>
         </w:rPr>
-        <w:t>Revista</w:t>
-      </w:r>
-      <w:proofErr w:type="spellEnd"/>
-      <w:r>
-        <w:rPr>
-          <w:rFonts w:ascii="Arial" w:hAnsi="Arial" w:cs="Arial"/>
-          <w:i/>
-          <w:color w:val="262626" w:themeColor="text1" w:themeTint="D9"/>
-          <w:sz w:val="20"/>
-          <w:szCs w:val="20"/>
-        </w:rPr>
-        <w:t xml:space="preserve"> Argentina de </w:t>
-      </w:r>
-      <w:proofErr w:type="spellStart"/>
-      <w:r>
-        <w:rPr>
-          <w:rFonts w:ascii="Arial" w:hAnsi="Arial" w:cs="Arial"/>
-          <w:i/>
-          <w:color w:val="262626" w:themeColor="text1" w:themeTint="D9"/>
-          <w:sz w:val="20"/>
-          <w:szCs w:val="20"/>
-        </w:rPr>
-        <w:t>Ciencias</w:t>
-      </w:r>
-      <w:proofErr w:type="spellEnd"/>
-      <w:r>
-        <w:rPr>
-          <w:rFonts w:ascii="Arial" w:hAnsi="Arial" w:cs="Arial"/>
-          <w:i/>
-          <w:color w:val="262626" w:themeColor="text1" w:themeTint="D9"/>
-          <w:sz w:val="20"/>
-          <w:szCs w:val="20"/>
-        </w:rPr>
-        <w:t xml:space="preserve"> del </w:t>
-      </w:r>
-      <w:proofErr w:type="spellStart"/>
-      <w:r>
-        <w:rPr>
-          <w:rFonts w:ascii="Arial" w:hAnsi="Arial" w:cs="Arial"/>
-          <w:i/>
-          <w:color w:val="262626" w:themeColor="text1" w:themeTint="D9"/>
-          <w:sz w:val="20"/>
-          <w:szCs w:val="20"/>
-        </w:rPr>
-        <w:t>Comportamiento</w:t>
-      </w:r>
-      <w:proofErr w:type="spellEnd"/>
-      <w:r>
-        <w:rPr>
-          <w:rFonts w:ascii="Arial" w:hAnsi="Arial" w:cs="Arial"/>
-          <w:i/>
-          <w:color w:val="262626" w:themeColor="text1" w:themeTint="D9"/>
-          <w:sz w:val="20"/>
-          <w:szCs w:val="20"/>
-        </w:rPr>
-        <w:t xml:space="preserve"> (RACC)</w:t>
+        <w:t>Revista Argentina de Ciencias del Comportamiento (RACC)</w:t>
       </w:r>
       <w:r>
         <w:rPr>
@@ -1928,47 +1642,7 @@
           <w:sz w:val="20"/>
           <w:szCs w:val="20"/>
         </w:rPr>
-        <w:t xml:space="preserve">, </w:t>
-      </w:r>
-      <w:proofErr w:type="spellStart"/>
-      <w:r>
-        <w:rPr>
-          <w:rFonts w:ascii="Arial" w:hAnsi="Arial" w:cs="Arial"/>
-          <w:color w:val="262626" w:themeColor="text1" w:themeTint="D9"/>
-          <w:sz w:val="20"/>
-          <w:szCs w:val="20"/>
-        </w:rPr>
-        <w:t>Santillán</w:t>
-      </w:r>
-      <w:proofErr w:type="spellEnd"/>
-      <w:r>
-        <w:rPr>
-          <w:rFonts w:ascii="Arial" w:hAnsi="Arial" w:cs="Arial"/>
-          <w:color w:val="262626" w:themeColor="text1" w:themeTint="D9"/>
-          <w:sz w:val="20"/>
-          <w:szCs w:val="20"/>
-        </w:rPr>
-        <w:t xml:space="preserve">, M., Sánchez, F., Idesis, S., </w:t>
-      </w:r>
-      <w:proofErr w:type="spellStart"/>
-      <w:r>
-        <w:rPr>
-          <w:rFonts w:ascii="Arial" w:hAnsi="Arial" w:cs="Arial"/>
-          <w:color w:val="262626" w:themeColor="text1" w:themeTint="D9"/>
-          <w:sz w:val="20"/>
-          <w:szCs w:val="20"/>
-        </w:rPr>
-        <w:t>Papagna</w:t>
-      </w:r>
-      <w:proofErr w:type="spellEnd"/>
-      <w:r>
-        <w:rPr>
-          <w:rFonts w:ascii="Arial" w:hAnsi="Arial" w:cs="Arial"/>
-          <w:color w:val="262626" w:themeColor="text1" w:themeTint="D9"/>
-          <w:sz w:val="20"/>
-          <w:szCs w:val="20"/>
-        </w:rPr>
-        <w:t xml:space="preserve">, V., &amp; Iorio, A. (2016). </w:t>
+        <w:t xml:space="preserve">, Santillán, M., Sánchez, F., Idesis, S., Papagna, V., &amp; Iorio, A. (2016). </w:t>
       </w:r>
       <w:hyperlink r:id="rId10" w:history="1">
         <w:r>
@@ -2498,72 +2172,18 @@
         </w:rPr>
         <w:t>[</w:t>
       </w:r>
-      <w:proofErr w:type="spellStart"/>
-      <w:r>
-        <w:rPr>
-          <w:rFonts w:ascii="Arial" w:hAnsi="Arial" w:cs="Arial"/>
-          <w:color w:val="262626" w:themeColor="text1" w:themeTint="D9"/>
-          <w:sz w:val="20"/>
-          <w:szCs w:val="20"/>
-        </w:rPr>
-        <w:fldChar w:fldCharType="begin"/>
-      </w:r>
-      <w:r>
-        <w:rPr>
-          <w:rFonts w:ascii="Arial" w:hAnsi="Arial" w:cs="Arial"/>
-          <w:color w:val="262626" w:themeColor="text1" w:themeTint="D9"/>
-          <w:sz w:val="20"/>
-          <w:szCs w:val="20"/>
-        </w:rPr>
-        <w:instrText xml:space="preserve"> HYPERLINK "https://www.linkedin.com/in/joaquin-menendez/?locale=en_US" </w:instrText>
-      </w:r>
-      <w:r>
-        <w:rPr>
-          <w:rFonts w:ascii="Arial" w:hAnsi="Arial" w:cs="Arial"/>
-          <w:color w:val="262626" w:themeColor="text1" w:themeTint="D9"/>
-          <w:sz w:val="20"/>
-          <w:szCs w:val="20"/>
-        </w:rPr>
-      </w:r>
-      <w:r>
-        <w:rPr>
-          <w:rFonts w:ascii="Arial" w:hAnsi="Arial" w:cs="Arial"/>
-          <w:color w:val="262626" w:themeColor="text1" w:themeTint="D9"/>
-          <w:sz w:val="20"/>
-          <w:szCs w:val="20"/>
-        </w:rPr>
-        <w:fldChar w:fldCharType="separate"/>
-      </w:r>
-      <w:r>
-        <w:rPr>
-          <w:rStyle w:val="Hyperlink"/>
-          <w:rFonts w:ascii="Arial" w:hAnsi="Arial" w:cs="Arial"/>
-          <w:color w:val="262626" w:themeColor="text1" w:themeTint="D9"/>
-          <w:sz w:val="20"/>
-          <w:szCs w:val="20"/>
-        </w:rPr>
-        <w:t>Likedin</w:t>
-      </w:r>
-      <w:proofErr w:type="spellEnd"/>
-      <w:r>
-        <w:rPr>
-          <w:rStyle w:val="Hyperlink"/>
-          <w:rFonts w:ascii="Arial" w:hAnsi="Arial" w:cs="Arial"/>
-          <w:color w:val="262626" w:themeColor="text1" w:themeTint="D9"/>
-          <w:sz w:val="20"/>
-          <w:szCs w:val="20"/>
-        </w:rPr>
-        <w:t xml:space="preserve"> profile</w:t>
-      </w:r>
-      <w:r>
-        <w:rPr>
-          <w:rFonts w:ascii="Arial" w:hAnsi="Arial" w:cs="Arial"/>
-          <w:color w:val="262626" w:themeColor="text1" w:themeTint="D9"/>
-          <w:sz w:val="20"/>
-          <w:szCs w:val="20"/>
-        </w:rPr>
-        <w:fldChar w:fldCharType="end"/>
-      </w:r>
+      <w:hyperlink r:id="rId12" w:history="1">
+        <w:r>
+          <w:rPr>
+            <w:rStyle w:val="Hyperlink"/>
+            <w:rFonts w:ascii="Arial" w:hAnsi="Arial" w:cs="Arial"/>
+            <w:color w:val="262626" w:themeColor="text1" w:themeTint="D9"/>
+            <w:sz w:val="20"/>
+            <w:szCs w:val="20"/>
+          </w:rPr>
+          <w:t>Likedin profile</w:t>
+        </w:r>
+      </w:hyperlink>
       <w:r>
         <w:rPr>
           <w:rFonts w:ascii="Arial" w:hAnsi="Arial" w:cs="Arial"/>
@@ -3313,7 +2933,7 @@
       </w:pPr>
     </w:pPrDefault>
   </w:docDefaults>
-  <w:latentStyles w:defLockedState="0" w:defUIPriority="99" w:defSemiHidden="0" w:defUnhideWhenUsed="0" w:defQFormat="0" w:count="375">
+  <w:latentStyles w:defLockedState="0" w:defUIPriority="99" w:defSemiHidden="0" w:defUnhideWhenUsed="0" w:defQFormat="0" w:count="377">
     <w:lsdException w:name="Normal" w:uiPriority="0" w:qFormat="1"/>
     <w:lsdException w:name="heading 1" w:uiPriority="9" w:qFormat="1"/>
     <w:lsdException w:name="heading 2" w:semiHidden="1" w:uiPriority="9" w:unhideWhenUsed="1" w:qFormat="1"/>
@@ -3689,6 +3309,8 @@
     <w:lsdException w:name="Smart Hyperlink" w:semiHidden="1" w:unhideWhenUsed="1"/>
     <w:lsdException w:name="Hashtag" w:semiHidden="1" w:unhideWhenUsed="1"/>
     <w:lsdException w:name="Unresolved Mention" w:semiHidden="1" w:unhideWhenUsed="1"/>
+    <w:lsdException w:name="Smart Link" w:semiHidden="1" w:unhideWhenUsed="1"/>
+    <w:lsdException w:name="Smart Link Error" w:semiHidden="1" w:unhideWhenUsed="1"/>
   </w:latentStyles>
   <w:style w:type="paragraph" w:default="1" w:styleId="Normal">
     <w:name w:val="Normal"/>
@@ -4174,7 +3796,7 @@
 </file>
 
 <file path=customXml/itemProps1.xml><?xml version="1.0" encoding="utf-8"?>
-<ds:datastoreItem xmlns:ds="http://schemas.openxmlformats.org/officeDocument/2006/customXml" ds:itemID="{11CC7BF4-268A-4922-80AB-BEE01D1516E4}">
+<ds:datastoreItem xmlns:ds="http://schemas.openxmlformats.org/officeDocument/2006/customXml" ds:itemID="{0A295BEC-B624-4929-80DC-077EAF4B6D87}">
   <ds:schemaRefs>
     <ds:schemaRef ds:uri="http://schemas.openxmlformats.org/officeDocument/2006/bibliography"/>
   </ds:schemaRefs>

--- a/multimedia/Joaquin_Menendez_CV_English.docx
+++ b/multimedia/Joaquin_Menendez_CV_English.docx
@@ -28,26 +28,58 @@
         <w:rPr>
           <w:rFonts w:ascii="Arial" w:hAnsi="Arial" w:cs="Arial"/>
           <w:color w:val="262626" w:themeColor="text1" w:themeTint="D9"/>
-        </w:rPr>
-      </w:pPr>
-      <w:r>
-        <w:rPr>
-          <w:rFonts w:ascii="Arial" w:hAnsi="Arial" w:cs="Arial"/>
-          <w:color w:val="262626" w:themeColor="text1" w:themeTint="D9"/>
-        </w:rPr>
-        <w:t>| Campus Walk Av., Durham, NC. | (984) 215 8560 | jm622@duke.edu |</w:t>
-      </w:r>
-    </w:p>
-    <w:p>
-      <w:pPr>
-        <w:spacing w:after="0" w:line="276" w:lineRule="auto"/>
-        <w:rPr>
-          <w:rFonts w:ascii="Arial" w:hAnsi="Arial" w:cs="Arial"/>
-          <w:color w:val="262626" w:themeColor="text1" w:themeTint="D9"/>
-          <w:sz w:val="20"/>
-          <w:szCs w:val="20"/>
-        </w:rPr>
-      </w:pPr>
+          <w:lang w:val="es-AR"/>
+        </w:rPr>
+      </w:pPr>
+      <w:r>
+        <w:rPr>
+          <w:rFonts w:ascii="Arial" w:hAnsi="Arial" w:cs="Arial"/>
+          <w:color w:val="262626" w:themeColor="text1" w:themeTint="D9"/>
+          <w:lang w:val="es-AR"/>
+        </w:rPr>
+        <w:t xml:space="preserve">| </w:t>
+      </w:r>
+      <w:r>
+        <w:rPr>
+          <w:rFonts w:ascii="Roboto" w:hAnsi="Roboto"/>
+          <w:color w:val="343A40"/>
+          <w:sz w:val="26"/>
+          <w:szCs w:val="26"/>
+          <w:shd w:val="clear" w:color="auto" w:fill="FFFFFF"/>
+          <w:lang w:val="es-AR"/>
+        </w:rPr>
+        <w:t xml:space="preserve">Diógenes Taborda 610 - Capital Federal  </w:t>
+      </w:r>
+      <w:r>
+        <w:rPr>
+          <w:rFonts w:ascii="Arial" w:hAnsi="Arial" w:cs="Arial"/>
+          <w:color w:val="262626" w:themeColor="text1" w:themeTint="D9"/>
+          <w:lang w:val="es-AR"/>
+        </w:rPr>
+        <w:t>| 11-2255-5995</w:t>
+      </w:r>
+      <w:r>
+        <w:rPr>
+          <w:rFonts w:ascii="Arial" w:hAnsi="Arial" w:cs="Arial"/>
+          <w:color w:val="262626" w:themeColor="text1" w:themeTint="D9"/>
+          <w:lang w:val="es-AR"/>
+        </w:rPr>
+        <w:tab/>
+        <w:t>| joaquin.menendez@duke.edu |</w:t>
+      </w:r>
+    </w:p>
+    <w:p>
+      <w:pPr>
+        <w:spacing w:after="0" w:line="276" w:lineRule="auto"/>
+        <w:rPr>
+          <w:rFonts w:ascii="Arial" w:hAnsi="Arial" w:cs="Arial"/>
+          <w:color w:val="262626" w:themeColor="text1" w:themeTint="D9"/>
+          <w:sz w:val="20"/>
+          <w:szCs w:val="20"/>
+        </w:rPr>
+      </w:pPr>
+      <w:bookmarkStart w:id="0" w:name="_GoBack"/>
+      <w:bookmarkEnd w:id="0"/>
     </w:p>
     <w:p>
       <w:pPr>
@@ -98,7 +130,6 @@
           <w:szCs w:val="20"/>
         </w:rPr>
       </w:pPr>
-      <w:proofErr w:type="gramStart"/>
       <w:r>
         <w:rPr>
           <w:rFonts w:ascii="Arial" w:hAnsi="Arial" w:cs="Arial"/>
@@ -107,10 +138,21 @@
           <w:sz w:val="20"/>
           <w:szCs w:val="20"/>
         </w:rPr>
-        <w:t>Master in Interdisciplinary Data Science</w:t>
-      </w:r>
-      <w:proofErr w:type="gramEnd"/>
-      <w:r>
+        <w:t>Master in Interdisciplinary Data Science (MIDS) - Fulbright Scholarship</w:t>
+      </w:r>
+      <w:r>
+        <w:rPr>
+          <w:rFonts w:ascii="Arial" w:hAnsi="Arial" w:cs="Arial"/>
+          <w:color w:val="262626" w:themeColor="text1" w:themeTint="D9"/>
+          <w:sz w:val="20"/>
+          <w:szCs w:val="20"/>
+        </w:rPr>
+        <w:t xml:space="preserve"> | Aug 2018 - May 2020</w:t>
+      </w:r>
+    </w:p>
+    <w:p>
+      <w:pPr>
+        <w:spacing w:after="0" w:line="276" w:lineRule="auto"/>
         <w:rPr>
           <w:rFonts w:ascii="Arial" w:hAnsi="Arial" w:cs="Arial"/>
           <w:b/>
@@ -118,21 +160,19 @@
           <w:sz w:val="20"/>
           <w:szCs w:val="20"/>
         </w:rPr>
-        <w:t xml:space="preserve"> (MIDS) - Fulbright Scholarship</w:t>
-      </w:r>
-      <w:r>
-        <w:rPr>
-          <w:rFonts w:ascii="Arial" w:hAnsi="Arial" w:cs="Arial"/>
-          <w:color w:val="262626" w:themeColor="text1" w:themeTint="D9"/>
-          <w:sz w:val="20"/>
-          <w:szCs w:val="20"/>
-        </w:rPr>
-        <w:t xml:space="preserve"> | Aug 2018 - May 2020</w:t>
-      </w:r>
-    </w:p>
-    <w:p>
-      <w:pPr>
-        <w:spacing w:after="0" w:line="276" w:lineRule="auto"/>
+      </w:pPr>
+    </w:p>
+    <w:p>
+      <w:pPr>
+        <w:spacing w:after="0" w:line="276" w:lineRule="auto"/>
+        <w:rPr>
+          <w:rFonts w:ascii="Arial" w:hAnsi="Arial" w:cs="Arial"/>
+          <w:color w:val="262626" w:themeColor="text1" w:themeTint="D9"/>
+          <w:sz w:val="20"/>
+          <w:szCs w:val="20"/>
+        </w:rPr>
+      </w:pPr>
+      <w:r>
         <w:rPr>
           <w:rFonts w:ascii="Arial" w:hAnsi="Arial" w:cs="Arial"/>
           <w:b/>
@@ -140,26 +180,6 @@
           <w:sz w:val="20"/>
           <w:szCs w:val="20"/>
         </w:rPr>
-      </w:pPr>
-    </w:p>
-    <w:p>
-      <w:pPr>
-        <w:spacing w:after="0" w:line="276" w:lineRule="auto"/>
-        <w:rPr>
-          <w:rFonts w:ascii="Arial" w:hAnsi="Arial" w:cs="Arial"/>
-          <w:color w:val="262626" w:themeColor="text1" w:themeTint="D9"/>
-          <w:sz w:val="20"/>
-          <w:szCs w:val="20"/>
-        </w:rPr>
-      </w:pPr>
-      <w:r>
-        <w:rPr>
-          <w:rFonts w:ascii="Arial" w:hAnsi="Arial" w:cs="Arial"/>
-          <w:b/>
-          <w:color w:val="262626" w:themeColor="text1" w:themeTint="D9"/>
-          <w:sz w:val="20"/>
-          <w:szCs w:val="20"/>
-        </w:rPr>
         <w:t xml:space="preserve">University of Buenos Aires (UBA), Argentina </w:t>
       </w:r>
       <w:r>
@@ -182,7 +202,6 @@
           <w:szCs w:val="20"/>
         </w:rPr>
       </w:pPr>
-      <w:proofErr w:type="gramStart"/>
       <w:r>
         <w:rPr>
           <w:rFonts w:ascii="Arial" w:hAnsi="Arial" w:cs="Arial"/>
@@ -192,7 +211,6 @@
         </w:rPr>
         <w:t>Bachelor in Psychology</w:t>
       </w:r>
-      <w:proofErr w:type="gramEnd"/>
     </w:p>
     <w:p>
       <w:pPr>
@@ -1309,7 +1327,7 @@
           <w:szCs w:val="20"/>
         </w:rPr>
       </w:pPr>
-      <w:bookmarkStart w:id="0" w:name="_Hlk38039552"/>
+      <w:bookmarkStart w:id="1" w:name="_Hlk38039552"/>
       <w:r>
         <w:rPr>
           <w:rFonts w:ascii="Arial" w:hAnsi="Arial" w:cs="Arial"/>
@@ -1328,21 +1346,10 @@
           <w:sz w:val="20"/>
           <w:szCs w:val="20"/>
         </w:rPr>
-        <w:t>AWS</w:t>
-      </w:r>
-      <w:bookmarkStart w:id="1" w:name="_GoBack"/>
-      <w:bookmarkEnd w:id="1"/>
-      <w:r>
-        <w:rPr>
-          <w:rFonts w:ascii="Arial" w:hAnsi="Arial" w:cs="Arial"/>
-          <w:color w:val="262626" w:themeColor="text1" w:themeTint="D9"/>
-          <w:sz w:val="20"/>
-          <w:szCs w:val="20"/>
-        </w:rPr>
-        <w:t xml:space="preserve">, Google Cloud </w:t>
-      </w:r>
-    </w:p>
-    <w:bookmarkEnd w:id="0"/>
+        <w:t xml:space="preserve">AWS, Google Cloud </w:t>
+      </w:r>
+    </w:p>
+    <w:bookmarkEnd w:id="1"/>
     <w:p>
       <w:pPr>
         <w:spacing w:after="0" w:line="276" w:lineRule="auto"/>
@@ -3796,7 +3803,7 @@
 </file>
 
 <file path=customXml/itemProps1.xml><?xml version="1.0" encoding="utf-8"?>
-<ds:datastoreItem xmlns:ds="http://schemas.openxmlformats.org/officeDocument/2006/customXml" ds:itemID="{0A295BEC-B624-4929-80DC-077EAF4B6D87}">
+<ds:datastoreItem xmlns:ds="http://schemas.openxmlformats.org/officeDocument/2006/customXml" ds:itemID="{51C69961-7CDD-4F92-8B12-BC52BE3995DF}">
   <ds:schemaRefs>
     <ds:schemaRef ds:uri="http://schemas.openxmlformats.org/officeDocument/2006/bibliography"/>
   </ds:schemaRefs>

--- a/multimedia/Joaquin_Menendez_CV_English.docx
+++ b/multimedia/Joaquin_Menendez_CV_English.docx
@@ -10,12 +10,14 @@
         <w:rPr>
           <w:rFonts w:ascii="Arial" w:hAnsi="Arial" w:cs="Arial"/>
           <w:color w:val="262626" w:themeColor="text1" w:themeTint="D9"/>
-        </w:rPr>
-      </w:pPr>
-      <w:r>
-        <w:rPr>
-          <w:rFonts w:ascii="Arial" w:hAnsi="Arial" w:cs="Arial"/>
-          <w:color w:val="262626" w:themeColor="text1" w:themeTint="D9"/>
+          <w:lang w:val="es-AR"/>
+        </w:rPr>
+      </w:pPr>
+      <w:r>
+        <w:rPr>
+          <w:rFonts w:ascii="Arial" w:hAnsi="Arial" w:cs="Arial"/>
+          <w:color w:val="262626" w:themeColor="text1" w:themeTint="D9"/>
+          <w:lang w:val="es-AR"/>
         </w:rPr>
         <w:t>Joaquin Menendez</w:t>
       </w:r>
@@ -56,8 +58,18 @@
           <w:color w:val="262626" w:themeColor="text1" w:themeTint="D9"/>
           <w:lang w:val="es-AR"/>
         </w:rPr>
-        <w:t>| 11-2255-5995</w:t>
-      </w:r>
+        <w:t xml:space="preserve">| </w:t>
+      </w:r>
+      <w:r>
+        <w:rPr>
+          <w:rFonts w:ascii="Arial" w:hAnsi="Arial" w:cs="Arial"/>
+          <w:color w:val="262626" w:themeColor="text1" w:themeTint="D9"/>
+          <w:lang w:val="es-AR"/>
+        </w:rPr>
+        <w:t>11-2255-9559</w:t>
+      </w:r>
+      <w:bookmarkStart w:id="0" w:name="_GoBack"/>
+      <w:bookmarkEnd w:id="0"/>
       <w:r>
         <w:rPr>
           <w:rFonts w:ascii="Arial" w:hAnsi="Arial" w:cs="Arial"/>
@@ -76,10 +88,9 @@
           <w:color w:val="262626" w:themeColor="text1" w:themeTint="D9"/>
           <w:sz w:val="20"/>
           <w:szCs w:val="20"/>
-        </w:rPr>
-      </w:pPr>
-      <w:bookmarkStart w:id="0" w:name="_GoBack"/>
-      <w:bookmarkEnd w:id="0"/>
+          <w:lang w:val="es-AR"/>
+        </w:rPr>
+      </w:pPr>
     </w:p>
     <w:p>
       <w:pPr>
@@ -1396,6 +1407,7 @@
           <w:color w:val="262626" w:themeColor="text1" w:themeTint="D9"/>
           <w:sz w:val="20"/>
           <w:szCs w:val="20"/>
+          <w:lang w:val="es-AR"/>
         </w:rPr>
         <w:t>Menendez, J</w:t>
       </w:r>
@@ -1405,6 +1417,7 @@
           <w:color w:val="262626" w:themeColor="text1" w:themeTint="D9"/>
           <w:sz w:val="20"/>
           <w:szCs w:val="20"/>
+          <w:lang w:val="es-AR"/>
         </w:rPr>
         <w:t xml:space="preserve">., Sánchez, F., Polti, I., Idesis, S., Avellaneda, M., Tabullo, Á., &amp; Iorio, A. (2018). </w:t>
       </w:r>
@@ -1459,6 +1472,7 @@
           <w:color w:val="262626" w:themeColor="text1" w:themeTint="D9"/>
           <w:sz w:val="20"/>
           <w:szCs w:val="20"/>
+          <w:lang w:val="es-AR"/>
         </w:rPr>
       </w:pPr>
       <w:r>
@@ -1518,6 +1532,7 @@
           <w:color w:val="262626" w:themeColor="text1" w:themeTint="D9"/>
           <w:sz w:val="20"/>
           <w:szCs w:val="20"/>
+          <w:lang w:val="es-AR"/>
         </w:rPr>
         <w:t>Revista Argentina de Ciencias del Comportamiento (RACC)</w:t>
       </w:r>
@@ -1527,6 +1542,7 @@
           <w:color w:val="262626" w:themeColor="text1" w:themeTint="D9"/>
           <w:sz w:val="20"/>
           <w:szCs w:val="20"/>
+          <w:lang w:val="es-AR"/>
         </w:rPr>
         <w:t xml:space="preserve">, 10(1), 43-54. </w:t>
       </w:r>
@@ -1549,6 +1565,7 @@
           <w:color w:val="262626" w:themeColor="text1" w:themeTint="D9"/>
           <w:sz w:val="20"/>
           <w:szCs w:val="20"/>
+          <w:lang w:val="es-AR"/>
         </w:rPr>
         <w:t>Menendez, J</w:t>
       </w:r>
@@ -1558,6 +1575,7 @@
           <w:color w:val="262626" w:themeColor="text1" w:themeTint="D9"/>
           <w:sz w:val="20"/>
           <w:szCs w:val="20"/>
+          <w:lang w:val="es-AR"/>
         </w:rPr>
         <w:t>., Sanchez, F.J., Avellaneda, M., Idesis, S.A., Iorio, A.A. (2017)</w:t>
       </w:r>
@@ -1567,6 +1585,7 @@
           <w:color w:val="262626" w:themeColor="text1" w:themeTint="D9"/>
           <w:sz w:val="20"/>
           <w:szCs w:val="20"/>
+          <w:lang w:val="es-AR"/>
         </w:rPr>
         <w:t xml:space="preserve">. </w:t>
       </w:r>
@@ -1629,6 +1648,7 @@
           <w:color w:val="262626" w:themeColor="text1" w:themeTint="D9"/>
           <w:sz w:val="20"/>
           <w:szCs w:val="20"/>
+          <w:lang w:val="es-AR"/>
         </w:rPr>
         <w:t xml:space="preserve">Avellaneda, M., </w:t>
       </w:r>
@@ -1639,6 +1659,7 @@
           <w:color w:val="262626" w:themeColor="text1" w:themeTint="D9"/>
           <w:sz w:val="20"/>
           <w:szCs w:val="20"/>
+          <w:lang w:val="es-AR"/>
         </w:rPr>
         <w:t>Menéndez, J.</w:t>
       </w:r>
@@ -1648,6 +1669,7 @@
           <w:color w:val="262626" w:themeColor="text1" w:themeTint="D9"/>
           <w:sz w:val="20"/>
           <w:szCs w:val="20"/>
+          <w:lang w:val="es-AR"/>
         </w:rPr>
         <w:t xml:space="preserve">, Santillán, M., Sánchez, F., Idesis, S., Papagna, V., &amp; Iorio, A. (2016). </w:t>
       </w:r>
@@ -3803,7 +3825,7 @@
 </file>
 
 <file path=customXml/itemProps1.xml><?xml version="1.0" encoding="utf-8"?>
-<ds:datastoreItem xmlns:ds="http://schemas.openxmlformats.org/officeDocument/2006/customXml" ds:itemID="{51C69961-7CDD-4F92-8B12-BC52BE3995DF}">
+<ds:datastoreItem xmlns:ds="http://schemas.openxmlformats.org/officeDocument/2006/customXml" ds:itemID="{EAC0B22E-E3EF-4D65-B975-D8E9DD57EF7A}">
   <ds:schemaRefs>
     <ds:schemaRef ds:uri="http://schemas.openxmlformats.org/officeDocument/2006/bibliography"/>
   </ds:schemaRefs>

--- a/multimedia/Joaquin_Menendez_CV_English.docx
+++ b/multimedia/Joaquin_Menendez_CV_English.docx
@@ -50,15 +50,19 @@
           <w:shd w:val="clear" w:color="auto" w:fill="FFFFFF"/>
           <w:lang w:val="es-AR"/>
         </w:rPr>
-        <w:t xml:space="preserve">Diógenes Taborda 610 - Capital Federal  </w:t>
-      </w:r>
-      <w:r>
-        <w:rPr>
-          <w:rFonts w:ascii="Arial" w:hAnsi="Arial" w:cs="Arial"/>
-          <w:color w:val="262626" w:themeColor="text1" w:themeTint="D9"/>
+        <w:t xml:space="preserve">Diógenes Taborda 610 - Capital </w:t>
+      </w:r>
+      <w:proofErr w:type="gramStart"/>
+      <w:r>
+        <w:rPr>
+          <w:rFonts w:ascii="Roboto" w:hAnsi="Roboto"/>
+          <w:color w:val="343A40"/>
+          <w:sz w:val="26"/>
+          <w:szCs w:val="26"/>
+          <w:shd w:val="clear" w:color="auto" w:fill="FFFFFF"/>
           <w:lang w:val="es-AR"/>
         </w:rPr>
-        <w:t xml:space="preserve">| </w:t>
+        <w:t xml:space="preserve">Federal  </w:t>
       </w:r>
       <w:r>
         <w:rPr>
@@ -66,10 +70,25 @@
           <w:color w:val="262626" w:themeColor="text1" w:themeTint="D9"/>
           <w:lang w:val="es-AR"/>
         </w:rPr>
+        <w:t>|</w:t>
+      </w:r>
+      <w:proofErr w:type="gramEnd"/>
+      <w:r>
+        <w:rPr>
+          <w:rFonts w:ascii="Arial" w:hAnsi="Arial" w:cs="Arial"/>
+          <w:color w:val="262626" w:themeColor="text1" w:themeTint="D9"/>
+          <w:lang w:val="es-AR"/>
+        </w:rPr>
+        <w:t xml:space="preserve"> </w:t>
+      </w:r>
+      <w:r>
+        <w:rPr>
+          <w:rFonts w:ascii="Arial" w:hAnsi="Arial" w:cs="Arial"/>
+          <w:color w:val="262626" w:themeColor="text1" w:themeTint="D9"/>
+          <w:lang w:val="es-AR"/>
+        </w:rPr>
         <w:t>11-2255-9559</w:t>
       </w:r>
-      <w:bookmarkStart w:id="0" w:name="_GoBack"/>
-      <w:bookmarkEnd w:id="0"/>
       <w:r>
         <w:rPr>
           <w:rFonts w:ascii="Arial" w:hAnsi="Arial" w:cs="Arial"/>
@@ -141,6 +160,7 @@
           <w:szCs w:val="20"/>
         </w:rPr>
       </w:pPr>
+      <w:proofErr w:type="gramStart"/>
       <w:r>
         <w:rPr>
           <w:rFonts w:ascii="Arial" w:hAnsi="Arial" w:cs="Arial"/>
@@ -149,7 +169,18 @@
           <w:sz w:val="20"/>
           <w:szCs w:val="20"/>
         </w:rPr>
-        <w:t>Master in Interdisciplinary Data Science (MIDS) - Fulbright Scholarship</w:t>
+        <w:t>Master in Interdisciplinary Data Science</w:t>
+      </w:r>
+      <w:proofErr w:type="gramEnd"/>
+      <w:r>
+        <w:rPr>
+          <w:rFonts w:ascii="Arial" w:hAnsi="Arial" w:cs="Arial"/>
+          <w:b/>
+          <w:color w:val="262626" w:themeColor="text1" w:themeTint="D9"/>
+          <w:sz w:val="20"/>
+          <w:szCs w:val="20"/>
+        </w:rPr>
+        <w:t xml:space="preserve"> (MIDS) - Fulbright Scholarship</w:t>
       </w:r>
       <w:r>
         <w:rPr>
@@ -213,6 +244,7 @@
           <w:szCs w:val="20"/>
         </w:rPr>
       </w:pPr>
+      <w:proofErr w:type="gramStart"/>
       <w:r>
         <w:rPr>
           <w:rFonts w:ascii="Arial" w:hAnsi="Arial" w:cs="Arial"/>
@@ -222,6 +254,7 @@
         </w:rPr>
         <w:t>Bachelor in Psychology</w:t>
       </w:r>
+      <w:proofErr w:type="gramEnd"/>
     </w:p>
     <w:p>
       <w:pPr>
@@ -401,6 +434,174 @@
         </w:rPr>
         <w:t>PROFESSIONAL EXPERIENCE</w:t>
       </w:r>
+    </w:p>
+    <w:p>
+      <w:pPr>
+        <w:spacing w:after="0"/>
+        <w:rPr>
+          <w:rFonts w:ascii="Arial" w:hAnsi="Arial" w:cs="Arial"/>
+          <w:b/>
+          <w:bCs/>
+          <w:sz w:val="24"/>
+          <w:szCs w:val="24"/>
+        </w:rPr>
+      </w:pPr>
+      <w:r>
+        <w:rPr>
+          <w:rFonts w:ascii="Arial" w:hAnsi="Arial" w:cs="Arial"/>
+          <w:b/>
+          <w:bCs/>
+          <w:sz w:val="24"/>
+          <w:szCs w:val="24"/>
+        </w:rPr>
+        <w:t>Data Scientist - Healthcare Analytics</w:t>
+      </w:r>
+      <w:r>
+        <w:rPr>
+          <w:rFonts w:ascii="Arial" w:hAnsi="Arial" w:cs="Arial"/>
+          <w:b/>
+          <w:bCs/>
+          <w:sz w:val="24"/>
+          <w:szCs w:val="24"/>
+        </w:rPr>
+        <w:t xml:space="preserve"> </w:t>
+      </w:r>
+    </w:p>
+    <w:p>
+      <w:pPr>
+        <w:spacing w:after="0"/>
+        <w:rPr>
+          <w:rFonts w:ascii="Arial" w:hAnsi="Arial" w:cs="Arial"/>
+          <w:i/>
+          <w:iCs/>
+          <w:color w:val="24292E"/>
+          <w:sz w:val="20"/>
+          <w:szCs w:val="20"/>
+          <w:shd w:val="clear" w:color="auto" w:fill="FFFFFF"/>
+          <w:lang w:val="es-AR"/>
+        </w:rPr>
+      </w:pPr>
+      <w:r>
+        <w:rPr>
+          <w:rFonts w:ascii="Arial" w:hAnsi="Arial" w:cs="Arial"/>
+          <w:b/>
+          <w:bCs/>
+          <w:color w:val="24292E"/>
+          <w:sz w:val="20"/>
+          <w:szCs w:val="20"/>
+          <w:shd w:val="clear" w:color="auto" w:fill="FFFFFF"/>
+          <w:lang w:val="es-AR"/>
+        </w:rPr>
+        <w:t>Departamento de Informática en Salud del Hospital Italiano </w:t>
+      </w:r>
+      <w:r>
+        <w:rPr>
+          <w:rFonts w:ascii="Arial" w:hAnsi="Arial" w:cs="Arial"/>
+          <w:color w:val="24292E"/>
+          <w:sz w:val="20"/>
+          <w:szCs w:val="20"/>
+          <w:shd w:val="clear" w:color="auto" w:fill="FFFFFF"/>
+          <w:lang w:val="es-AR"/>
+        </w:rPr>
+        <w:t>| </w:t>
+      </w:r>
+      <w:proofErr w:type="spellStart"/>
+      <w:r>
+        <w:rPr>
+          <w:rFonts w:ascii="Arial" w:hAnsi="Arial" w:cs="Arial"/>
+          <w:i/>
+          <w:iCs/>
+          <w:color w:val="24292E"/>
+          <w:sz w:val="20"/>
+          <w:szCs w:val="20"/>
+          <w:shd w:val="clear" w:color="auto" w:fill="FFFFFF"/>
+          <w:lang w:val="es-AR"/>
+        </w:rPr>
+        <w:t>July</w:t>
+      </w:r>
+      <w:proofErr w:type="spellEnd"/>
+      <w:r>
+        <w:rPr>
+          <w:rFonts w:ascii="Arial" w:hAnsi="Arial" w:cs="Arial"/>
+          <w:i/>
+          <w:iCs/>
+          <w:color w:val="24292E"/>
+          <w:sz w:val="20"/>
+          <w:szCs w:val="20"/>
+          <w:shd w:val="clear" w:color="auto" w:fill="FFFFFF"/>
+          <w:lang w:val="es-AR"/>
+        </w:rPr>
+        <w:t xml:space="preserve"> 2020 </w:t>
+      </w:r>
+      <w:r>
+        <w:rPr>
+          <w:rFonts w:ascii="Arial" w:hAnsi="Arial" w:cs="Arial"/>
+          <w:i/>
+          <w:iCs/>
+          <w:color w:val="24292E"/>
+          <w:sz w:val="20"/>
+          <w:szCs w:val="20"/>
+          <w:shd w:val="clear" w:color="auto" w:fill="FFFFFF"/>
+          <w:lang w:val="es-AR"/>
+        </w:rPr>
+        <w:t>–</w:t>
+      </w:r>
+      <w:r>
+        <w:rPr>
+          <w:rFonts w:ascii="Arial" w:hAnsi="Arial" w:cs="Arial"/>
+          <w:i/>
+          <w:iCs/>
+          <w:color w:val="24292E"/>
+          <w:sz w:val="20"/>
+          <w:szCs w:val="20"/>
+          <w:shd w:val="clear" w:color="auto" w:fill="FFFFFF"/>
+          <w:lang w:val="es-AR"/>
+        </w:rPr>
+        <w:t xml:space="preserve"> </w:t>
+      </w:r>
+      <w:proofErr w:type="spellStart"/>
+      <w:r>
+        <w:rPr>
+          <w:rFonts w:ascii="Arial" w:hAnsi="Arial" w:cs="Arial"/>
+          <w:i/>
+          <w:iCs/>
+          <w:color w:val="24292E"/>
+          <w:sz w:val="20"/>
+          <w:szCs w:val="20"/>
+          <w:shd w:val="clear" w:color="auto" w:fill="FFFFFF"/>
+          <w:lang w:val="es-AR"/>
+        </w:rPr>
+        <w:t>P</w:t>
+      </w:r>
+      <w:bookmarkStart w:id="0" w:name="_GoBack"/>
+      <w:bookmarkEnd w:id="0"/>
+      <w:r>
+        <w:rPr>
+          <w:rFonts w:ascii="Arial" w:hAnsi="Arial" w:cs="Arial"/>
+          <w:i/>
+          <w:iCs/>
+          <w:color w:val="24292E"/>
+          <w:sz w:val="20"/>
+          <w:szCs w:val="20"/>
+          <w:shd w:val="clear" w:color="auto" w:fill="FFFFFF"/>
+          <w:lang w:val="es-AR"/>
+        </w:rPr>
+        <w:t>resent</w:t>
+      </w:r>
+      <w:proofErr w:type="spellEnd"/>
+    </w:p>
+    <w:p>
+      <w:pPr>
+        <w:spacing w:after="0"/>
+        <w:rPr>
+          <w:rFonts w:ascii="Arial" w:hAnsi="Arial" w:cs="Arial"/>
+          <w:i/>
+          <w:iCs/>
+          <w:sz w:val="18"/>
+          <w:szCs w:val="18"/>
+          <w:lang w:val="es-AR"/>
+        </w:rPr>
+      </w:pPr>
     </w:p>
     <w:p>
       <w:pPr>
@@ -569,7 +770,27 @@
           <w:sz w:val="20"/>
           <w:szCs w:val="20"/>
         </w:rPr>
-        <w:t>Programed an interactive dashboard using Plotly (Dash) in order to explore classification bias on different variables.</w:t>
+        <w:t xml:space="preserve">Programed an interactive dashboard using </w:t>
+      </w:r>
+      <w:proofErr w:type="spellStart"/>
+      <w:r>
+        <w:rPr>
+          <w:rFonts w:ascii="Arial" w:hAnsi="Arial" w:cs="Arial"/>
+          <w:color w:val="262626" w:themeColor="text1" w:themeTint="D9"/>
+          <w:sz w:val="20"/>
+          <w:szCs w:val="20"/>
+        </w:rPr>
+        <w:t>Plotly</w:t>
+      </w:r>
+      <w:proofErr w:type="spellEnd"/>
+      <w:r>
+        <w:rPr>
+          <w:rFonts w:ascii="Arial" w:hAnsi="Arial" w:cs="Arial"/>
+          <w:color w:val="262626" w:themeColor="text1" w:themeTint="D9"/>
+          <w:sz w:val="20"/>
+          <w:szCs w:val="20"/>
+        </w:rPr>
+        <w:t xml:space="preserve"> (Dash) in order to explore classification bias on different variables.</w:t>
       </w:r>
     </w:p>
     <w:p>
@@ -807,7 +1028,29 @@
           <w:sz w:val="20"/>
           <w:szCs w:val="20"/>
         </w:rPr>
-        <w:t>Behavioral Biology Lab (IByME-CONICET), Buenos Aires, Argentina</w:t>
+        <w:t>Behavioral Biology Lab (</w:t>
+      </w:r>
+      <w:proofErr w:type="spellStart"/>
+      <w:r>
+        <w:rPr>
+          <w:rFonts w:ascii="Arial" w:hAnsi="Arial" w:cs="Arial"/>
+          <w:b/>
+          <w:color w:val="262626" w:themeColor="text1" w:themeTint="D9"/>
+          <w:sz w:val="20"/>
+          <w:szCs w:val="20"/>
+        </w:rPr>
+        <w:t>IByME</w:t>
+      </w:r>
+      <w:proofErr w:type="spellEnd"/>
+      <w:r>
+        <w:rPr>
+          <w:rFonts w:ascii="Arial" w:hAnsi="Arial" w:cs="Arial"/>
+          <w:b/>
+          <w:color w:val="262626" w:themeColor="text1" w:themeTint="D9"/>
+          <w:sz w:val="20"/>
+          <w:szCs w:val="20"/>
+        </w:rPr>
+        <w:t>-CONICET), Buenos Aires, Argentina</w:t>
       </w:r>
       <w:r>
         <w:rPr>
@@ -989,6 +1232,7 @@
           <w:sz w:val="24"/>
           <w:szCs w:val="24"/>
         </w:rPr>
+        <w:lastRenderedPageBreak/>
         <w:t>Research Intern</w:t>
       </w:r>
     </w:p>
@@ -1100,7 +1344,6 @@
           <w:sz w:val="20"/>
           <w:szCs w:val="20"/>
         </w:rPr>
-        <w:lastRenderedPageBreak/>
         <w:t xml:space="preserve">Assisted with experimental design, electroencephalographic and behavioral data collection, cleaning and analysis. </w:t>
       </w:r>
       <w:r>
@@ -1295,7 +1538,47 @@
           <w:sz w:val="20"/>
           <w:szCs w:val="20"/>
         </w:rPr>
-        <w:t xml:space="preserve"> Scikit-learn, dplyr, EEGLAB, MNE</w:t>
+        <w:t xml:space="preserve"> </w:t>
+      </w:r>
+      <w:proofErr w:type="spellStart"/>
+      <w:r>
+        <w:rPr>
+          <w:rFonts w:ascii="Arial" w:hAnsi="Arial" w:cs="Arial"/>
+          <w:color w:val="262626" w:themeColor="text1" w:themeTint="D9"/>
+          <w:sz w:val="20"/>
+          <w:szCs w:val="20"/>
+        </w:rPr>
+        <w:t>Scikit</w:t>
+      </w:r>
+      <w:proofErr w:type="spellEnd"/>
+      <w:r>
+        <w:rPr>
+          <w:rFonts w:ascii="Arial" w:hAnsi="Arial" w:cs="Arial"/>
+          <w:color w:val="262626" w:themeColor="text1" w:themeTint="D9"/>
+          <w:sz w:val="20"/>
+          <w:szCs w:val="20"/>
+        </w:rPr>
+        <w:t xml:space="preserve">-learn, </w:t>
+      </w:r>
+      <w:proofErr w:type="spellStart"/>
+      <w:r>
+        <w:rPr>
+          <w:rFonts w:ascii="Arial" w:hAnsi="Arial" w:cs="Arial"/>
+          <w:color w:val="262626" w:themeColor="text1" w:themeTint="D9"/>
+          <w:sz w:val="20"/>
+          <w:szCs w:val="20"/>
+        </w:rPr>
+        <w:t>dplyr</w:t>
+      </w:r>
+      <w:proofErr w:type="spellEnd"/>
+      <w:r>
+        <w:rPr>
+          <w:rFonts w:ascii="Arial" w:hAnsi="Arial" w:cs="Arial"/>
+          <w:color w:val="262626" w:themeColor="text1" w:themeTint="D9"/>
+          <w:sz w:val="20"/>
+          <w:szCs w:val="20"/>
+        </w:rPr>
+        <w:t>, EEGLAB, MNE</w:t>
       </w:r>
     </w:p>
     <w:p>
@@ -1325,8 +1608,19 @@
           <w:sz w:val="20"/>
           <w:szCs w:val="20"/>
         </w:rPr>
-        <w:t>: Tableau, Matplotlib, Seaborn, ggplot2, Plotly</w:t>
-      </w:r>
+        <w:t xml:space="preserve">: Tableau, Matplotlib, Seaborn, ggplot2, </w:t>
+      </w:r>
+      <w:proofErr w:type="spellStart"/>
+      <w:r>
+        <w:rPr>
+          <w:rFonts w:ascii="Arial" w:hAnsi="Arial" w:cs="Arial"/>
+          <w:color w:val="262626" w:themeColor="text1" w:themeTint="D9"/>
+          <w:sz w:val="20"/>
+          <w:szCs w:val="20"/>
+        </w:rPr>
+        <w:t>Plotly</w:t>
+      </w:r>
+      <w:proofErr w:type="spellEnd"/>
     </w:p>
     <w:p>
       <w:pPr>
@@ -1443,6 +1737,7 @@
         </w:rPr>
         <w:t xml:space="preserve"> </w:t>
       </w:r>
+      <w:proofErr w:type="spellStart"/>
       <w:r>
         <w:rPr>
           <w:rFonts w:ascii="Arial" w:hAnsi="Arial" w:cs="Arial"/>
@@ -1451,7 +1746,18 @@
           <w:sz w:val="20"/>
           <w:szCs w:val="20"/>
         </w:rPr>
-        <w:t>Behavioural brain research</w:t>
+        <w:t>Behavioural</w:t>
+      </w:r>
+      <w:proofErr w:type="spellEnd"/>
+      <w:r>
+        <w:rPr>
+          <w:rFonts w:ascii="Arial" w:hAnsi="Arial" w:cs="Arial"/>
+          <w:i/>
+          <w:color w:val="262626" w:themeColor="text1" w:themeTint="D9"/>
+          <w:sz w:val="20"/>
+          <w:szCs w:val="20"/>
+        </w:rPr>
+        <w:t xml:space="preserve"> brain research</w:t>
       </w:r>
       <w:r>
         <w:rPr>
@@ -1481,8 +1787,31 @@
           <w:color w:val="262626" w:themeColor="text1" w:themeTint="D9"/>
           <w:sz w:val="20"/>
           <w:szCs w:val="20"/>
-        </w:rPr>
-        <w:t xml:space="preserve">Idesis, S. A., D’Amelio, T. A., Batán, S. T., </w:t>
+          <w:lang w:val="es-AR"/>
+        </w:rPr>
+        <w:t xml:space="preserve">Idesis, S. A., </w:t>
+      </w:r>
+      <w:proofErr w:type="spellStart"/>
+      <w:r>
+        <w:rPr>
+          <w:rFonts w:ascii="Arial" w:hAnsi="Arial" w:cs="Arial"/>
+          <w:color w:val="262626" w:themeColor="text1" w:themeTint="D9"/>
+          <w:sz w:val="20"/>
+          <w:szCs w:val="20"/>
+          <w:lang w:val="es-AR"/>
+        </w:rPr>
+        <w:t>D’Amelio</w:t>
+      </w:r>
+      <w:proofErr w:type="spellEnd"/>
+      <w:r>
+        <w:rPr>
+          <w:rFonts w:ascii="Arial" w:hAnsi="Arial" w:cs="Arial"/>
+          <w:color w:val="262626" w:themeColor="text1" w:themeTint="D9"/>
+          <w:sz w:val="20"/>
+          <w:szCs w:val="20"/>
+          <w:lang w:val="es-AR"/>
+        </w:rPr>
+        <w:t xml:space="preserve">, T. A., Batán, S. T., </w:t>
       </w:r>
       <w:r>
         <w:rPr>
@@ -1491,6 +1820,7 @@
           <w:color w:val="262626" w:themeColor="text1" w:themeTint="D9"/>
           <w:sz w:val="20"/>
           <w:szCs w:val="20"/>
+          <w:lang w:val="es-AR"/>
         </w:rPr>
         <w:t>Menendez, J.</w:t>
       </w:r>
@@ -1500,6 +1830,7 @@
           <w:color w:val="262626" w:themeColor="text1" w:themeTint="D9"/>
           <w:sz w:val="20"/>
           <w:szCs w:val="20"/>
+          <w:lang w:val="es-AR"/>
         </w:rPr>
         <w:t xml:space="preserve">, &amp; Polti, I. (2018). </w:t>
       </w:r>
@@ -1577,7 +1908,29 @@
           <w:szCs w:val="20"/>
           <w:lang w:val="es-AR"/>
         </w:rPr>
-        <w:t>., Sanchez, F.J., Avellaneda, M., Idesis, S.A., Iorio, A.A. (2017)</w:t>
+        <w:t xml:space="preserve">., </w:t>
+      </w:r>
+      <w:proofErr w:type="spellStart"/>
+      <w:r>
+        <w:rPr>
+          <w:rFonts w:ascii="Arial" w:hAnsi="Arial" w:cs="Arial"/>
+          <w:color w:val="262626" w:themeColor="text1" w:themeTint="D9"/>
+          <w:sz w:val="20"/>
+          <w:szCs w:val="20"/>
+          <w:lang w:val="es-AR"/>
+        </w:rPr>
+        <w:t>Sanchez</w:t>
+      </w:r>
+      <w:proofErr w:type="spellEnd"/>
+      <w:r>
+        <w:rPr>
+          <w:rFonts w:ascii="Arial" w:hAnsi="Arial" w:cs="Arial"/>
+          <w:color w:val="262626" w:themeColor="text1" w:themeTint="D9"/>
+          <w:sz w:val="20"/>
+          <w:szCs w:val="20"/>
+          <w:lang w:val="es-AR"/>
+        </w:rPr>
+        <w:t>, F.J., Avellaneda, M., Idesis, S.A., Iorio, A.A. (2017)</w:t>
       </w:r>
       <w:r>
         <w:rPr>
@@ -1671,7 +2024,29 @@
           <w:szCs w:val="20"/>
           <w:lang w:val="es-AR"/>
         </w:rPr>
-        <w:t xml:space="preserve">, Santillán, M., Sánchez, F., Idesis, S., Papagna, V., &amp; Iorio, A. (2016). </w:t>
+        <w:t xml:space="preserve">, Santillán, M., Sánchez, F., Idesis, S., </w:t>
+      </w:r>
+      <w:proofErr w:type="spellStart"/>
+      <w:r>
+        <w:rPr>
+          <w:rFonts w:ascii="Arial" w:hAnsi="Arial" w:cs="Arial"/>
+          <w:color w:val="262626" w:themeColor="text1" w:themeTint="D9"/>
+          <w:sz w:val="20"/>
+          <w:szCs w:val="20"/>
+          <w:lang w:val="es-AR"/>
+        </w:rPr>
+        <w:t>Papagna</w:t>
+      </w:r>
+      <w:proofErr w:type="spellEnd"/>
+      <w:r>
+        <w:rPr>
+          <w:rFonts w:ascii="Arial" w:hAnsi="Arial" w:cs="Arial"/>
+          <w:color w:val="262626" w:themeColor="text1" w:themeTint="D9"/>
+          <w:sz w:val="20"/>
+          <w:szCs w:val="20"/>
+          <w:lang w:val="es-AR"/>
+        </w:rPr>
+        <w:t xml:space="preserve">, V., &amp; Iorio, A. (2016). </w:t>
       </w:r>
       <w:hyperlink r:id="rId10" w:history="1">
         <w:r>
@@ -2199,20 +2574,50 @@
           <w:sz w:val="20"/>
           <w:szCs w:val="20"/>
         </w:rPr>
+        <w:lastRenderedPageBreak/>
         <w:t>[</w:t>
       </w:r>
-      <w:hyperlink r:id="rId12" w:history="1">
-        <w:r>
-          <w:rPr>
-            <w:rStyle w:val="Hyperlink"/>
-            <w:rFonts w:ascii="Arial" w:hAnsi="Arial" w:cs="Arial"/>
-            <w:color w:val="262626" w:themeColor="text1" w:themeTint="D9"/>
-            <w:sz w:val="20"/>
-            <w:szCs w:val="20"/>
-          </w:rPr>
-          <w:t>Likedin profile</w:t>
-        </w:r>
-      </w:hyperlink>
+      <w:proofErr w:type="spellStart"/>
+      <w:r>
+        <w:fldChar w:fldCharType="begin"/>
+      </w:r>
+      <w:r>
+        <w:instrText xml:space="preserve"> HYPERLINK "https://www.linkedin.com/in/joaquin-menendez/?locale=en_US" </w:instrText>
+      </w:r>
+      <w:r>
+        <w:fldChar w:fldCharType="separate"/>
+      </w:r>
+      <w:r>
+        <w:rPr>
+          <w:rStyle w:val="Hyperlink"/>
+          <w:rFonts w:ascii="Arial" w:hAnsi="Arial" w:cs="Arial"/>
+          <w:color w:val="262626" w:themeColor="text1" w:themeTint="D9"/>
+          <w:sz w:val="20"/>
+          <w:szCs w:val="20"/>
+        </w:rPr>
+        <w:t>Likedin</w:t>
+      </w:r>
+      <w:proofErr w:type="spellEnd"/>
+      <w:r>
+        <w:rPr>
+          <w:rStyle w:val="Hyperlink"/>
+          <w:rFonts w:ascii="Arial" w:hAnsi="Arial" w:cs="Arial"/>
+          <w:color w:val="262626" w:themeColor="text1" w:themeTint="D9"/>
+          <w:sz w:val="20"/>
+          <w:szCs w:val="20"/>
+        </w:rPr>
+        <w:t xml:space="preserve"> profile</w:t>
+      </w:r>
+      <w:r>
+        <w:rPr>
+          <w:rStyle w:val="Hyperlink"/>
+          <w:rFonts w:ascii="Arial" w:hAnsi="Arial" w:cs="Arial"/>
+          <w:color w:val="262626" w:themeColor="text1" w:themeTint="D9"/>
+          <w:sz w:val="20"/>
+          <w:szCs w:val="20"/>
+        </w:rPr>
+        <w:fldChar w:fldCharType="end"/>
+      </w:r>
       <w:r>
         <w:rPr>
           <w:rFonts w:ascii="Arial" w:hAnsi="Arial" w:cs="Arial"/>
@@ -2962,7 +3367,7 @@
       </w:pPr>
     </w:pPrDefault>
   </w:docDefaults>
-  <w:latentStyles w:defLockedState="0" w:defUIPriority="99" w:defSemiHidden="0" w:defUnhideWhenUsed="0" w:defQFormat="0" w:count="377">
+  <w:latentStyles w:defLockedState="0" w:defUIPriority="99" w:defSemiHidden="0" w:defUnhideWhenUsed="0" w:defQFormat="0" w:count="376">
     <w:lsdException w:name="Normal" w:uiPriority="0" w:qFormat="1"/>
     <w:lsdException w:name="heading 1" w:uiPriority="9" w:qFormat="1"/>
     <w:lsdException w:name="heading 2" w:semiHidden="1" w:uiPriority="9" w:unhideWhenUsed="1" w:qFormat="1"/>
@@ -3339,7 +3744,6 @@
     <w:lsdException w:name="Hashtag" w:semiHidden="1" w:unhideWhenUsed="1"/>
     <w:lsdException w:name="Unresolved Mention" w:semiHidden="1" w:unhideWhenUsed="1"/>
     <w:lsdException w:name="Smart Link" w:semiHidden="1" w:unhideWhenUsed="1"/>
-    <w:lsdException w:name="Smart Link Error" w:semiHidden="1" w:unhideWhenUsed="1"/>
   </w:latentStyles>
   <w:style w:type="paragraph" w:default="1" w:styleId="Normal">
     <w:name w:val="Normal"/>
@@ -3825,7 +4229,7 @@
 </file>
 
 <file path=customXml/itemProps1.xml><?xml version="1.0" encoding="utf-8"?>
-<ds:datastoreItem xmlns:ds="http://schemas.openxmlformats.org/officeDocument/2006/customXml" ds:itemID="{EAC0B22E-E3EF-4D65-B975-D8E9DD57EF7A}">
+<ds:datastoreItem xmlns:ds="http://schemas.openxmlformats.org/officeDocument/2006/customXml" ds:itemID="{0E4B1B63-A583-42B5-827F-AD628DE698E8}">
   <ds:schemaRefs>
     <ds:schemaRef ds:uri="http://schemas.openxmlformats.org/officeDocument/2006/bibliography"/>
   </ds:schemaRefs>

--- a/multimedia/Joaquin_Menendez_CV_English.docx
+++ b/multimedia/Joaquin_Menendez_CV_English.docx
@@ -9,14 +9,12 @@
         <w:jc w:val="center"/>
         <w:rPr>
           <w:rFonts w:ascii="Arial" w:hAnsi="Arial" w:cs="Arial"/>
-          <w:color w:val="262626" w:themeColor="text1" w:themeTint="D9"/>
           <w:lang w:val="es-AR"/>
         </w:rPr>
       </w:pPr>
       <w:r>
         <w:rPr>
           <w:rFonts w:ascii="Arial" w:hAnsi="Arial" w:cs="Arial"/>
-          <w:color w:val="262626" w:themeColor="text1" w:themeTint="D9"/>
           <w:lang w:val="es-AR"/>
         </w:rPr>
         <w:t>Joaquin Menendez</w:t>
@@ -29,14 +27,14 @@
         <w:jc w:val="center"/>
         <w:rPr>
           <w:rFonts w:ascii="Arial" w:hAnsi="Arial" w:cs="Arial"/>
-          <w:color w:val="262626" w:themeColor="text1" w:themeTint="D9"/>
+          <w:color w:val="auto"/>
           <w:lang w:val="es-AR"/>
         </w:rPr>
       </w:pPr>
       <w:r>
         <w:rPr>
           <w:rFonts w:ascii="Arial" w:hAnsi="Arial" w:cs="Arial"/>
-          <w:color w:val="262626" w:themeColor="text1" w:themeTint="D9"/>
+          <w:color w:val="auto"/>
           <w:lang w:val="es-AR"/>
         </w:rPr>
         <w:t xml:space="preserve">| </w:t>
@@ -44,67 +42,103 @@
       <w:r>
         <w:rPr>
           <w:rFonts w:ascii="Roboto" w:hAnsi="Roboto"/>
-          <w:color w:val="343A40"/>
+          <w:color w:val="auto"/>
           <w:sz w:val="26"/>
           <w:szCs w:val="26"/>
           <w:shd w:val="clear" w:color="auto" w:fill="FFFFFF"/>
           <w:lang w:val="es-AR"/>
         </w:rPr>
-        <w:t xml:space="preserve">Diógenes Taborda 610 - Capital </w:t>
-      </w:r>
-      <w:proofErr w:type="gramStart"/>
+        <w:t xml:space="preserve">Fray Justo </w:t>
+      </w:r>
+      <w:proofErr w:type="spellStart"/>
       <w:r>
         <w:rPr>
           <w:rFonts w:ascii="Roboto" w:hAnsi="Roboto"/>
-          <w:color w:val="343A40"/>
+          <w:color w:val="auto"/>
           <w:sz w:val="26"/>
           <w:szCs w:val="26"/>
           <w:shd w:val="clear" w:color="auto" w:fill="FFFFFF"/>
           <w:lang w:val="es-AR"/>
         </w:rPr>
-        <w:t xml:space="preserve">Federal  </w:t>
-      </w:r>
-      <w:r>
-        <w:rPr>
-          <w:rFonts w:ascii="Arial" w:hAnsi="Arial" w:cs="Arial"/>
-          <w:color w:val="262626" w:themeColor="text1" w:themeTint="D9"/>
+        <w:t>Sta</w:t>
+      </w:r>
+      <w:proofErr w:type="spellEnd"/>
+      <w:r>
+        <w:rPr>
+          <w:rFonts w:ascii="Roboto" w:hAnsi="Roboto"/>
+          <w:color w:val="auto"/>
+          <w:sz w:val="26"/>
+          <w:szCs w:val="26"/>
+          <w:shd w:val="clear" w:color="auto" w:fill="FFFFFF"/>
           <w:lang w:val="es-AR"/>
         </w:rPr>
-        <w:t>|</w:t>
-      </w:r>
-      <w:proofErr w:type="gramEnd"/>
-      <w:r>
-        <w:rPr>
-          <w:rFonts w:ascii="Arial" w:hAnsi="Arial" w:cs="Arial"/>
-          <w:color w:val="262626" w:themeColor="text1" w:themeTint="D9"/>
+        <w:t xml:space="preserve"> M. de Oro 2366</w:t>
+      </w:r>
+      <w:r>
+        <w:rPr>
+          <w:rFonts w:ascii="Roboto" w:hAnsi="Roboto"/>
+          <w:color w:val="auto"/>
+          <w:sz w:val="26"/>
+          <w:szCs w:val="26"/>
+          <w:shd w:val="clear" w:color="auto" w:fill="FFFFFF"/>
           <w:lang w:val="es-AR"/>
         </w:rPr>
+        <w:t xml:space="preserve"> - Capital Federal </w:t>
+      </w:r>
+      <w:r>
+        <w:rPr>
+          <w:rFonts w:ascii="Arial" w:hAnsi="Arial" w:cs="Arial"/>
+          <w:color w:val="auto"/>
+          <w:lang w:val="es-AR"/>
+        </w:rPr>
+        <w:t xml:space="preserve">| </w:t>
+      </w:r>
+      <w:r>
+        <w:rPr>
+          <w:rFonts w:ascii="Arial" w:hAnsi="Arial" w:cs="Arial"/>
+          <w:color w:val="auto"/>
+          <w:lang w:val="es-AR"/>
+        </w:rPr>
+        <w:t>11-2255-9559</w:t>
+      </w:r>
+      <w:r>
+        <w:rPr>
+          <w:rFonts w:ascii="Arial" w:hAnsi="Arial" w:cs="Arial"/>
+          <w:color w:val="auto"/>
+          <w:lang w:val="es-AR"/>
+        </w:rPr>
         <w:t xml:space="preserve"> </w:t>
       </w:r>
       <w:r>
         <w:rPr>
           <w:rFonts w:ascii="Arial" w:hAnsi="Arial" w:cs="Arial"/>
-          <w:color w:val="262626" w:themeColor="text1" w:themeTint="D9"/>
+          <w:color w:val="auto"/>
           <w:lang w:val="es-AR"/>
         </w:rPr>
-        <w:t>11-2255-9559</w:t>
-      </w:r>
-      <w:r>
-        <w:rPr>
-          <w:rFonts w:ascii="Arial" w:hAnsi="Arial" w:cs="Arial"/>
-          <w:color w:val="262626" w:themeColor="text1" w:themeTint="D9"/>
+        <w:t>| joaquin</w:t>
+      </w:r>
+      <w:r>
+        <w:rPr>
+          <w:rFonts w:ascii="Arial" w:hAnsi="Arial" w:cs="Arial"/>
+          <w:color w:val="auto"/>
           <w:lang w:val="es-AR"/>
         </w:rPr>
-        <w:tab/>
-        <w:t>| joaquin.menendez@duke.edu |</w:t>
-      </w:r>
-    </w:p>
-    <w:p>
-      <w:pPr>
-        <w:spacing w:after="0" w:line="276" w:lineRule="auto"/>
-        <w:rPr>
-          <w:rFonts w:ascii="Arial" w:hAnsi="Arial" w:cs="Arial"/>
-          <w:color w:val="262626" w:themeColor="text1" w:themeTint="D9"/>
+        <w:t>14@gmail.com</w:t>
+      </w:r>
+      <w:r>
+        <w:rPr>
+          <w:rFonts w:ascii="Arial" w:hAnsi="Arial" w:cs="Arial"/>
+          <w:color w:val="auto"/>
+          <w:lang w:val="es-AR"/>
+        </w:rPr>
+        <w:t xml:space="preserve"> |</w:t>
+      </w:r>
+    </w:p>
+    <w:p>
+      <w:pPr>
+        <w:spacing w:after="0" w:line="276" w:lineRule="auto"/>
+        <w:rPr>
+          <w:rFonts w:ascii="Arial" w:hAnsi="Arial" w:cs="Arial"/>
           <w:sz w:val="20"/>
           <w:szCs w:val="20"/>
           <w:lang w:val="es-AR"/>
@@ -117,13 +151,13 @@
         <w:spacing w:line="276" w:lineRule="auto"/>
         <w:rPr>
           <w:rFonts w:ascii="Arial" w:hAnsi="Arial" w:cs="Arial"/>
-          <w:color w:val="262626" w:themeColor="text1" w:themeTint="D9"/>
-        </w:rPr>
-      </w:pPr>
-      <w:r>
-        <w:rPr>
-          <w:rFonts w:ascii="Arial" w:hAnsi="Arial" w:cs="Arial"/>
-          <w:color w:val="262626" w:themeColor="text1" w:themeTint="D9"/>
+          <w:color w:val="auto"/>
+        </w:rPr>
+      </w:pPr>
+      <w:r>
+        <w:rPr>
+          <w:rFonts w:ascii="Arial" w:hAnsi="Arial" w:cs="Arial"/>
+          <w:color w:val="auto"/>
         </w:rPr>
         <w:t>EDUCATION</w:t>
       </w:r>
@@ -134,7 +168,6 @@
         <w:rPr>
           <w:rFonts w:ascii="Arial" w:hAnsi="Arial" w:cs="Arial"/>
           <w:b/>
-          <w:color w:val="262626" w:themeColor="text1" w:themeTint="D9"/>
           <w:sz w:val="20"/>
           <w:szCs w:val="20"/>
         </w:rPr>
@@ -143,7 +176,6 @@
         <w:rPr>
           <w:rFonts w:ascii="Arial" w:hAnsi="Arial" w:cs="Arial"/>
           <w:b/>
-          <w:color w:val="262626" w:themeColor="text1" w:themeTint="D9"/>
           <w:sz w:val="20"/>
           <w:szCs w:val="20"/>
         </w:rPr>
@@ -155,7 +187,6 @@
         <w:spacing w:after="0" w:line="276" w:lineRule="auto"/>
         <w:rPr>
           <w:rFonts w:ascii="Arial" w:hAnsi="Arial" w:cs="Arial"/>
-          <w:color w:val="262626" w:themeColor="text1" w:themeTint="D9"/>
           <w:sz w:val="20"/>
           <w:szCs w:val="20"/>
         </w:rPr>
@@ -165,7 +196,6 @@
         <w:rPr>
           <w:rFonts w:ascii="Arial" w:hAnsi="Arial" w:cs="Arial"/>
           <w:b/>
-          <w:color w:val="262626" w:themeColor="text1" w:themeTint="D9"/>
           <w:sz w:val="20"/>
           <w:szCs w:val="20"/>
         </w:rPr>
@@ -176,7 +206,6 @@
         <w:rPr>
           <w:rFonts w:ascii="Arial" w:hAnsi="Arial" w:cs="Arial"/>
           <w:b/>
-          <w:color w:val="262626" w:themeColor="text1" w:themeTint="D9"/>
           <w:sz w:val="20"/>
           <w:szCs w:val="20"/>
         </w:rPr>
@@ -185,7 +214,6 @@
       <w:r>
         <w:rPr>
           <w:rFonts w:ascii="Arial" w:hAnsi="Arial" w:cs="Arial"/>
-          <w:color w:val="262626" w:themeColor="text1" w:themeTint="D9"/>
           <w:sz w:val="20"/>
           <w:szCs w:val="20"/>
         </w:rPr>
@@ -198,18 +226,16 @@
         <w:rPr>
           <w:rFonts w:ascii="Arial" w:hAnsi="Arial" w:cs="Arial"/>
           <w:b/>
-          <w:color w:val="262626" w:themeColor="text1" w:themeTint="D9"/>
-          <w:sz w:val="20"/>
-          <w:szCs w:val="20"/>
-        </w:rPr>
-      </w:pPr>
-    </w:p>
-    <w:p>
-      <w:pPr>
-        <w:spacing w:after="0" w:line="276" w:lineRule="auto"/>
-        <w:rPr>
-          <w:rFonts w:ascii="Arial" w:hAnsi="Arial" w:cs="Arial"/>
-          <w:color w:val="262626" w:themeColor="text1" w:themeTint="D9"/>
+          <w:sz w:val="20"/>
+          <w:szCs w:val="20"/>
+        </w:rPr>
+      </w:pPr>
+    </w:p>
+    <w:p>
+      <w:pPr>
+        <w:spacing w:after="0" w:line="276" w:lineRule="auto"/>
+        <w:rPr>
+          <w:rFonts w:ascii="Arial" w:hAnsi="Arial" w:cs="Arial"/>
           <w:sz w:val="20"/>
           <w:szCs w:val="20"/>
         </w:rPr>
@@ -218,7 +244,6 @@
         <w:rPr>
           <w:rFonts w:ascii="Arial" w:hAnsi="Arial" w:cs="Arial"/>
           <w:b/>
-          <w:color w:val="262626" w:themeColor="text1" w:themeTint="D9"/>
           <w:sz w:val="20"/>
           <w:szCs w:val="20"/>
         </w:rPr>
@@ -227,7 +252,6 @@
       <w:r>
         <w:rPr>
           <w:rFonts w:ascii="Arial" w:hAnsi="Arial" w:cs="Arial"/>
-          <w:color w:val="262626" w:themeColor="text1" w:themeTint="D9"/>
           <w:sz w:val="20"/>
           <w:szCs w:val="20"/>
         </w:rPr>
@@ -239,37 +263,39 @@
         <w:spacing w:after="0" w:line="276" w:lineRule="auto"/>
         <w:rPr>
           <w:rFonts w:ascii="Arial" w:hAnsi="Arial" w:cs="Arial"/>
-          <w:color w:val="262626" w:themeColor="text1" w:themeTint="D9"/>
-          <w:sz w:val="20"/>
-          <w:szCs w:val="20"/>
-        </w:rPr>
-      </w:pPr>
-      <w:proofErr w:type="gramStart"/>
-      <w:r>
-        <w:rPr>
-          <w:rFonts w:ascii="Arial" w:hAnsi="Arial" w:cs="Arial"/>
-          <w:color w:val="262626" w:themeColor="text1" w:themeTint="D9"/>
-          <w:sz w:val="20"/>
-          <w:szCs w:val="20"/>
-        </w:rPr>
-        <w:t>Bachelor in Psychology</w:t>
-      </w:r>
-      <w:proofErr w:type="gramEnd"/>
-    </w:p>
-    <w:p>
-      <w:pPr>
-        <w:spacing w:after="0" w:line="276" w:lineRule="auto"/>
-        <w:rPr>
-          <w:rFonts w:ascii="Arial" w:hAnsi="Arial" w:cs="Arial"/>
-          <w:color w:val="262626" w:themeColor="text1" w:themeTint="D9"/>
-          <w:sz w:val="20"/>
-          <w:szCs w:val="20"/>
-        </w:rPr>
-      </w:pPr>
-      <w:r>
-        <w:rPr>
-          <w:rFonts w:ascii="Arial" w:hAnsi="Arial" w:cs="Arial"/>
-          <w:color w:val="262626" w:themeColor="text1" w:themeTint="D9"/>
+          <w:sz w:val="20"/>
+          <w:szCs w:val="20"/>
+        </w:rPr>
+      </w:pPr>
+      <w:r>
+        <w:rPr>
+          <w:rFonts w:ascii="Arial" w:hAnsi="Arial" w:cs="Arial"/>
+          <w:sz w:val="20"/>
+          <w:szCs w:val="20"/>
+        </w:rPr>
+        <w:t>Licenciate</w:t>
+      </w:r>
+      <w:r>
+        <w:rPr>
+          <w:rFonts w:ascii="Arial" w:hAnsi="Arial" w:cs="Arial"/>
+          <w:sz w:val="20"/>
+          <w:szCs w:val="20"/>
+        </w:rPr>
+        <w:t xml:space="preserve"> in Psychology</w:t>
+      </w:r>
+    </w:p>
+    <w:p>
+      <w:pPr>
+        <w:spacing w:after="0" w:line="276" w:lineRule="auto"/>
+        <w:rPr>
+          <w:rFonts w:ascii="Arial" w:hAnsi="Arial" w:cs="Arial"/>
+          <w:sz w:val="20"/>
+          <w:szCs w:val="20"/>
+        </w:rPr>
+      </w:pPr>
+      <w:r>
+        <w:rPr>
+          <w:rFonts w:ascii="Arial" w:hAnsi="Arial" w:cs="Arial"/>
           <w:sz w:val="20"/>
           <w:szCs w:val="20"/>
         </w:rPr>
@@ -278,7 +304,6 @@
       <w:r>
         <w:rPr>
           <w:rFonts w:ascii="Arial" w:hAnsi="Arial" w:cs="Arial"/>
-          <w:color w:val="262626" w:themeColor="text1" w:themeTint="D9"/>
           <w:sz w:val="20"/>
           <w:szCs w:val="20"/>
         </w:rPr>
@@ -296,15 +321,13 @@
         <w:ind w:left="360" w:hanging="180"/>
         <w:rPr>
           <w:rFonts w:ascii="Arial" w:hAnsi="Arial" w:cs="Arial"/>
-          <w:color w:val="262626" w:themeColor="text1" w:themeTint="D9"/>
-          <w:sz w:val="20"/>
-          <w:szCs w:val="20"/>
-        </w:rPr>
-      </w:pPr>
-      <w:r>
-        <w:rPr>
-          <w:rFonts w:ascii="Arial" w:hAnsi="Arial" w:cs="Arial"/>
-          <w:color w:val="262626" w:themeColor="text1" w:themeTint="D9"/>
+          <w:sz w:val="20"/>
+          <w:szCs w:val="20"/>
+        </w:rPr>
+      </w:pPr>
+      <w:r>
+        <w:rPr>
+          <w:rFonts w:ascii="Arial" w:hAnsi="Arial" w:cs="Arial"/>
           <w:sz w:val="20"/>
           <w:szCs w:val="20"/>
         </w:rPr>
@@ -322,15 +345,13 @@
         <w:ind w:left="360" w:hanging="180"/>
         <w:rPr>
           <w:rFonts w:ascii="Arial" w:hAnsi="Arial" w:cs="Arial"/>
-          <w:color w:val="262626" w:themeColor="text1" w:themeTint="D9"/>
-          <w:sz w:val="20"/>
-          <w:szCs w:val="20"/>
-        </w:rPr>
-      </w:pPr>
-      <w:r>
-        <w:rPr>
-          <w:rFonts w:ascii="Arial" w:hAnsi="Arial" w:cs="Arial"/>
-          <w:color w:val="262626" w:themeColor="text1" w:themeTint="D9"/>
+          <w:sz w:val="20"/>
+          <w:szCs w:val="20"/>
+        </w:rPr>
+      </w:pPr>
+      <w:r>
+        <w:rPr>
+          <w:rFonts w:ascii="Arial" w:hAnsi="Arial" w:cs="Arial"/>
           <w:sz w:val="20"/>
           <w:szCs w:val="20"/>
         </w:rPr>
@@ -343,7 +364,6 @@
         <w:rPr>
           <w:rFonts w:ascii="Arial" w:hAnsi="Arial" w:cs="Arial"/>
           <w:i/>
-          <w:color w:val="262626" w:themeColor="text1" w:themeTint="D9"/>
           <w:sz w:val="20"/>
           <w:szCs w:val="20"/>
         </w:rPr>
@@ -352,7 +372,6 @@
         <w:rPr>
           <w:rFonts w:ascii="Arial" w:hAnsi="Arial" w:cs="Arial"/>
           <w:b/>
-          <w:color w:val="262626" w:themeColor="text1" w:themeTint="D9"/>
           <w:sz w:val="20"/>
           <w:szCs w:val="20"/>
         </w:rPr>
@@ -361,7 +380,6 @@
       <w:r>
         <w:rPr>
           <w:rFonts w:ascii="Arial" w:hAnsi="Arial" w:cs="Arial"/>
-          <w:color w:val="262626" w:themeColor="text1" w:themeTint="D9"/>
           <w:sz w:val="20"/>
           <w:szCs w:val="20"/>
         </w:rPr>
@@ -371,7 +389,6 @@
         <w:rPr>
           <w:rFonts w:ascii="Arial" w:hAnsi="Arial" w:cs="Arial"/>
           <w:i/>
-          <w:color w:val="262626" w:themeColor="text1" w:themeTint="D9"/>
           <w:sz w:val="20"/>
           <w:szCs w:val="20"/>
         </w:rPr>
@@ -383,15 +400,13 @@
         <w:spacing w:after="0" w:line="276" w:lineRule="auto"/>
         <w:rPr>
           <w:rFonts w:ascii="Arial" w:hAnsi="Arial" w:cs="Arial"/>
-          <w:color w:val="262626" w:themeColor="text1" w:themeTint="D9"/>
-          <w:sz w:val="20"/>
-          <w:szCs w:val="20"/>
-        </w:rPr>
-      </w:pPr>
-      <w:r>
-        <w:rPr>
-          <w:rFonts w:ascii="Arial" w:hAnsi="Arial" w:cs="Arial"/>
-          <w:color w:val="262626" w:themeColor="text1" w:themeTint="D9"/>
+          <w:sz w:val="20"/>
+          <w:szCs w:val="20"/>
+        </w:rPr>
+      </w:pPr>
+      <w:r>
+        <w:rPr>
+          <w:rFonts w:ascii="Arial" w:hAnsi="Arial" w:cs="Arial"/>
           <w:sz w:val="20"/>
           <w:szCs w:val="20"/>
         </w:rPr>
@@ -400,7 +415,6 @@
       <w:r>
         <w:rPr>
           <w:rFonts w:ascii="Arial" w:hAnsi="Arial" w:cs="Arial"/>
-          <w:color w:val="262626" w:themeColor="text1" w:themeTint="D9"/>
           <w:sz w:val="20"/>
           <w:szCs w:val="20"/>
         </w:rPr>
@@ -412,7 +426,6 @@
         <w:spacing w:after="0" w:line="276" w:lineRule="auto"/>
         <w:rPr>
           <w:rFonts w:ascii="Arial" w:hAnsi="Arial" w:cs="Arial"/>
-          <w:color w:val="262626" w:themeColor="text1" w:themeTint="D9"/>
           <w:sz w:val="20"/>
           <w:szCs w:val="20"/>
         </w:rPr>
@@ -424,16 +437,269 @@
         <w:spacing w:line="276" w:lineRule="auto"/>
         <w:rPr>
           <w:rFonts w:ascii="Arial" w:hAnsi="Arial" w:cs="Arial"/>
-          <w:color w:val="262626" w:themeColor="text1" w:themeTint="D9"/>
-        </w:rPr>
-      </w:pPr>
-      <w:r>
-        <w:rPr>
-          <w:rFonts w:ascii="Arial" w:hAnsi="Arial" w:cs="Arial"/>
-          <w:color w:val="262626" w:themeColor="text1" w:themeTint="D9"/>
+          <w:color w:val="auto"/>
+          <w:sz w:val="24"/>
+          <w:szCs w:val="24"/>
+        </w:rPr>
+      </w:pPr>
+      <w:r>
+        <w:rPr>
+          <w:rFonts w:ascii="Arial" w:hAnsi="Arial" w:cs="Arial"/>
+          <w:color w:val="auto"/>
+          <w:sz w:val="24"/>
+          <w:szCs w:val="24"/>
         </w:rPr>
         <w:t>PROFESSIONAL EXPERIENCE</w:t>
       </w:r>
+    </w:p>
+    <w:p>
+      <w:pPr>
+        <w:widowControl w:val="0"/>
+        <w:autoSpaceDE w:val="0"/>
+        <w:spacing w:after="0"/>
+        <w:rPr>
+          <w:rFonts w:ascii="Arial" w:hAnsi="Arial" w:cs="Arial"/>
+          <w:b/>
+          <w:bCs/>
+          <w:color w:val="000000"/>
+          <w:sz w:val="24"/>
+          <w:szCs w:val="24"/>
+          <w:lang w:val="es-AR"/>
+        </w:rPr>
+      </w:pPr>
+      <w:r>
+        <w:rPr>
+          <w:rFonts w:ascii="Arial" w:hAnsi="Arial" w:cs="Arial"/>
+          <w:b/>
+          <w:bCs/>
+          <w:color w:val="000000"/>
+          <w:sz w:val="24"/>
+          <w:szCs w:val="24"/>
+          <w:lang w:val="es-AR"/>
+        </w:rPr>
+        <w:t>Data Science Mentor</w:t>
+      </w:r>
+    </w:p>
+    <w:p>
+      <w:pPr>
+        <w:widowControl w:val="0"/>
+        <w:autoSpaceDE w:val="0"/>
+        <w:spacing w:after="0"/>
+        <w:rPr>
+          <w:rFonts w:ascii="Arial" w:hAnsi="Arial" w:cs="Arial"/>
+          <w:color w:val="000000"/>
+          <w:sz w:val="20"/>
+          <w:szCs w:val="20"/>
+          <w:lang w:val="es-AR"/>
+        </w:rPr>
+      </w:pPr>
+      <w:r>
+        <w:rPr>
+          <w:rFonts w:ascii="Arial" w:hAnsi="Arial" w:cs="Arial"/>
+          <w:b/>
+          <w:bCs/>
+          <w:color w:val="000000"/>
+          <w:sz w:val="20"/>
+          <w:szCs w:val="20"/>
+          <w:lang w:val="es-AR"/>
+        </w:rPr>
+        <w:t>ACAMICA</w:t>
+      </w:r>
+      <w:r>
+        <w:rPr>
+          <w:rFonts w:ascii="Arial" w:hAnsi="Arial" w:cs="Arial"/>
+          <w:color w:val="000000"/>
+          <w:sz w:val="20"/>
+          <w:szCs w:val="20"/>
+          <w:lang w:val="es-AR"/>
+        </w:rPr>
+        <w:t xml:space="preserve">, </w:t>
+      </w:r>
+      <w:r>
+        <w:rPr>
+          <w:rFonts w:ascii="Arial" w:hAnsi="Arial" w:cs="Arial"/>
+          <w:b/>
+          <w:bCs/>
+          <w:color w:val="000000"/>
+          <w:sz w:val="20"/>
+          <w:szCs w:val="20"/>
+          <w:lang w:val="es-AR"/>
+        </w:rPr>
+        <w:t>Buenos aires, Argentina</w:t>
+      </w:r>
+      <w:r>
+        <w:rPr>
+          <w:rFonts w:ascii="Arial" w:hAnsi="Arial" w:cs="Arial"/>
+          <w:b/>
+          <w:bCs/>
+          <w:color w:val="000000"/>
+          <w:sz w:val="20"/>
+          <w:szCs w:val="20"/>
+          <w:lang w:val="es-AR"/>
+        </w:rPr>
+        <w:t xml:space="preserve"> </w:t>
+      </w:r>
+      <w:r>
+        <w:rPr>
+          <w:rFonts w:ascii="Arial" w:hAnsi="Arial" w:cs="Arial"/>
+          <w:color w:val="000000"/>
+          <w:sz w:val="20"/>
+          <w:szCs w:val="20"/>
+          <w:lang w:val="es-AR"/>
+        </w:rPr>
+        <w:t xml:space="preserve">| </w:t>
+      </w:r>
+      <w:r>
+        <w:rPr>
+          <w:rFonts w:ascii="Arial" w:hAnsi="Arial" w:cs="Arial"/>
+          <w:i/>
+          <w:iCs/>
+          <w:color w:val="000000"/>
+          <w:sz w:val="20"/>
+          <w:szCs w:val="20"/>
+          <w:lang w:val="es-AR"/>
+        </w:rPr>
+        <w:t xml:space="preserve">Sept 2020 – </w:t>
+      </w:r>
+      <w:proofErr w:type="spellStart"/>
+      <w:r>
+        <w:rPr>
+          <w:rFonts w:ascii="Arial" w:hAnsi="Arial" w:cs="Arial"/>
+          <w:i/>
+          <w:iCs/>
+          <w:color w:val="000000"/>
+          <w:sz w:val="20"/>
+          <w:szCs w:val="20"/>
+          <w:lang w:val="es-AR"/>
+        </w:rPr>
+        <w:t>Present</w:t>
+      </w:r>
+      <w:proofErr w:type="spellEnd"/>
+    </w:p>
+    <w:p>
+      <w:pPr>
+        <w:pStyle w:val="ListParagraph"/>
+        <w:widowControl w:val="0"/>
+        <w:numPr>
+          <w:ilvl w:val="0"/>
+          <w:numId w:val="10"/>
+        </w:numPr>
+        <w:suppressAutoHyphens/>
+        <w:autoSpaceDE w:val="0"/>
+        <w:spacing w:after="0" w:line="240" w:lineRule="auto"/>
+        <w:rPr>
+          <w:rFonts w:ascii="Arial" w:hAnsi="Arial" w:cs="Arial"/>
+          <w:color w:val="000000"/>
+          <w:sz w:val="20"/>
+          <w:szCs w:val="20"/>
+        </w:rPr>
+      </w:pPr>
+      <w:r>
+        <w:rPr>
+          <w:rFonts w:ascii="Arial" w:hAnsi="Arial" w:cs="Arial"/>
+          <w:color w:val="000000"/>
+          <w:sz w:val="20"/>
+          <w:szCs w:val="20"/>
+        </w:rPr>
+        <w:t xml:space="preserve">I teach </w:t>
+      </w:r>
+      <w:r>
+        <w:rPr>
+          <w:rFonts w:ascii="Arial" w:hAnsi="Arial" w:cs="Arial"/>
+          <w:color w:val="000000"/>
+          <w:sz w:val="20"/>
+          <w:szCs w:val="20"/>
+        </w:rPr>
+        <w:t xml:space="preserve">the first module of the </w:t>
+      </w:r>
+      <w:r>
+        <w:rPr>
+          <w:rFonts w:ascii="Arial" w:hAnsi="Arial" w:cs="Arial"/>
+          <w:color w:val="000000"/>
+          <w:sz w:val="20"/>
+          <w:szCs w:val="20"/>
+        </w:rPr>
+        <w:t xml:space="preserve">Data Science </w:t>
+      </w:r>
+      <w:r>
+        <w:rPr>
+          <w:rFonts w:ascii="Arial" w:hAnsi="Arial" w:cs="Arial"/>
+          <w:color w:val="000000"/>
+          <w:sz w:val="20"/>
+          <w:szCs w:val="20"/>
+        </w:rPr>
+        <w:t>career</w:t>
+      </w:r>
+    </w:p>
+    <w:p>
+      <w:pPr>
+        <w:pStyle w:val="ListParagraph"/>
+        <w:widowControl w:val="0"/>
+        <w:numPr>
+          <w:ilvl w:val="0"/>
+          <w:numId w:val="10"/>
+        </w:numPr>
+        <w:suppressAutoHyphens/>
+        <w:autoSpaceDE w:val="0"/>
+        <w:spacing w:after="0" w:line="240" w:lineRule="auto"/>
+        <w:rPr>
+          <w:rFonts w:ascii="Arial" w:hAnsi="Arial" w:cs="Arial"/>
+          <w:i/>
+          <w:iCs/>
+          <w:color w:val="000000"/>
+          <w:sz w:val="20"/>
+          <w:szCs w:val="20"/>
+        </w:rPr>
+      </w:pPr>
+      <w:r>
+        <w:rPr>
+          <w:rFonts w:ascii="Arial" w:hAnsi="Arial" w:cs="Arial"/>
+          <w:color w:val="000000"/>
+          <w:sz w:val="20"/>
+          <w:szCs w:val="20"/>
+        </w:rPr>
+        <w:t xml:space="preserve">Topics includes: Introduction to Python, </w:t>
+      </w:r>
+      <w:r>
+        <w:rPr>
+          <w:rFonts w:ascii="Arial" w:hAnsi="Arial" w:cs="Arial"/>
+          <w:color w:val="000000"/>
+          <w:sz w:val="20"/>
+          <w:szCs w:val="20"/>
+        </w:rPr>
+        <w:t>S</w:t>
+      </w:r>
+      <w:r>
+        <w:rPr>
+          <w:rFonts w:ascii="Arial" w:hAnsi="Arial" w:cs="Arial"/>
+          <w:color w:val="000000"/>
+          <w:sz w:val="20"/>
+          <w:szCs w:val="20"/>
+        </w:rPr>
+        <w:t xml:space="preserve">tatistics, </w:t>
+      </w:r>
+      <w:r>
+        <w:rPr>
+          <w:rFonts w:ascii="Arial" w:hAnsi="Arial" w:cs="Arial"/>
+          <w:color w:val="000000"/>
+          <w:sz w:val="20"/>
+          <w:szCs w:val="20"/>
+        </w:rPr>
+        <w:t>P</w:t>
+      </w:r>
+      <w:r>
+        <w:rPr>
+          <w:rFonts w:ascii="Arial" w:hAnsi="Arial" w:cs="Arial"/>
+          <w:color w:val="000000"/>
+          <w:sz w:val="20"/>
+          <w:szCs w:val="20"/>
+        </w:rPr>
+        <w:t>robability and Machine Learning</w:t>
+      </w:r>
+    </w:p>
+    <w:p>
+      <w:bookmarkStart w:id="0" w:name="_GoBack"/>
+      <w:bookmarkEnd w:id="0"/>
     </w:p>
     <w:p>
       <w:pPr>
@@ -454,141 +720,196 @@
           <w:sz w:val="24"/>
           <w:szCs w:val="24"/>
         </w:rPr>
-        <w:t>Data Scientist - Healthcare Analytics</w:t>
-      </w:r>
+        <w:t xml:space="preserve">Data Scientist - Healthcare Analytics </w:t>
+      </w:r>
+    </w:p>
+    <w:p>
+      <w:pPr>
+        <w:spacing w:after="0"/>
+        <w:rPr>
+          <w:rFonts w:ascii="Arial" w:hAnsi="Arial" w:cs="Arial"/>
+          <w:i/>
+          <w:iCs/>
+          <w:sz w:val="20"/>
+          <w:szCs w:val="20"/>
+          <w:shd w:val="clear" w:color="auto" w:fill="FFFFFF"/>
+          <w:lang w:val="es-AR"/>
+        </w:rPr>
+      </w:pPr>
       <w:r>
         <w:rPr>
           <w:rFonts w:ascii="Arial" w:hAnsi="Arial" w:cs="Arial"/>
           <w:b/>
           <w:bCs/>
-          <w:sz w:val="24"/>
-          <w:szCs w:val="24"/>
-        </w:rPr>
-        <w:t xml:space="preserve"> </w:t>
-      </w:r>
-    </w:p>
-    <w:p>
-      <w:pPr>
-        <w:spacing w:after="0"/>
+          <w:sz w:val="20"/>
+          <w:szCs w:val="20"/>
+          <w:shd w:val="clear" w:color="auto" w:fill="FFFFFF"/>
+          <w:lang w:val="es-AR"/>
+        </w:rPr>
+        <w:t>Departamento de Informática en Salud del Hospital Italiano </w:t>
+      </w:r>
+      <w:r>
+        <w:rPr>
+          <w:rFonts w:ascii="Arial" w:hAnsi="Arial" w:cs="Arial"/>
+          <w:sz w:val="20"/>
+          <w:szCs w:val="20"/>
+          <w:shd w:val="clear" w:color="auto" w:fill="FFFFFF"/>
+          <w:lang w:val="es-AR"/>
+        </w:rPr>
+        <w:t>| </w:t>
+      </w:r>
+      <w:proofErr w:type="spellStart"/>
+      <w:r>
         <w:rPr>
           <w:rFonts w:ascii="Arial" w:hAnsi="Arial" w:cs="Arial"/>
           <w:i/>
           <w:iCs/>
-          <w:color w:val="24292E"/>
           <w:sz w:val="20"/>
           <w:szCs w:val="20"/>
           <w:shd w:val="clear" w:color="auto" w:fill="FFFFFF"/>
           <w:lang w:val="es-AR"/>
         </w:rPr>
-      </w:pPr>
-      <w:r>
-        <w:rPr>
-          <w:rFonts w:ascii="Arial" w:hAnsi="Arial" w:cs="Arial"/>
-          <w:b/>
-          <w:bCs/>
-          <w:color w:val="24292E"/>
+        <w:t>July</w:t>
+      </w:r>
+      <w:proofErr w:type="spellEnd"/>
+      <w:r>
+        <w:rPr>
+          <w:rFonts w:ascii="Arial" w:hAnsi="Arial" w:cs="Arial"/>
+          <w:i/>
+          <w:iCs/>
           <w:sz w:val="20"/>
           <w:szCs w:val="20"/>
           <w:shd w:val="clear" w:color="auto" w:fill="FFFFFF"/>
           <w:lang w:val="es-AR"/>
         </w:rPr>
-        <w:t>Departamento de Informática en Salud del Hospital Italiano </w:t>
-      </w:r>
-      <w:r>
-        <w:rPr>
-          <w:rFonts w:ascii="Arial" w:hAnsi="Arial" w:cs="Arial"/>
-          <w:color w:val="24292E"/>
+        <w:t xml:space="preserve"> 2020 – </w:t>
+      </w:r>
+      <w:proofErr w:type="spellStart"/>
+      <w:r>
+        <w:rPr>
+          <w:rFonts w:ascii="Arial" w:hAnsi="Arial" w:cs="Arial"/>
+          <w:i/>
+          <w:iCs/>
           <w:sz w:val="20"/>
           <w:szCs w:val="20"/>
           <w:shd w:val="clear" w:color="auto" w:fill="FFFFFF"/>
           <w:lang w:val="es-AR"/>
         </w:rPr>
-        <w:t>| </w:t>
-      </w:r>
-      <w:proofErr w:type="spellStart"/>
+        <w:t>November</w:t>
+      </w:r>
+      <w:proofErr w:type="spellEnd"/>
       <w:r>
         <w:rPr>
           <w:rFonts w:ascii="Arial" w:hAnsi="Arial" w:cs="Arial"/>
           <w:i/>
           <w:iCs/>
-          <w:color w:val="24292E"/>
           <w:sz w:val="20"/>
           <w:szCs w:val="20"/>
           <w:shd w:val="clear" w:color="auto" w:fill="FFFFFF"/>
           <w:lang w:val="es-AR"/>
         </w:rPr>
-        <w:t>July</w:t>
+        <w:t xml:space="preserve"> 2020</w:t>
+      </w:r>
+    </w:p>
+    <w:p>
+      <w:pPr>
+        <w:pStyle w:val="ListParagraph"/>
+        <w:numPr>
+          <w:ilvl w:val="0"/>
+          <w:numId w:val="8"/>
+        </w:numPr>
+        <w:ind w:left="426" w:hanging="284"/>
+        <w:rPr>
+          <w:rFonts w:ascii="Arial" w:hAnsi="Arial" w:cs="Arial"/>
+          <w:sz w:val="20"/>
+          <w:szCs w:val="20"/>
+        </w:rPr>
+      </w:pPr>
+      <w:r>
+        <w:rPr>
+          <w:rFonts w:ascii="Arial" w:hAnsi="Arial" w:cs="Arial"/>
+          <w:sz w:val="20"/>
+          <w:szCs w:val="20"/>
+        </w:rPr>
+        <w:t>Programmed an interactive dashboard using Shiny (R) as a tool to infer which members of the health plan are profitable clients and to suggest possible strategies to retain leaving members.</w:t>
+      </w:r>
+    </w:p>
+    <w:p>
+      <w:pPr>
+        <w:pStyle w:val="ListParagraph"/>
+        <w:numPr>
+          <w:ilvl w:val="0"/>
+          <w:numId w:val="8"/>
+        </w:numPr>
+        <w:ind w:left="426" w:hanging="284"/>
+        <w:rPr>
+          <w:rFonts w:ascii="Arial" w:hAnsi="Arial" w:cs="Arial"/>
+          <w:sz w:val="20"/>
+          <w:szCs w:val="20"/>
+        </w:rPr>
+      </w:pPr>
+      <w:r>
+        <w:rPr>
+          <w:rFonts w:ascii="Arial" w:hAnsi="Arial" w:cs="Arial"/>
+          <w:sz w:val="20"/>
+          <w:szCs w:val="20"/>
+        </w:rPr>
+        <w:t xml:space="preserve">Applied APIs to </w:t>
+      </w:r>
+      <w:proofErr w:type="spellStart"/>
+      <w:r>
+        <w:rPr>
+          <w:rFonts w:ascii="Arial" w:hAnsi="Arial" w:cs="Arial"/>
+          <w:sz w:val="20"/>
+          <w:szCs w:val="20"/>
+        </w:rPr>
+        <w:t>georeference</w:t>
       </w:r>
       <w:proofErr w:type="spellEnd"/>
       <w:r>
+        <w:rPr>
+          <w:rFonts w:ascii="Arial" w:hAnsi="Arial" w:cs="Arial"/>
+          <w:sz w:val="20"/>
+          <w:szCs w:val="20"/>
+        </w:rPr>
+        <w:t xml:space="preserve"> all the members from the health plan to perform distance and density analysis in the future.</w:t>
+      </w:r>
+    </w:p>
+    <w:p>
+      <w:pPr>
+        <w:pStyle w:val="ListParagraph"/>
+        <w:numPr>
+          <w:ilvl w:val="0"/>
+          <w:numId w:val="8"/>
+        </w:numPr>
+        <w:ind w:left="426" w:hanging="284"/>
+        <w:rPr>
+          <w:rFonts w:ascii="Arial" w:hAnsi="Arial" w:cs="Arial"/>
+          <w:sz w:val="20"/>
+          <w:szCs w:val="20"/>
+        </w:rPr>
+      </w:pPr>
+      <w:r>
+        <w:rPr>
+          <w:rFonts w:ascii="Arial" w:hAnsi="Arial" w:cs="Arial"/>
+          <w:sz w:val="20"/>
+          <w:szCs w:val="20"/>
+        </w:rPr>
+        <w:t>Design and taught Python courses for medical residents.</w:t>
+      </w:r>
+    </w:p>
+    <w:p>
+      <w:pPr>
+        <w:spacing w:after="0"/>
         <w:rPr>
           <w:rFonts w:ascii="Arial" w:hAnsi="Arial" w:cs="Arial"/>
           <w:i/>
           <w:iCs/>
-          <w:color w:val="24292E"/>
           <w:sz w:val="20"/>
           <w:szCs w:val="20"/>
           <w:shd w:val="clear" w:color="auto" w:fill="FFFFFF"/>
-          <w:lang w:val="es-AR"/>
-        </w:rPr>
-        <w:t xml:space="preserve"> 2020 </w:t>
-      </w:r>
-      <w:r>
-        <w:rPr>
-          <w:rFonts w:ascii="Arial" w:hAnsi="Arial" w:cs="Arial"/>
-          <w:i/>
-          <w:iCs/>
-          <w:color w:val="24292E"/>
-          <w:sz w:val="20"/>
-          <w:szCs w:val="20"/>
-          <w:shd w:val="clear" w:color="auto" w:fill="FFFFFF"/>
-          <w:lang w:val="es-AR"/>
-        </w:rPr>
-        <w:t>–</w:t>
-      </w:r>
-      <w:r>
-        <w:rPr>
-          <w:rFonts w:ascii="Arial" w:hAnsi="Arial" w:cs="Arial"/>
-          <w:i/>
-          <w:iCs/>
-          <w:color w:val="24292E"/>
-          <w:sz w:val="20"/>
-          <w:szCs w:val="20"/>
-          <w:shd w:val="clear" w:color="auto" w:fill="FFFFFF"/>
-          <w:lang w:val="es-AR"/>
-        </w:rPr>
-        <w:t xml:space="preserve"> </w:t>
-      </w:r>
-      <w:proofErr w:type="spellStart"/>
-      <w:r>
-        <w:rPr>
-          <w:rFonts w:ascii="Arial" w:hAnsi="Arial" w:cs="Arial"/>
-          <w:i/>
-          <w:iCs/>
-          <w:color w:val="24292E"/>
-          <w:sz w:val="20"/>
-          <w:szCs w:val="20"/>
-          <w:shd w:val="clear" w:color="auto" w:fill="FFFFFF"/>
-          <w:lang w:val="es-AR"/>
-        </w:rPr>
-        <w:t>P</w:t>
-      </w:r>
-      <w:bookmarkStart w:id="0" w:name="_GoBack"/>
-      <w:bookmarkEnd w:id="0"/>
-      <w:r>
-        <w:rPr>
-          <w:rFonts w:ascii="Arial" w:hAnsi="Arial" w:cs="Arial"/>
-          <w:i/>
-          <w:iCs/>
-          <w:color w:val="24292E"/>
-          <w:sz w:val="20"/>
-          <w:szCs w:val="20"/>
-          <w:shd w:val="clear" w:color="auto" w:fill="FFFFFF"/>
-          <w:lang w:val="es-AR"/>
-        </w:rPr>
-        <w:t>resent</w:t>
-      </w:r>
-      <w:proofErr w:type="spellEnd"/>
+        </w:rPr>
+      </w:pPr>
     </w:p>
     <w:p>
       <w:pPr>
@@ -599,7 +920,6 @@
           <w:iCs/>
           <w:sz w:val="18"/>
           <w:szCs w:val="18"/>
-          <w:lang w:val="es-AR"/>
         </w:rPr>
       </w:pPr>
     </w:p>
@@ -609,7 +929,6 @@
         <w:rPr>
           <w:rFonts w:ascii="Arial" w:hAnsi="Arial" w:cs="Arial"/>
           <w:b/>
-          <w:color w:val="262626" w:themeColor="text1" w:themeTint="D9"/>
           <w:sz w:val="24"/>
           <w:szCs w:val="24"/>
         </w:rPr>
@@ -618,7 +937,6 @@
         <w:rPr>
           <w:rFonts w:ascii="Arial" w:hAnsi="Arial" w:cs="Arial"/>
           <w:b/>
-          <w:color w:val="262626" w:themeColor="text1" w:themeTint="D9"/>
           <w:sz w:val="24"/>
           <w:szCs w:val="24"/>
         </w:rPr>
@@ -630,7 +948,6 @@
         <w:spacing w:after="0" w:line="276" w:lineRule="auto"/>
         <w:rPr>
           <w:rFonts w:ascii="Arial" w:hAnsi="Arial" w:cs="Arial"/>
-          <w:color w:val="262626" w:themeColor="text1" w:themeTint="D9"/>
           <w:sz w:val="20"/>
           <w:szCs w:val="20"/>
         </w:rPr>
@@ -639,7 +956,6 @@
         <w:rPr>
           <w:rFonts w:ascii="Arial" w:hAnsi="Arial" w:cs="Arial"/>
           <w:b/>
-          <w:color w:val="262626" w:themeColor="text1" w:themeTint="D9"/>
           <w:sz w:val="20"/>
           <w:szCs w:val="20"/>
         </w:rPr>
@@ -648,7 +964,6 @@
       <w:r>
         <w:rPr>
           <w:rFonts w:ascii="Arial" w:hAnsi="Arial" w:cs="Arial"/>
-          <w:color w:val="262626" w:themeColor="text1" w:themeTint="D9"/>
           <w:sz w:val="20"/>
           <w:szCs w:val="20"/>
         </w:rPr>
@@ -658,7 +973,6 @@
         <w:rPr>
           <w:rFonts w:ascii="Arial" w:hAnsi="Arial" w:cs="Arial"/>
           <w:i/>
-          <w:color w:val="262626" w:themeColor="text1" w:themeTint="D9"/>
           <w:sz w:val="20"/>
           <w:szCs w:val="20"/>
         </w:rPr>
@@ -667,7 +981,6 @@
       <w:r>
         <w:rPr>
           <w:rFonts w:ascii="Arial" w:hAnsi="Arial" w:cs="Arial"/>
-          <w:color w:val="262626" w:themeColor="text1" w:themeTint="D9"/>
           <w:sz w:val="20"/>
           <w:szCs w:val="20"/>
         </w:rPr>
@@ -685,15 +998,13 @@
         <w:ind w:left="360" w:hanging="180"/>
         <w:rPr>
           <w:rFonts w:ascii="Arial" w:hAnsi="Arial" w:cs="Arial"/>
-          <w:color w:val="262626" w:themeColor="text1" w:themeTint="D9"/>
-          <w:sz w:val="20"/>
-          <w:szCs w:val="20"/>
-        </w:rPr>
-      </w:pPr>
-      <w:r>
-        <w:rPr>
-          <w:rFonts w:ascii="Arial" w:hAnsi="Arial" w:cs="Arial"/>
-          <w:color w:val="262626" w:themeColor="text1" w:themeTint="D9"/>
+          <w:sz w:val="20"/>
+          <w:szCs w:val="20"/>
+        </w:rPr>
+      </w:pPr>
+      <w:r>
+        <w:rPr>
+          <w:rFonts w:ascii="Arial" w:hAnsi="Arial" w:cs="Arial"/>
           <w:sz w:val="20"/>
           <w:szCs w:val="20"/>
         </w:rPr>
@@ -704,7 +1015,7 @@
           <w:rPr>
             <w:rStyle w:val="Hyperlink"/>
             <w:rFonts w:ascii="Arial" w:hAnsi="Arial" w:cs="Arial"/>
-            <w:color w:val="262626" w:themeColor="text1" w:themeTint="D9"/>
+            <w:color w:val="auto"/>
             <w:sz w:val="20"/>
             <w:szCs w:val="20"/>
           </w:rPr>
@@ -714,7 +1025,6 @@
       <w:r>
         <w:rPr>
           <w:rFonts w:ascii="Arial" w:hAnsi="Arial" w:cs="Arial"/>
-          <w:color w:val="262626" w:themeColor="text1" w:themeTint="D9"/>
           <w:sz w:val="20"/>
           <w:szCs w:val="20"/>
         </w:rPr>
@@ -732,15 +1042,13 @@
         <w:ind w:left="360" w:hanging="180"/>
         <w:rPr>
           <w:rFonts w:ascii="Arial" w:hAnsi="Arial" w:cs="Arial"/>
-          <w:color w:val="262626" w:themeColor="text1" w:themeTint="D9"/>
-          <w:sz w:val="20"/>
-          <w:szCs w:val="20"/>
-        </w:rPr>
-      </w:pPr>
-      <w:r>
-        <w:rPr>
-          <w:rFonts w:ascii="Arial" w:hAnsi="Arial" w:cs="Arial"/>
-          <w:color w:val="262626" w:themeColor="text1" w:themeTint="D9"/>
+          <w:sz w:val="20"/>
+          <w:szCs w:val="20"/>
+        </w:rPr>
+      </w:pPr>
+      <w:r>
+        <w:rPr>
+          <w:rFonts w:ascii="Arial" w:hAnsi="Arial" w:cs="Arial"/>
           <w:sz w:val="20"/>
           <w:szCs w:val="20"/>
         </w:rPr>
@@ -758,15 +1066,13 @@
         <w:ind w:left="360" w:hanging="180"/>
         <w:rPr>
           <w:rFonts w:ascii="Arial" w:hAnsi="Arial" w:cs="Arial"/>
-          <w:color w:val="262626" w:themeColor="text1" w:themeTint="D9"/>
-          <w:sz w:val="20"/>
-          <w:szCs w:val="20"/>
-        </w:rPr>
-      </w:pPr>
-      <w:r>
-        <w:rPr>
-          <w:rFonts w:ascii="Arial" w:hAnsi="Arial" w:cs="Arial"/>
-          <w:color w:val="262626" w:themeColor="text1" w:themeTint="D9"/>
+          <w:sz w:val="20"/>
+          <w:szCs w:val="20"/>
+        </w:rPr>
+      </w:pPr>
+      <w:r>
+        <w:rPr>
+          <w:rFonts w:ascii="Arial" w:hAnsi="Arial" w:cs="Arial"/>
           <w:sz w:val="20"/>
           <w:szCs w:val="20"/>
         </w:rPr>
@@ -776,7 +1082,6 @@
       <w:r>
         <w:rPr>
           <w:rFonts w:ascii="Arial" w:hAnsi="Arial" w:cs="Arial"/>
-          <w:color w:val="262626" w:themeColor="text1" w:themeTint="D9"/>
           <w:sz w:val="20"/>
           <w:szCs w:val="20"/>
         </w:rPr>
@@ -786,7 +1091,6 @@
       <w:r>
         <w:rPr>
           <w:rFonts w:ascii="Arial" w:hAnsi="Arial" w:cs="Arial"/>
-          <w:color w:val="262626" w:themeColor="text1" w:themeTint="D9"/>
           <w:sz w:val="20"/>
           <w:szCs w:val="20"/>
         </w:rPr>
@@ -804,15 +1108,13 @@
         <w:ind w:left="360" w:hanging="180"/>
         <w:rPr>
           <w:rFonts w:ascii="Arial" w:hAnsi="Arial" w:cs="Arial"/>
-          <w:color w:val="262626" w:themeColor="text1" w:themeTint="D9"/>
-          <w:sz w:val="20"/>
-          <w:szCs w:val="20"/>
-        </w:rPr>
-      </w:pPr>
-      <w:r>
-        <w:rPr>
-          <w:rFonts w:ascii="Arial" w:hAnsi="Arial" w:cs="Arial"/>
-          <w:color w:val="262626" w:themeColor="text1" w:themeTint="D9"/>
+          <w:sz w:val="20"/>
+          <w:szCs w:val="20"/>
+        </w:rPr>
+      </w:pPr>
+      <w:r>
+        <w:rPr>
+          <w:rFonts w:ascii="Arial" w:hAnsi="Arial" w:cs="Arial"/>
           <w:sz w:val="20"/>
           <w:szCs w:val="20"/>
         </w:rPr>
@@ -825,7 +1127,6 @@
         <w:rPr>
           <w:rFonts w:ascii="Arial" w:hAnsi="Arial" w:cs="Arial"/>
           <w:b/>
-          <w:color w:val="262626" w:themeColor="text1" w:themeTint="D9"/>
           <w:sz w:val="24"/>
           <w:szCs w:val="24"/>
         </w:rPr>
@@ -834,7 +1135,6 @@
         <w:rPr>
           <w:rFonts w:ascii="Arial" w:hAnsi="Arial" w:cs="Arial"/>
           <w:b/>
-          <w:color w:val="262626" w:themeColor="text1" w:themeTint="D9"/>
           <w:sz w:val="24"/>
           <w:szCs w:val="24"/>
         </w:rPr>
@@ -846,7 +1146,6 @@
         <w:spacing w:after="0" w:line="276" w:lineRule="auto"/>
         <w:rPr>
           <w:rFonts w:ascii="Arial" w:hAnsi="Arial" w:cs="Arial"/>
-          <w:color w:val="262626" w:themeColor="text1" w:themeTint="D9"/>
           <w:sz w:val="20"/>
           <w:szCs w:val="20"/>
         </w:rPr>
@@ -855,7 +1154,6 @@
         <w:rPr>
           <w:rFonts w:ascii="Arial" w:hAnsi="Arial" w:cs="Arial"/>
           <w:b/>
-          <w:color w:val="262626" w:themeColor="text1" w:themeTint="D9"/>
           <w:sz w:val="20"/>
           <w:szCs w:val="20"/>
         </w:rPr>
@@ -864,7 +1162,6 @@
       <w:r>
         <w:rPr>
           <w:rFonts w:ascii="Arial" w:hAnsi="Arial" w:cs="Arial"/>
-          <w:color w:val="262626" w:themeColor="text1" w:themeTint="D9"/>
           <w:sz w:val="20"/>
           <w:szCs w:val="20"/>
         </w:rPr>
@@ -874,7 +1171,6 @@
         <w:rPr>
           <w:rFonts w:ascii="Arial" w:hAnsi="Arial" w:cs="Arial"/>
           <w:i/>
-          <w:color w:val="262626" w:themeColor="text1" w:themeTint="D9"/>
           <w:sz w:val="20"/>
           <w:szCs w:val="20"/>
         </w:rPr>
@@ -884,7 +1180,6 @@
         <w:rPr>
           <w:rFonts w:ascii="Arial" w:hAnsi="Arial" w:cs="Arial"/>
           <w:i/>
-          <w:color w:val="262626" w:themeColor="text1" w:themeTint="D9"/>
           <w:sz w:val="20"/>
           <w:szCs w:val="20"/>
         </w:rPr>
@@ -902,15 +1197,13 @@
         <w:ind w:left="360" w:hanging="180"/>
         <w:rPr>
           <w:rFonts w:ascii="Arial" w:hAnsi="Arial" w:cs="Arial"/>
-          <w:color w:val="262626" w:themeColor="text1" w:themeTint="D9"/>
-          <w:sz w:val="20"/>
-          <w:szCs w:val="20"/>
-        </w:rPr>
-      </w:pPr>
-      <w:r>
-        <w:rPr>
-          <w:rFonts w:ascii="Arial" w:hAnsi="Arial" w:cs="Arial"/>
-          <w:color w:val="262626" w:themeColor="text1" w:themeTint="D9"/>
+          <w:sz w:val="20"/>
+          <w:szCs w:val="20"/>
+        </w:rPr>
+      </w:pPr>
+      <w:r>
+        <w:rPr>
+          <w:rFonts w:ascii="Arial" w:hAnsi="Arial" w:cs="Arial"/>
           <w:sz w:val="20"/>
           <w:szCs w:val="20"/>
         </w:rPr>
@@ -928,15 +1221,13 @@
         <w:ind w:left="360" w:hanging="180"/>
         <w:rPr>
           <w:rFonts w:ascii="Arial" w:hAnsi="Arial" w:cs="Arial"/>
-          <w:color w:val="262626" w:themeColor="text1" w:themeTint="D9"/>
-          <w:sz w:val="20"/>
-          <w:szCs w:val="20"/>
-        </w:rPr>
-      </w:pPr>
-      <w:r>
-        <w:rPr>
-          <w:rFonts w:ascii="Arial" w:hAnsi="Arial" w:cs="Arial"/>
-          <w:color w:val="262626" w:themeColor="text1" w:themeTint="D9"/>
+          <w:sz w:val="20"/>
+          <w:szCs w:val="20"/>
+        </w:rPr>
+      </w:pPr>
+      <w:r>
+        <w:rPr>
+          <w:rFonts w:ascii="Arial" w:hAnsi="Arial" w:cs="Arial"/>
           <w:sz w:val="20"/>
           <w:szCs w:val="20"/>
         </w:rPr>
@@ -954,24 +1245,22 @@
         <w:ind w:left="360" w:hanging="180"/>
         <w:rPr>
           <w:rFonts w:ascii="Arial" w:hAnsi="Arial" w:cs="Arial"/>
-          <w:color w:val="262626" w:themeColor="text1" w:themeTint="D9"/>
-          <w:sz w:val="20"/>
-          <w:szCs w:val="20"/>
-        </w:rPr>
-      </w:pPr>
-      <w:r>
-        <w:rPr>
-          <w:rFonts w:ascii="Arial" w:hAnsi="Arial" w:cs="Arial"/>
-          <w:color w:val="262626" w:themeColor="text1" w:themeTint="D9"/>
-          <w:sz w:val="20"/>
-          <w:szCs w:val="20"/>
-        </w:rPr>
+          <w:sz w:val="20"/>
+          <w:szCs w:val="20"/>
+        </w:rPr>
+      </w:pPr>
+      <w:r>
+        <w:rPr>
+          <w:rFonts w:ascii="Arial" w:hAnsi="Arial" w:cs="Arial"/>
+          <w:sz w:val="20"/>
+          <w:szCs w:val="20"/>
+        </w:rPr>
+        <w:lastRenderedPageBreak/>
         <w:t xml:space="preserve">Advised three undergraduate </w:t>
       </w:r>
       <w:r>
         <w:rPr>
           <w:rFonts w:ascii="Arial" w:hAnsi="Arial" w:cs="Arial"/>
-          <w:color w:val="262626" w:themeColor="text1" w:themeTint="D9"/>
           <w:sz w:val="20"/>
           <w:szCs w:val="20"/>
         </w:rPr>
@@ -980,7 +1269,6 @@
       <w:r>
         <w:rPr>
           <w:rFonts w:ascii="Arial" w:hAnsi="Arial" w:cs="Arial"/>
-          <w:color w:val="262626" w:themeColor="text1" w:themeTint="D9"/>
           <w:sz w:val="20"/>
           <w:szCs w:val="20"/>
         </w:rPr>
@@ -993,7 +1281,6 @@
         <w:rPr>
           <w:rFonts w:ascii="Arial" w:hAnsi="Arial" w:cs="Arial"/>
           <w:b/>
-          <w:color w:val="262626" w:themeColor="text1" w:themeTint="D9"/>
           <w:sz w:val="24"/>
           <w:szCs w:val="24"/>
         </w:rPr>
@@ -1002,7 +1289,6 @@
         <w:rPr>
           <w:rFonts w:ascii="Arial" w:hAnsi="Arial" w:cs="Arial"/>
           <w:b/>
-          <w:color w:val="262626" w:themeColor="text1" w:themeTint="D9"/>
           <w:sz w:val="24"/>
           <w:szCs w:val="24"/>
         </w:rPr>
@@ -1015,7 +1301,6 @@
         <w:rPr>
           <w:rFonts w:ascii="Arial" w:hAnsi="Arial" w:cs="Arial"/>
           <w:i/>
-          <w:color w:val="262626" w:themeColor="text1" w:themeTint="D9"/>
           <w:sz w:val="20"/>
           <w:szCs w:val="20"/>
         </w:rPr>
@@ -1024,7 +1309,6 @@
         <w:rPr>
           <w:rFonts w:ascii="Arial" w:hAnsi="Arial" w:cs="Arial"/>
           <w:b/>
-          <w:color w:val="262626" w:themeColor="text1" w:themeTint="D9"/>
           <w:sz w:val="20"/>
           <w:szCs w:val="20"/>
         </w:rPr>
@@ -1035,7 +1319,6 @@
         <w:rPr>
           <w:rFonts w:ascii="Arial" w:hAnsi="Arial" w:cs="Arial"/>
           <w:b/>
-          <w:color w:val="262626" w:themeColor="text1" w:themeTint="D9"/>
           <w:sz w:val="20"/>
           <w:szCs w:val="20"/>
         </w:rPr>
@@ -1046,7 +1329,6 @@
         <w:rPr>
           <w:rFonts w:ascii="Arial" w:hAnsi="Arial" w:cs="Arial"/>
           <w:b/>
-          <w:color w:val="262626" w:themeColor="text1" w:themeTint="D9"/>
           <w:sz w:val="20"/>
           <w:szCs w:val="20"/>
         </w:rPr>
@@ -1055,7 +1337,6 @@
       <w:r>
         <w:rPr>
           <w:rFonts w:ascii="Arial" w:hAnsi="Arial" w:cs="Arial"/>
-          <w:color w:val="262626" w:themeColor="text1" w:themeTint="D9"/>
           <w:sz w:val="20"/>
           <w:szCs w:val="20"/>
         </w:rPr>
@@ -1065,7 +1346,6 @@
         <w:rPr>
           <w:rFonts w:ascii="Arial" w:hAnsi="Arial" w:cs="Arial"/>
           <w:i/>
-          <w:color w:val="262626" w:themeColor="text1" w:themeTint="D9"/>
           <w:sz w:val="20"/>
           <w:szCs w:val="20"/>
         </w:rPr>
@@ -1083,15 +1363,13 @@
         <w:ind w:left="360" w:hanging="180"/>
         <w:rPr>
           <w:rFonts w:ascii="Arial" w:hAnsi="Arial" w:cs="Arial"/>
-          <w:color w:val="262626" w:themeColor="text1" w:themeTint="D9"/>
-          <w:sz w:val="20"/>
-          <w:szCs w:val="20"/>
-        </w:rPr>
-      </w:pPr>
-      <w:r>
-        <w:rPr>
-          <w:rFonts w:ascii="Arial" w:hAnsi="Arial" w:cs="Arial"/>
-          <w:color w:val="262626" w:themeColor="text1" w:themeTint="D9"/>
+          <w:sz w:val="20"/>
+          <w:szCs w:val="20"/>
+        </w:rPr>
+      </w:pPr>
+      <w:r>
+        <w:rPr>
+          <w:rFonts w:ascii="Arial" w:hAnsi="Arial" w:cs="Arial"/>
           <w:sz w:val="20"/>
           <w:szCs w:val="20"/>
         </w:rPr>
@@ -1100,7 +1378,6 @@
       <w:r>
         <w:rPr>
           <w:rFonts w:ascii="Arial" w:hAnsi="Arial" w:cs="Arial"/>
-          <w:color w:val="262626" w:themeColor="text1" w:themeTint="D9"/>
           <w:sz w:val="20"/>
           <w:szCs w:val="20"/>
         </w:rPr>
@@ -1109,7 +1386,6 @@
       <w:r>
         <w:rPr>
           <w:rFonts w:ascii="Arial" w:hAnsi="Arial" w:cs="Arial"/>
-          <w:color w:val="262626" w:themeColor="text1" w:themeTint="D9"/>
           <w:sz w:val="20"/>
           <w:szCs w:val="20"/>
         </w:rPr>
@@ -1127,15 +1403,13 @@
         <w:ind w:left="360" w:hanging="180"/>
         <w:rPr>
           <w:rFonts w:ascii="Arial" w:hAnsi="Arial" w:cs="Arial"/>
-          <w:color w:val="262626" w:themeColor="text1" w:themeTint="D9"/>
-          <w:sz w:val="20"/>
-          <w:szCs w:val="20"/>
-        </w:rPr>
-      </w:pPr>
-      <w:r>
-        <w:rPr>
-          <w:rFonts w:ascii="Arial" w:hAnsi="Arial" w:cs="Arial"/>
-          <w:color w:val="262626" w:themeColor="text1" w:themeTint="D9"/>
+          <w:sz w:val="20"/>
+          <w:szCs w:val="20"/>
+        </w:rPr>
+      </w:pPr>
+      <w:r>
+        <w:rPr>
+          <w:rFonts w:ascii="Arial" w:hAnsi="Arial" w:cs="Arial"/>
           <w:sz w:val="20"/>
           <w:szCs w:val="20"/>
         </w:rPr>
@@ -1153,15 +1427,13 @@
         <w:ind w:left="360" w:hanging="180"/>
         <w:rPr>
           <w:rFonts w:ascii="Arial" w:hAnsi="Arial" w:cs="Arial"/>
-          <w:color w:val="262626" w:themeColor="text1" w:themeTint="D9"/>
-          <w:sz w:val="20"/>
-          <w:szCs w:val="20"/>
-        </w:rPr>
-      </w:pPr>
-      <w:r>
-        <w:rPr>
-          <w:rFonts w:ascii="Arial" w:hAnsi="Arial" w:cs="Arial"/>
-          <w:color w:val="262626" w:themeColor="text1" w:themeTint="D9"/>
+          <w:sz w:val="20"/>
+          <w:szCs w:val="20"/>
+        </w:rPr>
+      </w:pPr>
+      <w:r>
+        <w:rPr>
+          <w:rFonts w:ascii="Arial" w:hAnsi="Arial" w:cs="Arial"/>
           <w:sz w:val="20"/>
           <w:szCs w:val="20"/>
         </w:rPr>
@@ -1180,7 +1452,6 @@
         <w:rPr>
           <w:rFonts w:ascii="Arial" w:hAnsi="Arial" w:cs="Arial"/>
           <w:b/>
-          <w:color w:val="262626" w:themeColor="text1" w:themeTint="D9"/>
           <w:sz w:val="24"/>
           <w:szCs w:val="24"/>
         </w:rPr>
@@ -1188,7 +1459,6 @@
       <w:r>
         <w:rPr>
           <w:rFonts w:ascii="Arial" w:hAnsi="Arial" w:cs="Arial"/>
-          <w:color w:val="262626" w:themeColor="text1" w:themeTint="D9"/>
           <w:sz w:val="20"/>
           <w:szCs w:val="20"/>
         </w:rPr>
@@ -1197,7 +1467,6 @@
       <w:r>
         <w:rPr>
           <w:rFonts w:ascii="Arial" w:hAnsi="Arial" w:cs="Arial"/>
-          <w:color w:val="262626" w:themeColor="text1" w:themeTint="D9"/>
           <w:sz w:val="20"/>
           <w:szCs w:val="20"/>
         </w:rPr>
@@ -1206,7 +1475,6 @@
       <w:r>
         <w:rPr>
           <w:rFonts w:ascii="Arial" w:hAnsi="Arial" w:cs="Arial"/>
-          <w:color w:val="262626" w:themeColor="text1" w:themeTint="D9"/>
           <w:sz w:val="20"/>
           <w:szCs w:val="20"/>
         </w:rPr>
@@ -1219,7 +1487,6 @@
         <w:rPr>
           <w:rFonts w:ascii="Arial" w:hAnsi="Arial" w:cs="Arial"/>
           <w:b/>
-          <w:color w:val="262626" w:themeColor="text1" w:themeTint="D9"/>
           <w:sz w:val="24"/>
           <w:szCs w:val="24"/>
         </w:rPr>
@@ -1228,11 +1495,9 @@
         <w:rPr>
           <w:rFonts w:ascii="Arial" w:hAnsi="Arial" w:cs="Arial"/>
           <w:b/>
-          <w:color w:val="262626" w:themeColor="text1" w:themeTint="D9"/>
           <w:sz w:val="24"/>
           <w:szCs w:val="24"/>
         </w:rPr>
-        <w:lastRenderedPageBreak/>
         <w:t>Research Intern</w:t>
       </w:r>
     </w:p>
@@ -1241,7 +1506,6 @@
         <w:spacing w:after="0" w:line="276" w:lineRule="auto"/>
         <w:rPr>
           <w:rFonts w:ascii="Arial" w:hAnsi="Arial" w:cs="Arial"/>
-          <w:color w:val="262626" w:themeColor="text1" w:themeTint="D9"/>
           <w:sz w:val="20"/>
           <w:szCs w:val="20"/>
         </w:rPr>
@@ -1250,7 +1514,6 @@
         <w:rPr>
           <w:rFonts w:ascii="Arial" w:hAnsi="Arial" w:cs="Arial"/>
           <w:b/>
-          <w:color w:val="262626" w:themeColor="text1" w:themeTint="D9"/>
           <w:sz w:val="20"/>
           <w:szCs w:val="20"/>
         </w:rPr>
@@ -1259,7 +1522,6 @@
       <w:r>
         <w:rPr>
           <w:rFonts w:ascii="Arial" w:hAnsi="Arial" w:cs="Arial"/>
-          <w:color w:val="262626" w:themeColor="text1" w:themeTint="D9"/>
           <w:sz w:val="20"/>
           <w:szCs w:val="20"/>
         </w:rPr>
@@ -1269,7 +1531,6 @@
         <w:rPr>
           <w:rFonts w:ascii="Arial" w:hAnsi="Arial" w:cs="Arial"/>
           <w:i/>
-          <w:color w:val="262626" w:themeColor="text1" w:themeTint="D9"/>
           <w:sz w:val="20"/>
           <w:szCs w:val="20"/>
         </w:rPr>
@@ -1287,15 +1548,13 @@
         <w:ind w:left="360" w:hanging="180"/>
         <w:rPr>
           <w:rFonts w:ascii="Arial" w:hAnsi="Arial" w:cs="Arial"/>
-          <w:color w:val="262626" w:themeColor="text1" w:themeTint="D9"/>
-          <w:sz w:val="20"/>
-          <w:szCs w:val="20"/>
-        </w:rPr>
-      </w:pPr>
-      <w:r>
-        <w:rPr>
-          <w:rFonts w:ascii="Arial" w:hAnsi="Arial" w:cs="Arial"/>
-          <w:color w:val="262626" w:themeColor="text1" w:themeTint="D9"/>
+          <w:sz w:val="20"/>
+          <w:szCs w:val="20"/>
+        </w:rPr>
+      </w:pPr>
+      <w:r>
+        <w:rPr>
+          <w:rFonts w:ascii="Arial" w:hAnsi="Arial" w:cs="Arial"/>
           <w:sz w:val="20"/>
           <w:szCs w:val="20"/>
         </w:rPr>
@@ -1305,7 +1564,6 @@
         <w:rPr>
           <w:rFonts w:ascii="Arial" w:hAnsi="Arial" w:cs="Arial"/>
           <w:i/>
-          <w:color w:val="262626" w:themeColor="text1" w:themeTint="D9"/>
           <w:sz w:val="20"/>
           <w:szCs w:val="20"/>
         </w:rPr>
@@ -1314,7 +1572,6 @@
       <w:r>
         <w:rPr>
           <w:rFonts w:ascii="Arial" w:hAnsi="Arial" w:cs="Arial"/>
-          <w:color w:val="262626" w:themeColor="text1" w:themeTint="D9"/>
           <w:sz w:val="20"/>
           <w:szCs w:val="20"/>
         </w:rPr>
@@ -1332,15 +1589,13 @@
         <w:ind w:left="360" w:hanging="180"/>
         <w:rPr>
           <w:rFonts w:ascii="Arial" w:hAnsi="Arial" w:cs="Arial"/>
-          <w:color w:val="262626" w:themeColor="text1" w:themeTint="D9"/>
-          <w:sz w:val="20"/>
-          <w:szCs w:val="20"/>
-        </w:rPr>
-      </w:pPr>
-      <w:r>
-        <w:rPr>
-          <w:rFonts w:ascii="Arial" w:hAnsi="Arial" w:cs="Arial"/>
-          <w:color w:val="262626" w:themeColor="text1" w:themeTint="D9"/>
+          <w:sz w:val="20"/>
+          <w:szCs w:val="20"/>
+        </w:rPr>
+      </w:pPr>
+      <w:r>
+        <w:rPr>
+          <w:rFonts w:ascii="Arial" w:hAnsi="Arial" w:cs="Arial"/>
           <w:sz w:val="20"/>
           <w:szCs w:val="20"/>
         </w:rPr>
@@ -1349,7 +1604,6 @@
       <w:r>
         <w:rPr>
           <w:rFonts w:ascii="Arial" w:hAnsi="Arial" w:cs="Arial"/>
-          <w:color w:val="262626" w:themeColor="text1" w:themeTint="D9"/>
           <w:sz w:val="20"/>
           <w:szCs w:val="20"/>
         </w:rPr>
@@ -1361,7 +1615,6 @@
         <w:spacing w:after="0" w:line="276" w:lineRule="auto"/>
         <w:rPr>
           <w:rFonts w:ascii="Arial" w:hAnsi="Arial" w:cs="Arial"/>
-          <w:color w:val="262626" w:themeColor="text1" w:themeTint="D9"/>
           <w:sz w:val="20"/>
           <w:szCs w:val="20"/>
         </w:rPr>
@@ -1373,13 +1626,13 @@
         <w:spacing w:line="276" w:lineRule="auto"/>
         <w:rPr>
           <w:rFonts w:ascii="Arial" w:hAnsi="Arial" w:cs="Arial"/>
-          <w:color w:val="262626" w:themeColor="text1" w:themeTint="D9"/>
-        </w:rPr>
-      </w:pPr>
-      <w:r>
-        <w:rPr>
-          <w:rFonts w:ascii="Arial" w:hAnsi="Arial" w:cs="Arial"/>
-          <w:color w:val="262626" w:themeColor="text1" w:themeTint="D9"/>
+          <w:color w:val="auto"/>
+        </w:rPr>
+      </w:pPr>
+      <w:r>
+        <w:rPr>
+          <w:rFonts w:ascii="Arial" w:hAnsi="Arial" w:cs="Arial"/>
+          <w:color w:val="auto"/>
         </w:rPr>
         <w:t>SOFTWARE SKILLS</w:t>
       </w:r>
@@ -1389,7 +1642,6 @@
         <w:spacing w:after="0" w:line="276" w:lineRule="auto"/>
         <w:rPr>
           <w:rFonts w:ascii="Arial" w:hAnsi="Arial" w:cs="Arial"/>
-          <w:color w:val="262626" w:themeColor="text1" w:themeTint="D9"/>
           <w:sz w:val="20"/>
           <w:szCs w:val="20"/>
         </w:rPr>
@@ -1398,7 +1650,6 @@
         <w:rPr>
           <w:rFonts w:ascii="Arial" w:hAnsi="Arial" w:cs="Arial"/>
           <w:b/>
-          <w:color w:val="262626" w:themeColor="text1" w:themeTint="D9"/>
           <w:sz w:val="20"/>
           <w:szCs w:val="20"/>
         </w:rPr>
@@ -1407,7 +1658,6 @@
       <w:r>
         <w:rPr>
           <w:rFonts w:ascii="Arial" w:hAnsi="Arial" w:cs="Arial"/>
-          <w:color w:val="262626" w:themeColor="text1" w:themeTint="D9"/>
           <w:sz w:val="20"/>
           <w:szCs w:val="20"/>
         </w:rPr>
@@ -1417,7 +1667,6 @@
         <w:rPr>
           <w:rFonts w:ascii="Arial" w:hAnsi="Arial" w:cs="Arial"/>
           <w:b/>
-          <w:color w:val="262626" w:themeColor="text1" w:themeTint="D9"/>
           <w:sz w:val="20"/>
           <w:szCs w:val="20"/>
         </w:rPr>
@@ -1426,7 +1675,6 @@
       <w:r>
         <w:rPr>
           <w:rFonts w:ascii="Arial" w:hAnsi="Arial" w:cs="Arial"/>
-          <w:color w:val="262626" w:themeColor="text1" w:themeTint="D9"/>
           <w:sz w:val="20"/>
           <w:szCs w:val="20"/>
         </w:rPr>
@@ -1438,7 +1686,6 @@
         <w:spacing w:after="0" w:line="276" w:lineRule="auto"/>
         <w:rPr>
           <w:rFonts w:ascii="Arial" w:hAnsi="Arial" w:cs="Arial"/>
-          <w:color w:val="262626" w:themeColor="text1" w:themeTint="D9"/>
           <w:sz w:val="20"/>
           <w:szCs w:val="20"/>
         </w:rPr>
@@ -1447,7 +1694,6 @@
         <w:rPr>
           <w:rFonts w:ascii="Arial" w:hAnsi="Arial" w:cs="Arial"/>
           <w:b/>
-          <w:color w:val="262626" w:themeColor="text1" w:themeTint="D9"/>
           <w:sz w:val="20"/>
           <w:szCs w:val="20"/>
         </w:rPr>
@@ -1456,7 +1702,6 @@
       <w:r>
         <w:rPr>
           <w:rFonts w:ascii="Arial" w:hAnsi="Arial" w:cs="Arial"/>
-          <w:color w:val="262626" w:themeColor="text1" w:themeTint="D9"/>
           <w:sz w:val="20"/>
           <w:szCs w:val="20"/>
         </w:rPr>
@@ -1468,7 +1713,6 @@
         <w:spacing w:after="0" w:line="276" w:lineRule="auto"/>
         <w:rPr>
           <w:rFonts w:ascii="Arial" w:hAnsi="Arial" w:cs="Arial"/>
-          <w:color w:val="262626" w:themeColor="text1" w:themeTint="D9"/>
           <w:sz w:val="20"/>
           <w:szCs w:val="20"/>
         </w:rPr>
@@ -1477,7 +1721,6 @@
         <w:rPr>
           <w:rFonts w:ascii="Arial" w:hAnsi="Arial" w:cs="Arial"/>
           <w:b/>
-          <w:color w:val="262626" w:themeColor="text1" w:themeTint="D9"/>
           <w:sz w:val="20"/>
           <w:szCs w:val="20"/>
         </w:rPr>
@@ -1486,7 +1729,6 @@
       <w:r>
         <w:rPr>
           <w:rFonts w:ascii="Arial" w:hAnsi="Arial" w:cs="Arial"/>
-          <w:color w:val="262626" w:themeColor="text1" w:themeTint="D9"/>
           <w:sz w:val="20"/>
           <w:szCs w:val="20"/>
         </w:rPr>
@@ -1498,7 +1740,6 @@
         <w:spacing w:after="0" w:line="276" w:lineRule="auto"/>
         <w:rPr>
           <w:rFonts w:ascii="Arial" w:hAnsi="Arial" w:cs="Arial"/>
-          <w:color w:val="262626" w:themeColor="text1" w:themeTint="D9"/>
           <w:sz w:val="20"/>
           <w:szCs w:val="20"/>
         </w:rPr>
@@ -1507,7 +1748,6 @@
         <w:rPr>
           <w:rFonts w:ascii="Arial" w:hAnsi="Arial" w:cs="Arial"/>
           <w:b/>
-          <w:color w:val="262626" w:themeColor="text1" w:themeTint="D9"/>
           <w:sz w:val="20"/>
           <w:szCs w:val="20"/>
         </w:rPr>
@@ -1516,7 +1756,6 @@
       <w:r>
         <w:rPr>
           <w:rFonts w:ascii="Arial" w:hAnsi="Arial" w:cs="Arial"/>
-          <w:color w:val="262626" w:themeColor="text1" w:themeTint="D9"/>
           <w:sz w:val="20"/>
           <w:szCs w:val="20"/>
         </w:rPr>
@@ -1525,7 +1764,6 @@
       <w:r>
         <w:rPr>
           <w:rFonts w:ascii="Arial" w:hAnsi="Arial" w:cs="Arial"/>
-          <w:color w:val="262626" w:themeColor="text1" w:themeTint="D9"/>
           <w:sz w:val="20"/>
           <w:szCs w:val="20"/>
         </w:rPr>
@@ -1534,7 +1772,6 @@
       <w:r>
         <w:rPr>
           <w:rFonts w:ascii="Arial" w:hAnsi="Arial" w:cs="Arial"/>
-          <w:color w:val="262626" w:themeColor="text1" w:themeTint="D9"/>
           <w:sz w:val="20"/>
           <w:szCs w:val="20"/>
         </w:rPr>
@@ -1544,7 +1781,6 @@
       <w:r>
         <w:rPr>
           <w:rFonts w:ascii="Arial" w:hAnsi="Arial" w:cs="Arial"/>
-          <w:color w:val="262626" w:themeColor="text1" w:themeTint="D9"/>
           <w:sz w:val="20"/>
           <w:szCs w:val="20"/>
         </w:rPr>
@@ -1554,7 +1790,6 @@
       <w:r>
         <w:rPr>
           <w:rFonts w:ascii="Arial" w:hAnsi="Arial" w:cs="Arial"/>
-          <w:color w:val="262626" w:themeColor="text1" w:themeTint="D9"/>
           <w:sz w:val="20"/>
           <w:szCs w:val="20"/>
         </w:rPr>
@@ -1564,7 +1799,6 @@
       <w:r>
         <w:rPr>
           <w:rFonts w:ascii="Arial" w:hAnsi="Arial" w:cs="Arial"/>
-          <w:color w:val="262626" w:themeColor="text1" w:themeTint="D9"/>
           <w:sz w:val="20"/>
           <w:szCs w:val="20"/>
         </w:rPr>
@@ -1574,19 +1808,35 @@
       <w:r>
         <w:rPr>
           <w:rFonts w:ascii="Arial" w:hAnsi="Arial" w:cs="Arial"/>
-          <w:color w:val="262626" w:themeColor="text1" w:themeTint="D9"/>
-          <w:sz w:val="20"/>
-          <w:szCs w:val="20"/>
-        </w:rPr>
-        <w:t>, EEGLAB, MNE</w:t>
-      </w:r>
-    </w:p>
-    <w:p>
-      <w:pPr>
-        <w:spacing w:after="0" w:line="276" w:lineRule="auto"/>
-        <w:rPr>
-          <w:rFonts w:ascii="Arial" w:hAnsi="Arial" w:cs="Arial"/>
-          <w:color w:val="262626" w:themeColor="text1" w:themeTint="D9"/>
+          <w:sz w:val="20"/>
+          <w:szCs w:val="20"/>
+        </w:rPr>
+        <w:t xml:space="preserve">, </w:t>
+      </w:r>
+      <w:proofErr w:type="spellStart"/>
+      <w:r>
+        <w:rPr>
+          <w:rFonts w:ascii="Arial" w:hAnsi="Arial" w:cs="Arial"/>
+          <w:sz w:val="20"/>
+          <w:szCs w:val="20"/>
+        </w:rPr>
+        <w:t>Tensorflow</w:t>
+      </w:r>
+      <w:proofErr w:type="spellEnd"/>
+      <w:r>
+        <w:rPr>
+          <w:rFonts w:ascii="Arial" w:hAnsi="Arial" w:cs="Arial"/>
+          <w:sz w:val="20"/>
+          <w:szCs w:val="20"/>
+        </w:rPr>
+        <w:t>, Docker</w:t>
+      </w:r>
+    </w:p>
+    <w:p>
+      <w:pPr>
+        <w:spacing w:after="0" w:line="276" w:lineRule="auto"/>
+        <w:rPr>
+          <w:rFonts w:ascii="Arial" w:hAnsi="Arial" w:cs="Arial"/>
           <w:sz w:val="20"/>
           <w:szCs w:val="20"/>
         </w:rPr>
@@ -1595,7 +1845,6 @@
         <w:rPr>
           <w:rFonts w:ascii="Arial" w:hAnsi="Arial" w:cs="Arial"/>
           <w:b/>
-          <w:color w:val="262626" w:themeColor="text1" w:themeTint="D9"/>
           <w:sz w:val="20"/>
           <w:szCs w:val="20"/>
         </w:rPr>
@@ -1604,7 +1853,6 @@
       <w:r>
         <w:rPr>
           <w:rFonts w:ascii="Arial" w:hAnsi="Arial" w:cs="Arial"/>
-          <w:color w:val="262626" w:themeColor="text1" w:themeTint="D9"/>
           <w:sz w:val="20"/>
           <w:szCs w:val="20"/>
         </w:rPr>
@@ -1614,20 +1862,36 @@
       <w:r>
         <w:rPr>
           <w:rFonts w:ascii="Arial" w:hAnsi="Arial" w:cs="Arial"/>
-          <w:color w:val="262626" w:themeColor="text1" w:themeTint="D9"/>
           <w:sz w:val="20"/>
           <w:szCs w:val="20"/>
         </w:rPr>
         <w:t>Plotly</w:t>
       </w:r>
       <w:proofErr w:type="spellEnd"/>
-    </w:p>
-    <w:p>
-      <w:pPr>
-        <w:spacing w:after="0" w:line="276" w:lineRule="auto"/>
-        <w:rPr>
-          <w:rFonts w:ascii="Arial" w:hAnsi="Arial" w:cs="Arial"/>
-          <w:color w:val="262626" w:themeColor="text1" w:themeTint="D9"/>
+      <w:r>
+        <w:rPr>
+          <w:rFonts w:ascii="Arial" w:hAnsi="Arial" w:cs="Arial"/>
+          <w:sz w:val="20"/>
+          <w:szCs w:val="20"/>
+        </w:rPr>
+        <w:t xml:space="preserve">, </w:t>
+      </w:r>
+      <w:proofErr w:type="spellStart"/>
+      <w:r>
+        <w:rPr>
+          <w:rFonts w:ascii="Arial" w:hAnsi="Arial" w:cs="Arial"/>
+          <w:sz w:val="20"/>
+          <w:szCs w:val="20"/>
+        </w:rPr>
+        <w:t>PowerBI</w:t>
+      </w:r>
+      <w:proofErr w:type="spellEnd"/>
+    </w:p>
+    <w:p>
+      <w:pPr>
+        <w:spacing w:after="0" w:line="276" w:lineRule="auto"/>
+        <w:rPr>
+          <w:rFonts w:ascii="Arial" w:hAnsi="Arial" w:cs="Arial"/>
           <w:sz w:val="20"/>
           <w:szCs w:val="20"/>
         </w:rPr>
@@ -1638,7 +1902,6 @@
           <w:rFonts w:ascii="Arial" w:hAnsi="Arial" w:cs="Arial"/>
           <w:b/>
           <w:bCs/>
-          <w:color w:val="262626" w:themeColor="text1" w:themeTint="D9"/>
           <w:sz w:val="20"/>
           <w:szCs w:val="20"/>
         </w:rPr>
@@ -1647,7 +1910,6 @@
       <w:r>
         <w:rPr>
           <w:rFonts w:ascii="Arial" w:hAnsi="Arial" w:cs="Arial"/>
-          <w:color w:val="262626" w:themeColor="text1" w:themeTint="D9"/>
           <w:sz w:val="20"/>
           <w:szCs w:val="20"/>
         </w:rPr>
@@ -1660,7 +1922,6 @@
         <w:spacing w:after="0" w:line="276" w:lineRule="auto"/>
         <w:rPr>
           <w:rFonts w:ascii="Arial" w:hAnsi="Arial" w:cs="Arial"/>
-          <w:color w:val="262626" w:themeColor="text1" w:themeTint="D9"/>
           <w:sz w:val="20"/>
           <w:szCs w:val="20"/>
         </w:rPr>
@@ -1672,13 +1933,13 @@
         <w:spacing w:line="276" w:lineRule="auto"/>
         <w:rPr>
           <w:rFonts w:ascii="Arial" w:hAnsi="Arial" w:cs="Arial"/>
-          <w:color w:val="262626" w:themeColor="text1" w:themeTint="D9"/>
-        </w:rPr>
-      </w:pPr>
-      <w:r>
-        <w:rPr>
-          <w:rFonts w:ascii="Arial" w:hAnsi="Arial" w:cs="Arial"/>
-          <w:color w:val="262626" w:themeColor="text1" w:themeTint="D9"/>
+          <w:color w:val="auto"/>
+        </w:rPr>
+      </w:pPr>
+      <w:r>
+        <w:rPr>
+          <w:rFonts w:ascii="Arial" w:hAnsi="Arial" w:cs="Arial"/>
+          <w:color w:val="auto"/>
         </w:rPr>
         <w:t xml:space="preserve">SCIENTIFIC PUBLICATIONS </w:t>
       </w:r>
@@ -1689,7 +1950,6 @@
         <w:ind w:left="288" w:hanging="288"/>
         <w:rPr>
           <w:rFonts w:ascii="Arial" w:hAnsi="Arial" w:cs="Arial"/>
-          <w:color w:val="262626" w:themeColor="text1" w:themeTint="D9"/>
           <w:sz w:val="20"/>
           <w:szCs w:val="20"/>
         </w:rPr>
@@ -1698,7 +1958,6 @@
         <w:rPr>
           <w:rFonts w:ascii="Arial" w:hAnsi="Arial" w:cs="Arial"/>
           <w:b/>
-          <w:color w:val="262626" w:themeColor="text1" w:themeTint="D9"/>
           <w:sz w:val="20"/>
           <w:szCs w:val="20"/>
           <w:lang w:val="es-AR"/>
@@ -1708,7 +1967,6 @@
       <w:r>
         <w:rPr>
           <w:rFonts w:ascii="Arial" w:hAnsi="Arial" w:cs="Arial"/>
-          <w:color w:val="262626" w:themeColor="text1" w:themeTint="D9"/>
           <w:sz w:val="20"/>
           <w:szCs w:val="20"/>
           <w:lang w:val="es-AR"/>
@@ -1720,7 +1978,7 @@
           <w:rPr>
             <w:rStyle w:val="Hyperlink"/>
             <w:rFonts w:ascii="Arial" w:hAnsi="Arial" w:cs="Arial"/>
-            <w:color w:val="262626" w:themeColor="text1" w:themeTint="D9"/>
+            <w:color w:val="auto"/>
             <w:sz w:val="20"/>
             <w:szCs w:val="20"/>
             <w:u w:val="none"/>
@@ -1731,7 +1989,6 @@
       <w:r>
         <w:rPr>
           <w:rFonts w:ascii="Arial" w:hAnsi="Arial" w:cs="Arial"/>
-          <w:color w:val="262626" w:themeColor="text1" w:themeTint="D9"/>
           <w:sz w:val="20"/>
           <w:szCs w:val="20"/>
         </w:rPr>
@@ -1742,7 +1999,6 @@
         <w:rPr>
           <w:rFonts w:ascii="Arial" w:hAnsi="Arial" w:cs="Arial"/>
           <w:i/>
-          <w:color w:val="262626" w:themeColor="text1" w:themeTint="D9"/>
           <w:sz w:val="20"/>
           <w:szCs w:val="20"/>
         </w:rPr>
@@ -1753,7 +2009,6 @@
         <w:rPr>
           <w:rFonts w:ascii="Arial" w:hAnsi="Arial" w:cs="Arial"/>
           <w:i/>
-          <w:color w:val="262626" w:themeColor="text1" w:themeTint="D9"/>
           <w:sz w:val="20"/>
           <w:szCs w:val="20"/>
         </w:rPr>
@@ -1762,7 +2017,6 @@
       <w:r>
         <w:rPr>
           <w:rFonts w:ascii="Arial" w:hAnsi="Arial" w:cs="Arial"/>
-          <w:color w:val="262626" w:themeColor="text1" w:themeTint="D9"/>
           <w:sz w:val="20"/>
           <w:szCs w:val="20"/>
         </w:rPr>
@@ -1775,7 +2029,6 @@
         <w:ind w:left="288" w:hanging="288"/>
         <w:rPr>
           <w:rFonts w:ascii="Arial" w:hAnsi="Arial" w:cs="Arial"/>
-          <w:color w:val="262626" w:themeColor="text1" w:themeTint="D9"/>
           <w:sz w:val="20"/>
           <w:szCs w:val="20"/>
           <w:lang w:val="es-AR"/>
@@ -1784,10 +2037,8 @@
       <w:r>
         <w:rPr>
           <w:rFonts w:ascii="Arial" w:hAnsi="Arial" w:cs="Arial"/>
-          <w:color w:val="262626" w:themeColor="text1" w:themeTint="D9"/>
-          <w:sz w:val="20"/>
-          <w:szCs w:val="20"/>
-          <w:lang w:val="es-AR"/>
+          <w:sz w:val="20"/>
+          <w:szCs w:val="20"/>
         </w:rPr>
         <w:t xml:space="preserve">Idesis, S. A., </w:t>
       </w:r>
@@ -1795,10 +2046,8 @@
       <w:r>
         <w:rPr>
           <w:rFonts w:ascii="Arial" w:hAnsi="Arial" w:cs="Arial"/>
-          <w:color w:val="262626" w:themeColor="text1" w:themeTint="D9"/>
-          <w:sz w:val="20"/>
-          <w:szCs w:val="20"/>
-          <w:lang w:val="es-AR"/>
+          <w:sz w:val="20"/>
+          <w:szCs w:val="20"/>
         </w:rPr>
         <w:t>D’Amelio</w:t>
       </w:r>
@@ -1806,40 +2055,70 @@
       <w:r>
         <w:rPr>
           <w:rFonts w:ascii="Arial" w:hAnsi="Arial" w:cs="Arial"/>
-          <w:color w:val="262626" w:themeColor="text1" w:themeTint="D9"/>
-          <w:sz w:val="20"/>
-          <w:szCs w:val="20"/>
-          <w:lang w:val="es-AR"/>
-        </w:rPr>
-        <w:t xml:space="preserve">, T. A., Batán, S. T., </w:t>
+          <w:sz w:val="20"/>
+          <w:szCs w:val="20"/>
+        </w:rPr>
+        <w:t xml:space="preserve">, T. A., </w:t>
+      </w:r>
+      <w:proofErr w:type="spellStart"/>
+      <w:r>
+        <w:rPr>
+          <w:rFonts w:ascii="Arial" w:hAnsi="Arial" w:cs="Arial"/>
+          <w:sz w:val="20"/>
+          <w:szCs w:val="20"/>
+        </w:rPr>
+        <w:t>Batán</w:t>
+      </w:r>
+      <w:proofErr w:type="spellEnd"/>
+      <w:r>
+        <w:rPr>
+          <w:rFonts w:ascii="Arial" w:hAnsi="Arial" w:cs="Arial"/>
+          <w:sz w:val="20"/>
+          <w:szCs w:val="20"/>
+        </w:rPr>
+        <w:t xml:space="preserve">, S. T., </w:t>
       </w:r>
       <w:r>
         <w:rPr>
           <w:rFonts w:ascii="Arial" w:hAnsi="Arial" w:cs="Arial"/>
           <w:b/>
-          <w:color w:val="262626" w:themeColor="text1" w:themeTint="D9"/>
-          <w:sz w:val="20"/>
-          <w:szCs w:val="20"/>
-          <w:lang w:val="es-AR"/>
+          <w:sz w:val="20"/>
+          <w:szCs w:val="20"/>
         </w:rPr>
         <w:t>Menendez, J.</w:t>
       </w:r>
       <w:r>
         <w:rPr>
           <w:rFonts w:ascii="Arial" w:hAnsi="Arial" w:cs="Arial"/>
-          <w:color w:val="262626" w:themeColor="text1" w:themeTint="D9"/>
-          <w:sz w:val="20"/>
-          <w:szCs w:val="20"/>
-          <w:lang w:val="es-AR"/>
-        </w:rPr>
-        <w:t xml:space="preserve">, &amp; Polti, I. (2018). </w:t>
+          <w:sz w:val="20"/>
+          <w:szCs w:val="20"/>
+        </w:rPr>
+        <w:t xml:space="preserve">, &amp; </w:t>
+      </w:r>
+      <w:proofErr w:type="spellStart"/>
+      <w:r>
+        <w:rPr>
+          <w:rFonts w:ascii="Arial" w:hAnsi="Arial" w:cs="Arial"/>
+          <w:sz w:val="20"/>
+          <w:szCs w:val="20"/>
+        </w:rPr>
+        <w:t>Polti</w:t>
+      </w:r>
+      <w:proofErr w:type="spellEnd"/>
+      <w:r>
+        <w:rPr>
+          <w:rFonts w:ascii="Arial" w:hAnsi="Arial" w:cs="Arial"/>
+          <w:sz w:val="20"/>
+          <w:szCs w:val="20"/>
+        </w:rPr>
+        <w:t xml:space="preserve">, I. (2018). </w:t>
       </w:r>
       <w:hyperlink r:id="rId8" w:history="1">
         <w:r>
           <w:rPr>
             <w:rStyle w:val="Hyperlink"/>
             <w:rFonts w:ascii="Arial" w:hAnsi="Arial" w:cs="Arial"/>
-            <w:color w:val="262626" w:themeColor="text1" w:themeTint="D9"/>
+            <w:color w:val="auto"/>
             <w:sz w:val="20"/>
             <w:szCs w:val="20"/>
             <w:u w:val="none"/>
@@ -1850,7 +2129,6 @@
       <w:r>
         <w:rPr>
           <w:rFonts w:ascii="Arial" w:hAnsi="Arial" w:cs="Arial"/>
-          <w:color w:val="262626" w:themeColor="text1" w:themeTint="D9"/>
           <w:sz w:val="20"/>
           <w:szCs w:val="20"/>
         </w:rPr>
@@ -1860,7 +2138,6 @@
         <w:rPr>
           <w:rFonts w:ascii="Arial" w:hAnsi="Arial" w:cs="Arial"/>
           <w:i/>
-          <w:color w:val="262626" w:themeColor="text1" w:themeTint="D9"/>
           <w:sz w:val="20"/>
           <w:szCs w:val="20"/>
           <w:lang w:val="es-AR"/>
@@ -1870,7 +2147,6 @@
       <w:r>
         <w:rPr>
           <w:rFonts w:ascii="Arial" w:hAnsi="Arial" w:cs="Arial"/>
-          <w:color w:val="262626" w:themeColor="text1" w:themeTint="D9"/>
           <w:sz w:val="20"/>
           <w:szCs w:val="20"/>
           <w:lang w:val="es-AR"/>
@@ -1884,7 +2160,6 @@
         <w:ind w:left="288" w:hanging="288"/>
         <w:rPr>
           <w:rFonts w:ascii="Arial" w:hAnsi="Arial" w:cs="Arial"/>
-          <w:color w:val="262626" w:themeColor="text1" w:themeTint="D9"/>
           <w:sz w:val="20"/>
           <w:szCs w:val="20"/>
         </w:rPr>
@@ -1893,7 +2168,6 @@
         <w:rPr>
           <w:rFonts w:ascii="Arial" w:hAnsi="Arial" w:cs="Arial"/>
           <w:b/>
-          <w:color w:val="262626" w:themeColor="text1" w:themeTint="D9"/>
           <w:sz w:val="20"/>
           <w:szCs w:val="20"/>
           <w:lang w:val="es-AR"/>
@@ -1903,7 +2177,6 @@
       <w:r>
         <w:rPr>
           <w:rFonts w:ascii="Arial" w:hAnsi="Arial" w:cs="Arial"/>
-          <w:color w:val="262626" w:themeColor="text1" w:themeTint="D9"/>
           <w:sz w:val="20"/>
           <w:szCs w:val="20"/>
           <w:lang w:val="es-AR"/>
@@ -1914,7 +2187,6 @@
       <w:r>
         <w:rPr>
           <w:rFonts w:ascii="Arial" w:hAnsi="Arial" w:cs="Arial"/>
-          <w:color w:val="262626" w:themeColor="text1" w:themeTint="D9"/>
           <w:sz w:val="20"/>
           <w:szCs w:val="20"/>
           <w:lang w:val="es-AR"/>
@@ -1925,7 +2197,6 @@
       <w:r>
         <w:rPr>
           <w:rFonts w:ascii="Arial" w:hAnsi="Arial" w:cs="Arial"/>
-          <w:color w:val="262626" w:themeColor="text1" w:themeTint="D9"/>
           <w:sz w:val="20"/>
           <w:szCs w:val="20"/>
           <w:lang w:val="es-AR"/>
@@ -1935,7 +2206,6 @@
       <w:r>
         <w:rPr>
           <w:rFonts w:ascii="Arial" w:hAnsi="Arial" w:cs="Arial"/>
-          <w:color w:val="262626" w:themeColor="text1" w:themeTint="D9"/>
           <w:sz w:val="20"/>
           <w:szCs w:val="20"/>
           <w:lang w:val="es-AR"/>
@@ -1947,7 +2217,7 @@
           <w:rPr>
             <w:rStyle w:val="Hyperlink"/>
             <w:rFonts w:ascii="Arial" w:hAnsi="Arial" w:cs="Arial"/>
-            <w:color w:val="262626" w:themeColor="text1" w:themeTint="D9"/>
+            <w:color w:val="auto"/>
             <w:sz w:val="20"/>
             <w:szCs w:val="20"/>
             <w:u w:val="none"/>
@@ -1958,7 +2228,6 @@
       <w:r>
         <w:rPr>
           <w:rFonts w:ascii="Arial" w:hAnsi="Arial" w:cs="Arial"/>
-          <w:color w:val="262626" w:themeColor="text1" w:themeTint="D9"/>
           <w:sz w:val="20"/>
           <w:szCs w:val="20"/>
         </w:rPr>
@@ -1968,7 +2237,6 @@
         <w:rPr>
           <w:rFonts w:ascii="Arial" w:hAnsi="Arial" w:cs="Arial"/>
           <w:i/>
-          <w:color w:val="262626" w:themeColor="text1" w:themeTint="D9"/>
           <w:sz w:val="20"/>
           <w:szCs w:val="20"/>
         </w:rPr>
@@ -1977,7 +2245,6 @@
       <w:r>
         <w:rPr>
           <w:rFonts w:ascii="Arial" w:hAnsi="Arial" w:cs="Arial"/>
-          <w:color w:val="262626" w:themeColor="text1" w:themeTint="D9"/>
           <w:sz w:val="20"/>
           <w:szCs w:val="20"/>
         </w:rPr>
@@ -1990,15 +2257,13 @@
         <w:ind w:left="288" w:hanging="288"/>
         <w:rPr>
           <w:rFonts w:ascii="Arial" w:hAnsi="Arial" w:cs="Arial"/>
-          <w:color w:val="262626" w:themeColor="text1" w:themeTint="D9"/>
-          <w:sz w:val="20"/>
-          <w:szCs w:val="20"/>
-        </w:rPr>
-      </w:pPr>
-      <w:r>
-        <w:rPr>
-          <w:rFonts w:ascii="Arial" w:hAnsi="Arial" w:cs="Arial"/>
-          <w:color w:val="262626" w:themeColor="text1" w:themeTint="D9"/>
+          <w:sz w:val="20"/>
+          <w:szCs w:val="20"/>
+        </w:rPr>
+      </w:pPr>
+      <w:r>
+        <w:rPr>
+          <w:rFonts w:ascii="Arial" w:hAnsi="Arial" w:cs="Arial"/>
           <w:sz w:val="20"/>
           <w:szCs w:val="20"/>
           <w:lang w:val="es-AR"/>
@@ -2009,7 +2274,6 @@
         <w:rPr>
           <w:rFonts w:ascii="Arial" w:hAnsi="Arial" w:cs="Arial"/>
           <w:b/>
-          <w:color w:val="262626" w:themeColor="text1" w:themeTint="D9"/>
           <w:sz w:val="20"/>
           <w:szCs w:val="20"/>
           <w:lang w:val="es-AR"/>
@@ -2019,7 +2283,6 @@
       <w:r>
         <w:rPr>
           <w:rFonts w:ascii="Arial" w:hAnsi="Arial" w:cs="Arial"/>
-          <w:color w:val="262626" w:themeColor="text1" w:themeTint="D9"/>
           <w:sz w:val="20"/>
           <w:szCs w:val="20"/>
           <w:lang w:val="es-AR"/>
@@ -2030,7 +2293,6 @@
       <w:r>
         <w:rPr>
           <w:rFonts w:ascii="Arial" w:hAnsi="Arial" w:cs="Arial"/>
-          <w:color w:val="262626" w:themeColor="text1" w:themeTint="D9"/>
           <w:sz w:val="20"/>
           <w:szCs w:val="20"/>
           <w:lang w:val="es-AR"/>
@@ -2041,7 +2303,6 @@
       <w:r>
         <w:rPr>
           <w:rFonts w:ascii="Arial" w:hAnsi="Arial" w:cs="Arial"/>
-          <w:color w:val="262626" w:themeColor="text1" w:themeTint="D9"/>
           <w:sz w:val="20"/>
           <w:szCs w:val="20"/>
           <w:lang w:val="es-AR"/>
@@ -2053,7 +2314,7 @@
           <w:rPr>
             <w:rStyle w:val="Hyperlink"/>
             <w:rFonts w:ascii="Arial" w:hAnsi="Arial" w:cs="Arial"/>
-            <w:color w:val="262626" w:themeColor="text1" w:themeTint="D9"/>
+            <w:color w:val="auto"/>
             <w:sz w:val="20"/>
             <w:szCs w:val="20"/>
             <w:u w:val="none"/>
@@ -2064,7 +2325,6 @@
       <w:r>
         <w:rPr>
           <w:rFonts w:ascii="Arial" w:hAnsi="Arial" w:cs="Arial"/>
-          <w:color w:val="262626" w:themeColor="text1" w:themeTint="D9"/>
           <w:sz w:val="20"/>
           <w:szCs w:val="20"/>
         </w:rPr>
@@ -2073,7 +2333,6 @@
       <w:r>
         <w:rPr>
           <w:rFonts w:ascii="Arial" w:hAnsi="Arial" w:cs="Arial"/>
-          <w:color w:val="262626" w:themeColor="text1" w:themeTint="D9"/>
           <w:sz w:val="20"/>
           <w:szCs w:val="20"/>
         </w:rPr>
@@ -2083,7 +2342,6 @@
         <w:rPr>
           <w:rFonts w:ascii="Arial" w:hAnsi="Arial" w:cs="Arial"/>
           <w:i/>
-          <w:color w:val="262626" w:themeColor="text1" w:themeTint="D9"/>
           <w:sz w:val="20"/>
           <w:szCs w:val="20"/>
         </w:rPr>
@@ -2092,7 +2350,6 @@
       <w:r>
         <w:rPr>
           <w:rFonts w:ascii="Arial" w:hAnsi="Arial" w:cs="Arial"/>
-          <w:color w:val="262626" w:themeColor="text1" w:themeTint="D9"/>
           <w:sz w:val="20"/>
           <w:szCs w:val="20"/>
         </w:rPr>
@@ -2104,7 +2361,6 @@
         <w:spacing w:after="0" w:line="276" w:lineRule="auto"/>
         <w:rPr>
           <w:rFonts w:ascii="Arial" w:hAnsi="Arial" w:cs="Arial"/>
-          <w:color w:val="262626" w:themeColor="text1" w:themeTint="D9"/>
           <w:sz w:val="20"/>
           <w:szCs w:val="20"/>
         </w:rPr>
@@ -2116,13 +2372,13 @@
         <w:spacing w:line="276" w:lineRule="auto"/>
         <w:rPr>
           <w:rFonts w:ascii="Arial" w:hAnsi="Arial" w:cs="Arial"/>
-          <w:color w:val="262626" w:themeColor="text1" w:themeTint="D9"/>
-        </w:rPr>
-      </w:pPr>
-      <w:r>
-        <w:rPr>
-          <w:rFonts w:ascii="Arial" w:hAnsi="Arial" w:cs="Arial"/>
-          <w:color w:val="262626" w:themeColor="text1" w:themeTint="D9"/>
+          <w:color w:val="auto"/>
+        </w:rPr>
+      </w:pPr>
+      <w:r>
+        <w:rPr>
+          <w:rFonts w:ascii="Arial" w:hAnsi="Arial" w:cs="Arial"/>
+          <w:color w:val="auto"/>
         </w:rPr>
         <w:t xml:space="preserve">HONORS AND AWARDS  </w:t>
       </w:r>
@@ -2132,7 +2388,6 @@
         <w:spacing w:after="0" w:line="276" w:lineRule="auto"/>
         <w:rPr>
           <w:rFonts w:ascii="Arial" w:hAnsi="Arial" w:cs="Arial"/>
-          <w:color w:val="262626" w:themeColor="text1" w:themeTint="D9"/>
           <w:sz w:val="20"/>
           <w:szCs w:val="20"/>
         </w:rPr>
@@ -2141,7 +2396,6 @@
         <w:rPr>
           <w:rFonts w:ascii="Arial" w:hAnsi="Arial" w:cs="Arial"/>
           <w:b/>
-          <w:color w:val="262626" w:themeColor="text1" w:themeTint="D9"/>
           <w:sz w:val="20"/>
           <w:szCs w:val="20"/>
         </w:rPr>
@@ -2150,7 +2404,6 @@
       <w:r>
         <w:rPr>
           <w:rFonts w:ascii="Arial" w:hAnsi="Arial" w:cs="Arial"/>
-          <w:color w:val="262626" w:themeColor="text1" w:themeTint="D9"/>
           <w:sz w:val="20"/>
           <w:szCs w:val="20"/>
         </w:rPr>
@@ -2160,7 +2413,6 @@
         <w:rPr>
           <w:rFonts w:ascii="Arial" w:hAnsi="Arial" w:cs="Arial"/>
           <w:i/>
-          <w:color w:val="262626" w:themeColor="text1" w:themeTint="D9"/>
           <w:sz w:val="20"/>
           <w:szCs w:val="20"/>
         </w:rPr>
@@ -2172,15 +2424,13 @@
         <w:spacing w:line="276" w:lineRule="auto"/>
         <w:rPr>
           <w:rFonts w:ascii="Arial" w:hAnsi="Arial" w:cs="Arial"/>
-          <w:color w:val="262626" w:themeColor="text1" w:themeTint="D9"/>
-          <w:sz w:val="20"/>
-          <w:szCs w:val="20"/>
-        </w:rPr>
-      </w:pPr>
-      <w:r>
-        <w:rPr>
-          <w:rFonts w:ascii="Arial" w:hAnsi="Arial" w:cs="Arial"/>
-          <w:color w:val="262626" w:themeColor="text1" w:themeTint="D9"/>
+          <w:sz w:val="20"/>
+          <w:szCs w:val="20"/>
+        </w:rPr>
+      </w:pPr>
+      <w:r>
+        <w:rPr>
+          <w:rFonts w:ascii="Arial" w:hAnsi="Arial" w:cs="Arial"/>
           <w:sz w:val="20"/>
           <w:szCs w:val="20"/>
         </w:rPr>
@@ -2192,7 +2442,6 @@
         <w:spacing w:after="0" w:line="276" w:lineRule="auto"/>
         <w:rPr>
           <w:rFonts w:ascii="Arial" w:hAnsi="Arial" w:cs="Arial"/>
-          <w:color w:val="262626" w:themeColor="text1" w:themeTint="D9"/>
           <w:sz w:val="20"/>
           <w:szCs w:val="20"/>
         </w:rPr>
@@ -2201,7 +2450,6 @@
         <w:rPr>
           <w:rFonts w:ascii="Arial" w:hAnsi="Arial" w:cs="Arial"/>
           <w:b/>
-          <w:color w:val="262626" w:themeColor="text1" w:themeTint="D9"/>
           <w:sz w:val="20"/>
           <w:szCs w:val="20"/>
         </w:rPr>
@@ -2211,7 +2459,6 @@
         <w:rPr>
           <w:rFonts w:ascii="Arial" w:hAnsi="Arial" w:cs="Arial"/>
           <w:b/>
-          <w:color w:val="262626" w:themeColor="text1" w:themeTint="D9"/>
           <w:sz w:val="20"/>
           <w:szCs w:val="20"/>
         </w:rPr>
@@ -2220,7 +2467,6 @@
       <w:r>
         <w:rPr>
           <w:rFonts w:ascii="Arial" w:hAnsi="Arial" w:cs="Arial"/>
-          <w:color w:val="262626" w:themeColor="text1" w:themeTint="D9"/>
           <w:sz w:val="20"/>
           <w:szCs w:val="20"/>
         </w:rPr>
@@ -2229,7 +2475,6 @@
       <w:r>
         <w:rPr>
           <w:rFonts w:ascii="Arial" w:hAnsi="Arial" w:cs="Arial"/>
-          <w:color w:val="262626" w:themeColor="text1" w:themeTint="D9"/>
           <w:sz w:val="20"/>
           <w:szCs w:val="20"/>
         </w:rPr>
@@ -2239,7 +2484,6 @@
         <w:rPr>
           <w:rFonts w:ascii="Arial" w:hAnsi="Arial" w:cs="Arial"/>
           <w:i/>
-          <w:color w:val="262626" w:themeColor="text1" w:themeTint="D9"/>
           <w:sz w:val="20"/>
           <w:szCs w:val="20"/>
         </w:rPr>
@@ -2251,15 +2495,13 @@
         <w:spacing w:after="0" w:line="276" w:lineRule="auto"/>
         <w:rPr>
           <w:rFonts w:ascii="Arial" w:hAnsi="Arial" w:cs="Arial"/>
-          <w:color w:val="262626" w:themeColor="text1" w:themeTint="D9"/>
-          <w:sz w:val="20"/>
-          <w:szCs w:val="20"/>
-        </w:rPr>
-      </w:pPr>
-      <w:r>
-        <w:rPr>
-          <w:rFonts w:ascii="Arial" w:hAnsi="Arial" w:cs="Arial"/>
-          <w:color w:val="262626" w:themeColor="text1" w:themeTint="D9"/>
+          <w:sz w:val="20"/>
+          <w:szCs w:val="20"/>
+        </w:rPr>
+      </w:pPr>
+      <w:r>
+        <w:rPr>
+          <w:rFonts w:ascii="Arial" w:hAnsi="Arial" w:cs="Arial"/>
           <w:sz w:val="20"/>
           <w:szCs w:val="20"/>
         </w:rPr>
@@ -2271,15 +2513,13 @@
         <w:spacing w:after="0" w:line="276" w:lineRule="auto"/>
         <w:rPr>
           <w:rFonts w:ascii="Arial" w:hAnsi="Arial" w:cs="Arial"/>
-          <w:color w:val="262626" w:themeColor="text1" w:themeTint="D9"/>
-          <w:sz w:val="20"/>
-          <w:szCs w:val="20"/>
-        </w:rPr>
-      </w:pPr>
-      <w:r>
-        <w:rPr>
-          <w:rFonts w:ascii="Arial" w:hAnsi="Arial" w:cs="Arial"/>
-          <w:color w:val="262626" w:themeColor="text1" w:themeTint="D9"/>
+          <w:sz w:val="20"/>
+          <w:szCs w:val="20"/>
+        </w:rPr>
+      </w:pPr>
+      <w:r>
+        <w:rPr>
+          <w:rFonts w:ascii="Arial" w:hAnsi="Arial" w:cs="Arial"/>
           <w:sz w:val="20"/>
           <w:szCs w:val="20"/>
         </w:rPr>
@@ -2291,7 +2531,6 @@
         <w:spacing w:after="0" w:line="276" w:lineRule="auto"/>
         <w:rPr>
           <w:rFonts w:ascii="Arial" w:hAnsi="Arial" w:cs="Arial"/>
-          <w:color w:val="262626" w:themeColor="text1" w:themeTint="D9"/>
           <w:sz w:val="20"/>
           <w:szCs w:val="20"/>
         </w:rPr>
@@ -2300,7 +2539,6 @@
         <w:rPr>
           <w:rFonts w:ascii="Arial" w:hAnsi="Arial" w:cs="Arial"/>
           <w:b/>
-          <w:color w:val="262626" w:themeColor="text1" w:themeTint="D9"/>
           <w:sz w:val="20"/>
           <w:szCs w:val="20"/>
         </w:rPr>
@@ -2309,7 +2547,6 @@
       <w:r>
         <w:rPr>
           <w:rFonts w:ascii="Arial" w:hAnsi="Arial" w:cs="Arial"/>
-          <w:color w:val="262626" w:themeColor="text1" w:themeTint="D9"/>
           <w:sz w:val="20"/>
           <w:szCs w:val="20"/>
         </w:rPr>
@@ -2319,7 +2556,6 @@
         <w:rPr>
           <w:rFonts w:ascii="Arial" w:hAnsi="Arial" w:cs="Arial"/>
           <w:i/>
-          <w:color w:val="262626" w:themeColor="text1" w:themeTint="D9"/>
           <w:sz w:val="20"/>
           <w:szCs w:val="20"/>
         </w:rPr>
@@ -2331,15 +2567,13 @@
         <w:spacing w:line="276" w:lineRule="auto"/>
         <w:rPr>
           <w:rFonts w:ascii="Arial" w:hAnsi="Arial" w:cs="Arial"/>
-          <w:color w:val="262626" w:themeColor="text1" w:themeTint="D9"/>
-          <w:sz w:val="20"/>
-          <w:szCs w:val="20"/>
-        </w:rPr>
-      </w:pPr>
-      <w:r>
-        <w:rPr>
-          <w:rFonts w:ascii="Arial" w:hAnsi="Arial" w:cs="Arial"/>
-          <w:color w:val="262626" w:themeColor="text1" w:themeTint="D9"/>
+          <w:sz w:val="20"/>
+          <w:szCs w:val="20"/>
+        </w:rPr>
+      </w:pPr>
+      <w:r>
+        <w:rPr>
+          <w:rFonts w:ascii="Arial" w:hAnsi="Arial" w:cs="Arial"/>
           <w:sz w:val="20"/>
           <w:szCs w:val="20"/>
         </w:rPr>
@@ -2351,7 +2585,6 @@
         <w:spacing w:after="0" w:line="276" w:lineRule="auto"/>
         <w:rPr>
           <w:rFonts w:ascii="Arial" w:hAnsi="Arial" w:cs="Arial"/>
-          <w:color w:val="262626" w:themeColor="text1" w:themeTint="D9"/>
           <w:sz w:val="20"/>
           <w:szCs w:val="20"/>
         </w:rPr>
@@ -2360,16 +2593,15 @@
         <w:rPr>
           <w:rFonts w:ascii="Arial" w:hAnsi="Arial" w:cs="Arial"/>
           <w:b/>
-          <w:color w:val="262626" w:themeColor="text1" w:themeTint="D9"/>
-          <w:sz w:val="20"/>
-          <w:szCs w:val="20"/>
-        </w:rPr>
+          <w:sz w:val="20"/>
+          <w:szCs w:val="20"/>
+        </w:rPr>
+        <w:lastRenderedPageBreak/>
         <w:t>National Interuniversity Council (CIN) Research Fellowship</w:t>
       </w:r>
       <w:r>
         <w:rPr>
           <w:rFonts w:ascii="Arial" w:hAnsi="Arial" w:cs="Arial"/>
-          <w:color w:val="262626" w:themeColor="text1" w:themeTint="D9"/>
           <w:sz w:val="20"/>
           <w:szCs w:val="20"/>
         </w:rPr>
@@ -2381,15 +2613,13 @@
         <w:spacing w:line="276" w:lineRule="auto"/>
         <w:rPr>
           <w:rFonts w:ascii="Arial" w:hAnsi="Arial" w:cs="Arial"/>
-          <w:color w:val="262626" w:themeColor="text1" w:themeTint="D9"/>
-          <w:sz w:val="20"/>
-          <w:szCs w:val="20"/>
-        </w:rPr>
-      </w:pPr>
-      <w:r>
-        <w:rPr>
-          <w:rFonts w:ascii="Arial" w:hAnsi="Arial" w:cs="Arial"/>
-          <w:color w:val="262626" w:themeColor="text1" w:themeTint="D9"/>
+          <w:sz w:val="20"/>
+          <w:szCs w:val="20"/>
+        </w:rPr>
+      </w:pPr>
+      <w:r>
+        <w:rPr>
+          <w:rFonts w:ascii="Arial" w:hAnsi="Arial" w:cs="Arial"/>
           <w:sz w:val="20"/>
           <w:szCs w:val="20"/>
         </w:rPr>
@@ -2398,7 +2628,6 @@
       <w:r>
         <w:rPr>
           <w:rFonts w:ascii="Arial" w:hAnsi="Arial" w:cs="Arial"/>
-          <w:color w:val="262626" w:themeColor="text1" w:themeTint="D9"/>
           <w:sz w:val="20"/>
           <w:szCs w:val="20"/>
         </w:rPr>
@@ -2410,7 +2639,6 @@
         <w:spacing w:after="0" w:line="276" w:lineRule="auto"/>
         <w:rPr>
           <w:rFonts w:ascii="Arial" w:hAnsi="Arial" w:cs="Arial"/>
-          <w:color w:val="262626" w:themeColor="text1" w:themeTint="D9"/>
           <w:sz w:val="20"/>
           <w:szCs w:val="20"/>
         </w:rPr>
@@ -2419,7 +2647,6 @@
         <w:rPr>
           <w:rFonts w:ascii="Arial" w:hAnsi="Arial" w:cs="Arial"/>
           <w:b/>
-          <w:color w:val="262626" w:themeColor="text1" w:themeTint="D9"/>
           <w:sz w:val="20"/>
           <w:szCs w:val="20"/>
         </w:rPr>
@@ -2428,7 +2655,6 @@
       <w:r>
         <w:rPr>
           <w:rFonts w:ascii="Arial" w:hAnsi="Arial" w:cs="Arial"/>
-          <w:color w:val="262626" w:themeColor="text1" w:themeTint="D9"/>
           <w:sz w:val="20"/>
           <w:szCs w:val="20"/>
         </w:rPr>
@@ -2438,7 +2664,6 @@
         <w:rPr>
           <w:rFonts w:ascii="Arial" w:hAnsi="Arial" w:cs="Arial"/>
           <w:i/>
-          <w:color w:val="262626" w:themeColor="text1" w:themeTint="D9"/>
           <w:sz w:val="20"/>
           <w:szCs w:val="20"/>
         </w:rPr>
@@ -2450,15 +2675,13 @@
         <w:spacing w:after="0" w:line="276" w:lineRule="auto"/>
         <w:rPr>
           <w:rFonts w:ascii="Arial" w:hAnsi="Arial" w:cs="Arial"/>
-          <w:color w:val="262626" w:themeColor="text1" w:themeTint="D9"/>
-          <w:sz w:val="20"/>
-          <w:szCs w:val="20"/>
-        </w:rPr>
-      </w:pPr>
-      <w:r>
-        <w:rPr>
-          <w:rFonts w:ascii="Arial" w:hAnsi="Arial" w:cs="Arial"/>
-          <w:color w:val="262626" w:themeColor="text1" w:themeTint="D9"/>
+          <w:sz w:val="20"/>
+          <w:szCs w:val="20"/>
+        </w:rPr>
+      </w:pPr>
+      <w:r>
+        <w:rPr>
+          <w:rFonts w:ascii="Arial" w:hAnsi="Arial" w:cs="Arial"/>
           <w:sz w:val="20"/>
           <w:szCs w:val="20"/>
         </w:rPr>
@@ -2470,15 +2693,13 @@
         <w:spacing w:after="0" w:line="276" w:lineRule="auto"/>
         <w:rPr>
           <w:rFonts w:ascii="Arial" w:hAnsi="Arial" w:cs="Arial"/>
-          <w:color w:val="262626" w:themeColor="text1" w:themeTint="D9"/>
-          <w:sz w:val="20"/>
-          <w:szCs w:val="20"/>
-        </w:rPr>
-      </w:pPr>
-      <w:r>
-        <w:rPr>
-          <w:rFonts w:ascii="Arial" w:hAnsi="Arial" w:cs="Arial"/>
-          <w:color w:val="262626" w:themeColor="text1" w:themeTint="D9"/>
+          <w:sz w:val="20"/>
+          <w:szCs w:val="20"/>
+        </w:rPr>
+      </w:pPr>
+      <w:r>
+        <w:rPr>
+          <w:rFonts w:ascii="Arial" w:hAnsi="Arial" w:cs="Arial"/>
           <w:sz w:val="20"/>
           <w:szCs w:val="20"/>
         </w:rPr>
@@ -2490,37 +2711,33 @@
         <w:spacing w:after="0" w:line="276" w:lineRule="auto"/>
         <w:rPr>
           <w:rFonts w:ascii="Arial" w:hAnsi="Arial" w:cs="Arial"/>
-          <w:color w:val="262626" w:themeColor="text1" w:themeTint="D9"/>
-          <w:sz w:val="20"/>
-          <w:szCs w:val="20"/>
-        </w:rPr>
-      </w:pPr>
-    </w:p>
-    <w:p>
-      <w:pPr>
-        <w:spacing w:after="0" w:line="276" w:lineRule="auto"/>
-        <w:rPr>
-          <w:rFonts w:ascii="Arial" w:hAnsi="Arial" w:cs="Arial"/>
-          <w:color w:val="262626" w:themeColor="text1" w:themeTint="D9"/>
-          <w:sz w:val="20"/>
-          <w:szCs w:val="20"/>
-        </w:rPr>
-      </w:pPr>
-    </w:p>
-    <w:p>
-      <w:pPr>
-        <w:spacing w:after="0" w:line="276" w:lineRule="auto"/>
-        <w:rPr>
-          <w:rFonts w:ascii="Arial" w:hAnsi="Arial" w:cs="Arial"/>
-          <w:color w:val="262626" w:themeColor="text1" w:themeTint="D9"/>
-          <w:sz w:val="20"/>
-          <w:szCs w:val="20"/>
-        </w:rPr>
-      </w:pPr>
-      <w:r>
-        <w:rPr>
-          <w:rFonts w:ascii="Arial" w:hAnsi="Arial" w:cs="Arial"/>
-          <w:color w:val="262626" w:themeColor="text1" w:themeTint="D9"/>
+          <w:sz w:val="20"/>
+          <w:szCs w:val="20"/>
+        </w:rPr>
+      </w:pPr>
+    </w:p>
+    <w:p>
+      <w:pPr>
+        <w:spacing w:after="0" w:line="276" w:lineRule="auto"/>
+        <w:rPr>
+          <w:rFonts w:ascii="Arial" w:hAnsi="Arial" w:cs="Arial"/>
+          <w:sz w:val="20"/>
+          <w:szCs w:val="20"/>
+        </w:rPr>
+      </w:pPr>
+    </w:p>
+    <w:p>
+      <w:pPr>
+        <w:spacing w:after="0" w:line="276" w:lineRule="auto"/>
+        <w:rPr>
+          <w:rFonts w:ascii="Arial" w:hAnsi="Arial" w:cs="Arial"/>
+          <w:sz w:val="20"/>
+          <w:szCs w:val="20"/>
+        </w:rPr>
+      </w:pPr>
+      <w:r>
+        <w:rPr>
+          <w:rFonts w:ascii="Arial" w:hAnsi="Arial" w:cs="Arial"/>
           <w:sz w:val="20"/>
           <w:szCs w:val="20"/>
         </w:rPr>
@@ -2531,7 +2748,7 @@
           <w:rPr>
             <w:rStyle w:val="Hyperlink"/>
             <w:rFonts w:ascii="Arial" w:hAnsi="Arial" w:cs="Arial"/>
-            <w:color w:val="262626" w:themeColor="text1" w:themeTint="D9"/>
+            <w:color w:val="auto"/>
             <w:sz w:val="20"/>
             <w:szCs w:val="20"/>
           </w:rPr>
@@ -2541,7 +2758,6 @@
       <w:r>
         <w:rPr>
           <w:rFonts w:ascii="Arial" w:hAnsi="Arial" w:cs="Arial"/>
-          <w:color w:val="262626" w:themeColor="text1" w:themeTint="D9"/>
           <w:sz w:val="20"/>
           <w:szCs w:val="20"/>
         </w:rPr>
@@ -2550,7 +2766,6 @@
       <w:r>
         <w:rPr>
           <w:rFonts w:ascii="Arial" w:hAnsi="Arial" w:cs="Arial"/>
-          <w:color w:val="262626" w:themeColor="text1" w:themeTint="D9"/>
           <w:sz w:val="20"/>
           <w:szCs w:val="20"/>
         </w:rPr>
@@ -2562,19 +2777,16 @@
         <w:spacing w:after="0" w:line="276" w:lineRule="auto"/>
         <w:rPr>
           <w:rFonts w:ascii="Arial" w:hAnsi="Arial" w:cs="Arial"/>
-          <w:color w:val="262626" w:themeColor="text1" w:themeTint="D9"/>
-          <w:sz w:val="20"/>
-          <w:szCs w:val="20"/>
-        </w:rPr>
-      </w:pPr>
-      <w:r>
-        <w:rPr>
-          <w:rFonts w:ascii="Arial" w:hAnsi="Arial" w:cs="Arial"/>
-          <w:color w:val="262626" w:themeColor="text1" w:themeTint="D9"/>
-          <w:sz w:val="20"/>
-          <w:szCs w:val="20"/>
-        </w:rPr>
-        <w:lastRenderedPageBreak/>
+          <w:sz w:val="20"/>
+          <w:szCs w:val="20"/>
+        </w:rPr>
+      </w:pPr>
+      <w:r>
+        <w:rPr>
+          <w:rFonts w:ascii="Arial" w:hAnsi="Arial" w:cs="Arial"/>
+          <w:sz w:val="20"/>
+          <w:szCs w:val="20"/>
+        </w:rPr>
         <w:t>[</w:t>
       </w:r>
       <w:proofErr w:type="spellStart"/>
@@ -2591,7 +2803,7 @@
         <w:rPr>
           <w:rStyle w:val="Hyperlink"/>
           <w:rFonts w:ascii="Arial" w:hAnsi="Arial" w:cs="Arial"/>
-          <w:color w:val="262626" w:themeColor="text1" w:themeTint="D9"/>
+          <w:color w:val="auto"/>
           <w:sz w:val="20"/>
           <w:szCs w:val="20"/>
         </w:rPr>
@@ -2602,7 +2814,7 @@
         <w:rPr>
           <w:rStyle w:val="Hyperlink"/>
           <w:rFonts w:ascii="Arial" w:hAnsi="Arial" w:cs="Arial"/>
-          <w:color w:val="262626" w:themeColor="text1" w:themeTint="D9"/>
+          <w:color w:val="auto"/>
           <w:sz w:val="20"/>
           <w:szCs w:val="20"/>
         </w:rPr>
@@ -2612,7 +2824,7 @@
         <w:rPr>
           <w:rStyle w:val="Hyperlink"/>
           <w:rFonts w:ascii="Arial" w:hAnsi="Arial" w:cs="Arial"/>
-          <w:color w:val="262626" w:themeColor="text1" w:themeTint="D9"/>
+          <w:color w:val="auto"/>
           <w:sz w:val="20"/>
           <w:szCs w:val="20"/>
         </w:rPr>
@@ -2621,7 +2833,6 @@
       <w:r>
         <w:rPr>
           <w:rFonts w:ascii="Arial" w:hAnsi="Arial" w:cs="Arial"/>
-          <w:color w:val="262626" w:themeColor="text1" w:themeTint="D9"/>
           <w:sz w:val="20"/>
           <w:szCs w:val="20"/>
         </w:rPr>
@@ -2633,7 +2844,6 @@
         <w:spacing w:after="0" w:line="276" w:lineRule="auto"/>
         <w:rPr>
           <w:rFonts w:ascii="Arial" w:hAnsi="Arial" w:cs="Arial"/>
-          <w:color w:val="262626" w:themeColor="text1" w:themeTint="D9"/>
           <w:sz w:val="20"/>
           <w:szCs w:val="20"/>
         </w:rPr>
@@ -2765,6 +2975,119 @@
     </w:lvl>
   </w:abstractNum>
   <w:abstractNum w:abstractNumId="1" w15:restartNumberingAfterBreak="0">
+    <w:nsid w:val="27DB3812"/>
+    <w:multiLevelType w:val="hybridMultilevel"/>
+    <w:tmpl w:val="98C2B7EE"/>
+    <w:lvl w:ilvl="0" w:tplc="04090001">
+      <w:start w:val="1"/>
+      <w:numFmt w:val="bullet"/>
+      <w:lvlText w:val=""/>
+      <w:lvlJc w:val="left"/>
+      <w:pPr>
+        <w:ind w:left="720" w:hanging="360"/>
+      </w:pPr>
+      <w:rPr>
+        <w:rFonts w:ascii="Symbol" w:hAnsi="Symbol" w:hint="default"/>
+      </w:rPr>
+    </w:lvl>
+    <w:lvl w:ilvl="1" w:tplc="04090003" w:tentative="1">
+      <w:start w:val="1"/>
+      <w:numFmt w:val="bullet"/>
+      <w:lvlText w:val="o"/>
+      <w:lvlJc w:val="left"/>
+      <w:pPr>
+        <w:ind w:left="1440" w:hanging="360"/>
+      </w:pPr>
+      <w:rPr>
+        <w:rFonts w:ascii="Courier New" w:hAnsi="Courier New" w:cs="Courier New" w:hint="default"/>
+      </w:rPr>
+    </w:lvl>
+    <w:lvl w:ilvl="2" w:tplc="04090005" w:tentative="1">
+      <w:start w:val="1"/>
+      <w:numFmt w:val="bullet"/>
+      <w:lvlText w:val=""/>
+      <w:lvlJc w:val="left"/>
+      <w:pPr>
+        <w:ind w:left="2160" w:hanging="360"/>
+      </w:pPr>
+      <w:rPr>
+        <w:rFonts w:ascii="Wingdings" w:hAnsi="Wingdings" w:hint="default"/>
+      </w:rPr>
+    </w:lvl>
+    <w:lvl w:ilvl="3" w:tplc="04090001" w:tentative="1">
+      <w:start w:val="1"/>
+      <w:numFmt w:val="bullet"/>
+      <w:lvlText w:val=""/>
+      <w:lvlJc w:val="left"/>
+      <w:pPr>
+        <w:ind w:left="2880" w:hanging="360"/>
+      </w:pPr>
+      <w:rPr>
+        <w:rFonts w:ascii="Symbol" w:hAnsi="Symbol" w:hint="default"/>
+      </w:rPr>
+    </w:lvl>
+    <w:lvl w:ilvl="4" w:tplc="04090003" w:tentative="1">
+      <w:start w:val="1"/>
+      <w:numFmt w:val="bullet"/>
+      <w:lvlText w:val="o"/>
+      <w:lvlJc w:val="left"/>
+      <w:pPr>
+        <w:ind w:left="3600" w:hanging="360"/>
+      </w:pPr>
+      <w:rPr>
+        <w:rFonts w:ascii="Courier New" w:hAnsi="Courier New" w:cs="Courier New" w:hint="default"/>
+      </w:rPr>
+    </w:lvl>
+    <w:lvl w:ilvl="5" w:tplc="04090005" w:tentative="1">
+      <w:start w:val="1"/>
+      <w:numFmt w:val="bullet"/>
+      <w:lvlText w:val=""/>
+      <w:lvlJc w:val="left"/>
+      <w:pPr>
+        <w:ind w:left="4320" w:hanging="360"/>
+      </w:pPr>
+      <w:rPr>
+        <w:rFonts w:ascii="Wingdings" w:hAnsi="Wingdings" w:hint="default"/>
+      </w:rPr>
+    </w:lvl>
+    <w:lvl w:ilvl="6" w:tplc="04090001" w:tentative="1">
+      <w:start w:val="1"/>
+      <w:numFmt w:val="bullet"/>
+      <w:lvlText w:val=""/>
+      <w:lvlJc w:val="left"/>
+      <w:pPr>
+        <w:ind w:left="5040" w:hanging="360"/>
+      </w:pPr>
+      <w:rPr>
+        <w:rFonts w:ascii="Symbol" w:hAnsi="Symbol" w:hint="default"/>
+      </w:rPr>
+    </w:lvl>
+    <w:lvl w:ilvl="7" w:tplc="04090003" w:tentative="1">
+      <w:start w:val="1"/>
+      <w:numFmt w:val="bullet"/>
+      <w:lvlText w:val="o"/>
+      <w:lvlJc w:val="left"/>
+      <w:pPr>
+        <w:ind w:left="5760" w:hanging="360"/>
+      </w:pPr>
+      <w:rPr>
+        <w:rFonts w:ascii="Courier New" w:hAnsi="Courier New" w:cs="Courier New" w:hint="default"/>
+      </w:rPr>
+    </w:lvl>
+    <w:lvl w:ilvl="8" w:tplc="04090005" w:tentative="1">
+      <w:start w:val="1"/>
+      <w:numFmt w:val="bullet"/>
+      <w:lvlText w:val=""/>
+      <w:lvlJc w:val="left"/>
+      <w:pPr>
+        <w:ind w:left="6480" w:hanging="360"/>
+      </w:pPr>
+      <w:rPr>
+        <w:rFonts w:ascii="Wingdings" w:hAnsi="Wingdings" w:hint="default"/>
+      </w:rPr>
+    </w:lvl>
+  </w:abstractNum>
+  <w:abstractNum w:abstractNumId="2" w15:restartNumberingAfterBreak="0">
     <w:nsid w:val="29B25B1D"/>
     <w:multiLevelType w:val="hybridMultilevel"/>
     <w:tmpl w:val="5B1A7214"/>
@@ -2877,7 +3200,7 @@
       </w:rPr>
     </w:lvl>
   </w:abstractNum>
-  <w:abstractNum w:abstractNumId="2" w15:restartNumberingAfterBreak="0">
+  <w:abstractNum w:abstractNumId="3" w15:restartNumberingAfterBreak="0">
     <w:nsid w:val="346D0303"/>
     <w:multiLevelType w:val="hybridMultilevel"/>
     <w:tmpl w:val="7792B276"/>
@@ -2990,7 +3313,7 @@
       </w:rPr>
     </w:lvl>
   </w:abstractNum>
-  <w:abstractNum w:abstractNumId="3" w15:restartNumberingAfterBreak="0">
+  <w:abstractNum w:abstractNumId="4" w15:restartNumberingAfterBreak="0">
     <w:nsid w:val="47F558B7"/>
     <w:multiLevelType w:val="hybridMultilevel"/>
     <w:tmpl w:val="4A3086A2"/>
@@ -3103,7 +3426,7 @@
       </w:rPr>
     </w:lvl>
   </w:abstractNum>
-  <w:abstractNum w:abstractNumId="4" w15:restartNumberingAfterBreak="0">
+  <w:abstractNum w:abstractNumId="5" w15:restartNumberingAfterBreak="0">
     <w:nsid w:val="547A25D4"/>
     <w:multiLevelType w:val="hybridMultilevel"/>
     <w:tmpl w:val="D3A2920C"/>
@@ -3216,7 +3539,233 @@
       </w:rPr>
     </w:lvl>
   </w:abstractNum>
-  <w:abstractNum w:abstractNumId="5" w15:restartNumberingAfterBreak="0">
+  <w:abstractNum w:abstractNumId="6" w15:restartNumberingAfterBreak="0">
+    <w:nsid w:val="716B780C"/>
+    <w:multiLevelType w:val="hybridMultilevel"/>
+    <w:tmpl w:val="47DC1966"/>
+    <w:lvl w:ilvl="0" w:tplc="04090001">
+      <w:start w:val="1"/>
+      <w:numFmt w:val="bullet"/>
+      <w:lvlText w:val=""/>
+      <w:lvlJc w:val="left"/>
+      <w:pPr>
+        <w:ind w:left="720" w:hanging="360"/>
+      </w:pPr>
+      <w:rPr>
+        <w:rFonts w:ascii="Symbol" w:hAnsi="Symbol" w:hint="default"/>
+      </w:rPr>
+    </w:lvl>
+    <w:lvl w:ilvl="1" w:tplc="04090003" w:tentative="1">
+      <w:start w:val="1"/>
+      <w:numFmt w:val="bullet"/>
+      <w:lvlText w:val="o"/>
+      <w:lvlJc w:val="left"/>
+      <w:pPr>
+        <w:ind w:left="1440" w:hanging="360"/>
+      </w:pPr>
+      <w:rPr>
+        <w:rFonts w:ascii="Courier New" w:hAnsi="Courier New" w:cs="Courier New" w:hint="default"/>
+      </w:rPr>
+    </w:lvl>
+    <w:lvl w:ilvl="2" w:tplc="04090005" w:tentative="1">
+      <w:start w:val="1"/>
+      <w:numFmt w:val="bullet"/>
+      <w:lvlText w:val=""/>
+      <w:lvlJc w:val="left"/>
+      <w:pPr>
+        <w:ind w:left="2160" w:hanging="360"/>
+      </w:pPr>
+      <w:rPr>
+        <w:rFonts w:ascii="Wingdings" w:hAnsi="Wingdings" w:hint="default"/>
+      </w:rPr>
+    </w:lvl>
+    <w:lvl w:ilvl="3" w:tplc="04090001" w:tentative="1">
+      <w:start w:val="1"/>
+      <w:numFmt w:val="bullet"/>
+      <w:lvlText w:val=""/>
+      <w:lvlJc w:val="left"/>
+      <w:pPr>
+        <w:ind w:left="2880" w:hanging="360"/>
+      </w:pPr>
+      <w:rPr>
+        <w:rFonts w:ascii="Symbol" w:hAnsi="Symbol" w:hint="default"/>
+      </w:rPr>
+    </w:lvl>
+    <w:lvl w:ilvl="4" w:tplc="04090003" w:tentative="1">
+      <w:start w:val="1"/>
+      <w:numFmt w:val="bullet"/>
+      <w:lvlText w:val="o"/>
+      <w:lvlJc w:val="left"/>
+      <w:pPr>
+        <w:ind w:left="3600" w:hanging="360"/>
+      </w:pPr>
+      <w:rPr>
+        <w:rFonts w:ascii="Courier New" w:hAnsi="Courier New" w:cs="Courier New" w:hint="default"/>
+      </w:rPr>
+    </w:lvl>
+    <w:lvl w:ilvl="5" w:tplc="04090005" w:tentative="1">
+      <w:start w:val="1"/>
+      <w:numFmt w:val="bullet"/>
+      <w:lvlText w:val=""/>
+      <w:lvlJc w:val="left"/>
+      <w:pPr>
+        <w:ind w:left="4320" w:hanging="360"/>
+      </w:pPr>
+      <w:rPr>
+        <w:rFonts w:ascii="Wingdings" w:hAnsi="Wingdings" w:hint="default"/>
+      </w:rPr>
+    </w:lvl>
+    <w:lvl w:ilvl="6" w:tplc="04090001" w:tentative="1">
+      <w:start w:val="1"/>
+      <w:numFmt w:val="bullet"/>
+      <w:lvlText w:val=""/>
+      <w:lvlJc w:val="left"/>
+      <w:pPr>
+        <w:ind w:left="5040" w:hanging="360"/>
+      </w:pPr>
+      <w:rPr>
+        <w:rFonts w:ascii="Symbol" w:hAnsi="Symbol" w:hint="default"/>
+      </w:rPr>
+    </w:lvl>
+    <w:lvl w:ilvl="7" w:tplc="04090003" w:tentative="1">
+      <w:start w:val="1"/>
+      <w:numFmt w:val="bullet"/>
+      <w:lvlText w:val="o"/>
+      <w:lvlJc w:val="left"/>
+      <w:pPr>
+        <w:ind w:left="5760" w:hanging="360"/>
+      </w:pPr>
+      <w:rPr>
+        <w:rFonts w:ascii="Courier New" w:hAnsi="Courier New" w:cs="Courier New" w:hint="default"/>
+      </w:rPr>
+    </w:lvl>
+    <w:lvl w:ilvl="8" w:tplc="04090005" w:tentative="1">
+      <w:start w:val="1"/>
+      <w:numFmt w:val="bullet"/>
+      <w:lvlText w:val=""/>
+      <w:lvlJc w:val="left"/>
+      <w:pPr>
+        <w:ind w:left="6480" w:hanging="360"/>
+      </w:pPr>
+      <w:rPr>
+        <w:rFonts w:ascii="Wingdings" w:hAnsi="Wingdings" w:hint="default"/>
+      </w:rPr>
+    </w:lvl>
+  </w:abstractNum>
+  <w:abstractNum w:abstractNumId="7" w15:restartNumberingAfterBreak="0">
+    <w:nsid w:val="75D5466E"/>
+    <w:multiLevelType w:val="hybridMultilevel"/>
+    <w:tmpl w:val="204A34D0"/>
+    <w:lvl w:ilvl="0" w:tplc="04090001">
+      <w:start w:val="1"/>
+      <w:numFmt w:val="bullet"/>
+      <w:lvlText w:val=""/>
+      <w:lvlJc w:val="left"/>
+      <w:pPr>
+        <w:ind w:left="720" w:hanging="360"/>
+      </w:pPr>
+      <w:rPr>
+        <w:rFonts w:ascii="Symbol" w:hAnsi="Symbol" w:hint="default"/>
+      </w:rPr>
+    </w:lvl>
+    <w:lvl w:ilvl="1" w:tplc="04090003">
+      <w:start w:val="1"/>
+      <w:numFmt w:val="bullet"/>
+      <w:lvlText w:val="o"/>
+      <w:lvlJc w:val="left"/>
+      <w:pPr>
+        <w:ind w:left="1440" w:hanging="360"/>
+      </w:pPr>
+      <w:rPr>
+        <w:rFonts w:ascii="Courier New" w:hAnsi="Courier New" w:cs="Courier New" w:hint="default"/>
+      </w:rPr>
+    </w:lvl>
+    <w:lvl w:ilvl="2" w:tplc="04090005">
+      <w:start w:val="1"/>
+      <w:numFmt w:val="bullet"/>
+      <w:lvlText w:val=""/>
+      <w:lvlJc w:val="left"/>
+      <w:pPr>
+        <w:ind w:left="2160" w:hanging="360"/>
+      </w:pPr>
+      <w:rPr>
+        <w:rFonts w:ascii="Wingdings" w:hAnsi="Wingdings" w:hint="default"/>
+      </w:rPr>
+    </w:lvl>
+    <w:lvl w:ilvl="3" w:tplc="04090001">
+      <w:start w:val="1"/>
+      <w:numFmt w:val="bullet"/>
+      <w:lvlText w:val=""/>
+      <w:lvlJc w:val="left"/>
+      <w:pPr>
+        <w:ind w:left="2880" w:hanging="360"/>
+      </w:pPr>
+      <w:rPr>
+        <w:rFonts w:ascii="Symbol" w:hAnsi="Symbol" w:hint="default"/>
+      </w:rPr>
+    </w:lvl>
+    <w:lvl w:ilvl="4" w:tplc="04090003">
+      <w:start w:val="1"/>
+      <w:numFmt w:val="bullet"/>
+      <w:lvlText w:val="o"/>
+      <w:lvlJc w:val="left"/>
+      <w:pPr>
+        <w:ind w:left="3600" w:hanging="360"/>
+      </w:pPr>
+      <w:rPr>
+        <w:rFonts w:ascii="Courier New" w:hAnsi="Courier New" w:cs="Courier New" w:hint="default"/>
+      </w:rPr>
+    </w:lvl>
+    <w:lvl w:ilvl="5" w:tplc="04090005">
+      <w:start w:val="1"/>
+      <w:numFmt w:val="bullet"/>
+      <w:lvlText w:val=""/>
+      <w:lvlJc w:val="left"/>
+      <w:pPr>
+        <w:ind w:left="4320" w:hanging="360"/>
+      </w:pPr>
+      <w:rPr>
+        <w:rFonts w:ascii="Wingdings" w:hAnsi="Wingdings" w:hint="default"/>
+      </w:rPr>
+    </w:lvl>
+    <w:lvl w:ilvl="6" w:tplc="04090001">
+      <w:start w:val="1"/>
+      <w:numFmt w:val="bullet"/>
+      <w:lvlText w:val=""/>
+      <w:lvlJc w:val="left"/>
+      <w:pPr>
+        <w:ind w:left="5040" w:hanging="360"/>
+      </w:pPr>
+      <w:rPr>
+        <w:rFonts w:ascii="Symbol" w:hAnsi="Symbol" w:hint="default"/>
+      </w:rPr>
+    </w:lvl>
+    <w:lvl w:ilvl="7" w:tplc="04090003">
+      <w:start w:val="1"/>
+      <w:numFmt w:val="bullet"/>
+      <w:lvlText w:val="o"/>
+      <w:lvlJc w:val="left"/>
+      <w:pPr>
+        <w:ind w:left="5760" w:hanging="360"/>
+      </w:pPr>
+      <w:rPr>
+        <w:rFonts w:ascii="Courier New" w:hAnsi="Courier New" w:cs="Courier New" w:hint="default"/>
+      </w:rPr>
+    </w:lvl>
+    <w:lvl w:ilvl="8" w:tplc="04090005">
+      <w:start w:val="1"/>
+      <w:numFmt w:val="bullet"/>
+      <w:lvlText w:val=""/>
+      <w:lvlJc w:val="left"/>
+      <w:pPr>
+        <w:ind w:left="6480" w:hanging="360"/>
+      </w:pPr>
+      <w:rPr>
+        <w:rFonts w:ascii="Wingdings" w:hAnsi="Wingdings" w:hint="default"/>
+      </w:rPr>
+    </w:lvl>
+  </w:abstractNum>
+  <w:abstractNum w:abstractNumId="8" w15:restartNumberingAfterBreak="0">
     <w:nsid w:val="7D6A28C4"/>
     <w:multiLevelType w:val="hybridMultilevel"/>
     <w:tmpl w:val="4BE64200"/>
@@ -3330,22 +3879,43 @@
     </w:lvl>
   </w:abstractNum>
   <w:num w:numId="1">
-    <w:abstractNumId w:val="3"/>
+    <w:abstractNumId w:val="4"/>
   </w:num>
   <w:num w:numId="2">
-    <w:abstractNumId w:val="5"/>
+    <w:abstractNumId w:val="8"/>
   </w:num>
   <w:num w:numId="3">
     <w:abstractNumId w:val="0"/>
   </w:num>
   <w:num w:numId="4">
+    <w:abstractNumId w:val="2"/>
+  </w:num>
+  <w:num w:numId="5">
+    <w:abstractNumId w:val="5"/>
+  </w:num>
+  <w:num w:numId="6">
+    <w:abstractNumId w:val="3"/>
+  </w:num>
+  <w:num w:numId="7">
+    <w:abstractNumId w:val="7"/>
+    <w:lvlOverride w:ilvl="0"/>
+    <w:lvlOverride w:ilvl="1"/>
+    <w:lvlOverride w:ilvl="2"/>
+    <w:lvlOverride w:ilvl="3"/>
+    <w:lvlOverride w:ilvl="4"/>
+    <w:lvlOverride w:ilvl="5"/>
+    <w:lvlOverride w:ilvl="6"/>
+    <w:lvlOverride w:ilvl="7"/>
+    <w:lvlOverride w:ilvl="8"/>
+  </w:num>
+  <w:num w:numId="8">
     <w:abstractNumId w:val="1"/>
   </w:num>
-  <w:num w:numId="5">
-    <w:abstractNumId w:val="4"/>
+  <w:num w:numId="9">
+    <w:abstractNumId w:val="7"/>
   </w:num>
-  <w:num w:numId="6">
-    <w:abstractNumId w:val="2"/>
+  <w:num w:numId="10">
+    <w:abstractNumId w:val="6"/>
   </w:num>
 </w:numbering>
 </file>
@@ -4229,7 +4799,7 @@
 </file>
 
 <file path=customXml/itemProps1.xml><?xml version="1.0" encoding="utf-8"?>
-<ds:datastoreItem xmlns:ds="http://schemas.openxmlformats.org/officeDocument/2006/customXml" ds:itemID="{0E4B1B63-A583-42B5-827F-AD628DE698E8}">
+<ds:datastoreItem xmlns:ds="http://schemas.openxmlformats.org/officeDocument/2006/customXml" ds:itemID="{84CC1111-62BC-45B3-B0D1-EE2F4BE3CEC8}">
   <ds:schemaRefs>
     <ds:schemaRef ds:uri="http://schemas.openxmlformats.org/officeDocument/2006/bibliography"/>
   </ds:schemaRefs>
